--- a/appGAS - Gestion/ENT_Entregables/Entregable2.docx
+++ b/appGAS - Gestion/ENT_Entregables/Entregable2.docx
@@ -1,6 +1,6 @@
 
 <file path=word/document.xml><?xml version="1.0" encoding="utf-8"?>
-<w:document xmlns:wpc="http://schemas.microsoft.com/office/word/2010/wordprocessingCanvas" xmlns:mc="http://schemas.openxmlformats.org/markup-compatibility/2006" xmlns:o="urn:schemas-microsoft-com:office:office" xmlns:r="http://schemas.openxmlformats.org/officeDocument/2006/relationships" xmlns:m="http://schemas.openxmlformats.org/officeDocument/2006/math" xmlns:v="urn:schemas-microsoft-com:vml" xmlns:wp14="http://schemas.microsoft.com/office/word/2010/wordprocessingDrawing" xmlns:wp="http://schemas.openxmlformats.org/drawingml/2006/wordprocessingDrawing" xmlns:w10="urn:schemas-microsoft-com:office:word" xmlns:w="http://schemas.openxmlformats.org/wordprocessingml/2006/main" xmlns:w14="http://schemas.microsoft.com/office/word/2010/wordml" xmlns:w15="http://schemas.microsoft.com/office/word/2012/wordml" xmlns:wpg="http://schemas.microsoft.com/office/word/2010/wordprocessingGroup" xmlns:wpi="http://schemas.microsoft.com/office/word/2010/wordprocessingInk" xmlns:wne="http://schemas.microsoft.com/office/word/2006/wordml" xmlns:wps="http://schemas.microsoft.com/office/word/2010/wordprocessingShape" mc:Ignorable="w14 w15 wp14">
+<w:document xmlns:wpc="http://schemas.microsoft.com/office/word/2010/wordprocessingCanvas" xmlns:cx="http://schemas.microsoft.com/office/drawing/2014/chartex" xmlns:cx1="http://schemas.microsoft.com/office/drawing/2015/9/8/chartex" xmlns:cx2="http://schemas.microsoft.com/office/drawing/2015/10/21/chartex" xmlns:cx3="http://schemas.microsoft.com/office/drawing/2016/5/9/chartex" xmlns:cx4="http://schemas.microsoft.com/office/drawing/2016/5/10/chartex" xmlns:cx5="http://schemas.microsoft.com/office/drawing/2016/5/11/chartex" xmlns:cx6="http://schemas.microsoft.com/office/drawing/2016/5/12/chartex" xmlns:cx7="http://schemas.microsoft.com/office/drawing/2016/5/13/chartex" xmlns:cx8="http://schemas.microsoft.com/office/drawing/2016/5/14/chartex" xmlns:mc="http://schemas.openxmlformats.org/markup-compatibility/2006" xmlns:aink="http://schemas.microsoft.com/office/drawing/2016/ink" xmlns:am3d="http://schemas.microsoft.com/office/drawing/2017/model3d" xmlns:o="urn:schemas-microsoft-com:office:office" xmlns:r="http://schemas.openxmlformats.org/officeDocument/2006/relationships" xmlns:m="http://schemas.openxmlformats.org/officeDocument/2006/math" xmlns:v="urn:schemas-microsoft-com:vml" xmlns:wp14="http://schemas.microsoft.com/office/word/2010/wordprocessingDrawing" xmlns:wp="http://schemas.openxmlformats.org/drawingml/2006/wordprocessingDrawing" xmlns:w10="urn:schemas-microsoft-com:office:word" xmlns:w="http://schemas.openxmlformats.org/wordprocessingml/2006/main" xmlns:w14="http://schemas.microsoft.com/office/word/2010/wordml" xmlns:w15="http://schemas.microsoft.com/office/word/2012/wordml" xmlns:w16cid="http://schemas.microsoft.com/office/word/2016/wordml/cid" xmlns:w16se="http://schemas.microsoft.com/office/word/2015/wordml/symex" xmlns:wpg="http://schemas.microsoft.com/office/word/2010/wordprocessingGroup" xmlns:wpi="http://schemas.microsoft.com/office/word/2010/wordprocessingInk" xmlns:wne="http://schemas.microsoft.com/office/word/2006/wordml" xmlns:wps="http://schemas.microsoft.com/office/word/2010/wordprocessingShape" mc:Ignorable="w14 w15 w16se w16cid wp14">
   <w:body>
     <w:p>
       <w:pPr>
@@ -424,7 +424,7 @@
       <w:sdtContent>
         <w:p>
           <w:pPr>
-            <w:pStyle w:val="TtulodeTDC"/>
+            <w:pStyle w:val="TtuloTDC"/>
           </w:pPr>
           <w:r>
             <w:rPr>
@@ -4269,7 +4269,7 @@
     </w:sdt>
     <w:p>
       <w:pPr>
-        <w:pStyle w:val="TtulodeTDC"/>
+        <w:pStyle w:val="TtuloTDC"/>
       </w:pPr>
     </w:p>
     <w:p>
@@ -4498,31 +4498,7 @@
           <w:iCs w:val="0"/>
           <w:spacing w:val="0"/>
         </w:rPr>
-        <w:t xml:space="preserve">Capítulo II: </w:t>
-      </w:r>
-      <w:proofErr w:type="spellStart"/>
-      <w:r>
-        <w:rPr>
-          <w:rStyle w:val="Ttulodellibro"/>
-          <w:b/>
-          <w:bCs w:val="0"/>
-          <w:i w:val="0"/>
-          <w:iCs w:val="0"/>
-          <w:spacing w:val="0"/>
-        </w:rPr>
-        <w:t>Needfinding</w:t>
-      </w:r>
-      <w:proofErr w:type="spellEnd"/>
-      <w:r>
-        <w:rPr>
-          <w:rStyle w:val="Ttulodellibro"/>
-          <w:b/>
-          <w:bCs w:val="0"/>
-          <w:i w:val="0"/>
-          <w:iCs w:val="0"/>
-          <w:spacing w:val="0"/>
-        </w:rPr>
-        <w:t xml:space="preserve"> Segmentos objetivo</w:t>
+        <w:t>Capítulo II: Needfinding Segmentos objetivo</w:t>
       </w:r>
       <w:bookmarkEnd w:id="7"/>
       <w:r>
@@ -4564,13 +4540,8 @@
         </w:numPr>
       </w:pPr>
       <w:bookmarkStart w:id="9" w:name="_Toc513164942"/>
-      <w:proofErr w:type="spellStart"/>
       <w:r>
-        <w:t>User</w:t>
-      </w:r>
-      <w:proofErr w:type="spellEnd"/>
-      <w:r>
-        <w:t xml:space="preserve"> Persona por cada Segmento objetivo</w:t>
+        <w:t>User Persona por cada Segmento objetivo</w:t>
       </w:r>
       <w:bookmarkEnd w:id="9"/>
       <w:r>
@@ -4587,28 +4558,10 @@
         </w:numPr>
       </w:pPr>
       <w:bookmarkStart w:id="10" w:name="_Toc513164943"/>
-      <w:proofErr w:type="spellStart"/>
       <w:r>
-        <w:t>User</w:t>
-      </w:r>
-      <w:proofErr w:type="spellEnd"/>
-      <w:r>
-        <w:t xml:space="preserve"> </w:t>
-      </w:r>
-      <w:proofErr w:type="spellStart"/>
-      <w:r>
-        <w:t>Task</w:t>
-      </w:r>
-      <w:proofErr w:type="spellEnd"/>
-      <w:r>
-        <w:t xml:space="preserve"> </w:t>
-      </w:r>
-      <w:proofErr w:type="spellStart"/>
-      <w:r>
-        <w:t>Matrix</w:t>
+        <w:t>User Task Matrix</w:t>
       </w:r>
       <w:bookmarkEnd w:id="10"/>
-      <w:proofErr w:type="spellEnd"/>
       <w:r>
         <w:t xml:space="preserve"> </w:t>
       </w:r>
@@ -4630,35 +4583,7 @@
         <w:rPr>
           <w:lang w:val="en-US"/>
         </w:rPr>
-        <w:t xml:space="preserve">User Journey Map </w:t>
-      </w:r>
-      <w:proofErr w:type="spellStart"/>
-      <w:r>
-        <w:rPr>
-          <w:lang w:val="en-US"/>
-        </w:rPr>
-        <w:t>por</w:t>
-      </w:r>
-      <w:proofErr w:type="spellEnd"/>
-      <w:r>
-        <w:rPr>
-          <w:lang w:val="en-US"/>
-        </w:rPr>
-        <w:t xml:space="preserve"> </w:t>
-      </w:r>
-      <w:proofErr w:type="spellStart"/>
-      <w:r>
-        <w:rPr>
-          <w:lang w:val="en-US"/>
-        </w:rPr>
-        <w:t>cada</w:t>
-      </w:r>
-      <w:proofErr w:type="spellEnd"/>
-      <w:r>
-        <w:rPr>
-          <w:lang w:val="en-US"/>
-        </w:rPr>
-        <w:t xml:space="preserve"> User Persona</w:t>
+        <w:t>User Journey Map por cada User Persona</w:t>
       </w:r>
       <w:bookmarkEnd w:id="11"/>
       <w:r>
@@ -4779,20 +4704,10 @@
         </w:numPr>
       </w:pPr>
       <w:bookmarkStart w:id="13" w:name="_Toc513164946"/>
-      <w:proofErr w:type="spellStart"/>
       <w:r>
-        <w:t>User</w:t>
-      </w:r>
-      <w:proofErr w:type="spellEnd"/>
-      <w:r>
-        <w:t xml:space="preserve"> </w:t>
-      </w:r>
-      <w:proofErr w:type="spellStart"/>
-      <w:r>
-        <w:t>Stories</w:t>
+        <w:t>User Stories</w:t>
       </w:r>
       <w:bookmarkEnd w:id="13"/>
-      <w:proofErr w:type="spellEnd"/>
     </w:p>
     <w:p>
       <w:pPr>
@@ -4882,7 +4797,6 @@
                 <w:shd w:val="clear" w:color="auto" w:fill="5B9BD5"/>
               </w:rPr>
             </w:pPr>
-            <w:proofErr w:type="spellStart"/>
             <w:r>
               <w:rPr>
                 <w:rFonts w:ascii="Calibri" w:eastAsia="Calibri" w:hAnsi="Calibri" w:cs="Calibri"/>
@@ -4892,33 +4806,8 @@
                 <w:szCs w:val="24"/>
                 <w:shd w:val="clear" w:color="auto" w:fill="5B9BD5"/>
               </w:rPr>
-              <w:t>Historia</w:t>
-            </w:r>
-            <w:proofErr w:type="spellEnd"/>
-            <w:r>
-              <w:rPr>
-                <w:rFonts w:ascii="Calibri" w:eastAsia="Calibri" w:hAnsi="Calibri" w:cs="Calibri"/>
-                <w:i/>
-                <w:color w:val="FFFFFF"/>
-                <w:sz w:val="24"/>
-                <w:szCs w:val="24"/>
-                <w:shd w:val="clear" w:color="auto" w:fill="5B9BD5"/>
-              </w:rPr>
-              <w:t xml:space="preserve"> de </w:t>
-            </w:r>
-            <w:proofErr w:type="spellStart"/>
-            <w:r>
-              <w:rPr>
-                <w:rFonts w:ascii="Calibri" w:eastAsia="Calibri" w:hAnsi="Calibri" w:cs="Calibri"/>
-                <w:i/>
-                <w:color w:val="FFFFFF"/>
-                <w:sz w:val="24"/>
-                <w:szCs w:val="24"/>
-                <w:shd w:val="clear" w:color="auto" w:fill="5B9BD5"/>
-              </w:rPr>
-              <w:t>usuario</w:t>
-            </w:r>
-            <w:proofErr w:type="spellEnd"/>
+              <w:t>Historia de usuario</w:t>
+            </w:r>
           </w:p>
         </w:tc>
       </w:tr>
@@ -4950,7 +4839,6 @@
                 <w:shd w:val="clear" w:color="auto" w:fill="DEEAF6"/>
               </w:rPr>
             </w:pPr>
-            <w:proofErr w:type="spellStart"/>
             <w:r>
               <w:rPr>
                 <w:rFonts w:ascii="Calibri" w:eastAsia="Calibri" w:hAnsi="Calibri" w:cs="Calibri"/>
@@ -4959,18 +4847,7 @@
                 <w:szCs w:val="24"/>
                 <w:shd w:val="clear" w:color="auto" w:fill="DEEAF6"/>
               </w:rPr>
-              <w:t>Número</w:t>
-            </w:r>
-            <w:proofErr w:type="spellEnd"/>
-            <w:r>
-              <w:rPr>
-                <w:rFonts w:ascii="Calibri" w:eastAsia="Calibri" w:hAnsi="Calibri" w:cs="Calibri"/>
-                <w:i/>
-                <w:sz w:val="24"/>
-                <w:szCs w:val="24"/>
-                <w:shd w:val="clear" w:color="auto" w:fill="DEEAF6"/>
-              </w:rPr>
-              <w:t>: 1</w:t>
+              <w:t>Número: 1</w:t>
             </w:r>
           </w:p>
         </w:tc>
@@ -5000,7 +4877,6 @@
                 <w:shd w:val="clear" w:color="auto" w:fill="DEEAF6"/>
               </w:rPr>
             </w:pPr>
-            <w:proofErr w:type="spellStart"/>
             <w:r>
               <w:rPr>
                 <w:rFonts w:ascii="Calibri" w:eastAsia="Calibri" w:hAnsi="Calibri" w:cs="Calibri"/>
@@ -5009,31 +4885,8 @@
                 <w:szCs w:val="24"/>
                 <w:shd w:val="clear" w:color="auto" w:fill="DEEAF6"/>
               </w:rPr>
-              <w:t>Usuario</w:t>
-            </w:r>
-            <w:proofErr w:type="spellEnd"/>
-            <w:r>
-              <w:rPr>
-                <w:rFonts w:ascii="Calibri" w:eastAsia="Calibri" w:hAnsi="Calibri" w:cs="Calibri"/>
-                <w:i/>
-                <w:sz w:val="24"/>
-                <w:szCs w:val="24"/>
-                <w:shd w:val="clear" w:color="auto" w:fill="DEEAF6"/>
-              </w:rPr>
-              <w:t xml:space="preserve">: </w:t>
-            </w:r>
-            <w:proofErr w:type="spellStart"/>
-            <w:r>
-              <w:rPr>
-                <w:rFonts w:ascii="Calibri" w:eastAsia="Calibri" w:hAnsi="Calibri" w:cs="Calibri"/>
-                <w:i/>
-                <w:sz w:val="24"/>
-                <w:szCs w:val="24"/>
-                <w:shd w:val="clear" w:color="auto" w:fill="DEEAF6"/>
-              </w:rPr>
-              <w:t>Cliente</w:t>
-            </w:r>
-            <w:proofErr w:type="spellEnd"/>
+              <w:t>Usuario: Cliente</w:t>
+            </w:r>
           </w:p>
         </w:tc>
       </w:tr>
@@ -5064,57 +4917,15 @@
                 <w:szCs w:val="24"/>
               </w:rPr>
             </w:pPr>
-            <w:proofErr w:type="spellStart"/>
-            <w:r>
-              <w:rPr>
-                <w:rFonts w:ascii="Calibri" w:eastAsia="Calibri" w:hAnsi="Calibri" w:cs="Calibri"/>
-                <w:i/>
-                <w:sz w:val="24"/>
-                <w:szCs w:val="24"/>
-              </w:rPr>
-              <w:t>Nombre</w:t>
-            </w:r>
-            <w:proofErr w:type="spellEnd"/>
-            <w:r>
-              <w:rPr>
-                <w:rFonts w:ascii="Calibri" w:eastAsia="Calibri" w:hAnsi="Calibri" w:cs="Calibri"/>
-                <w:i/>
-                <w:sz w:val="24"/>
-                <w:szCs w:val="24"/>
-              </w:rPr>
-              <w:t xml:space="preserve"> de </w:t>
-            </w:r>
-            <w:proofErr w:type="spellStart"/>
-            <w:r>
-              <w:rPr>
-                <w:rFonts w:ascii="Calibri" w:eastAsia="Calibri" w:hAnsi="Calibri" w:cs="Calibri"/>
-                <w:i/>
-                <w:sz w:val="24"/>
-                <w:szCs w:val="24"/>
-              </w:rPr>
-              <w:t>historia</w:t>
-            </w:r>
-            <w:proofErr w:type="spellEnd"/>
-            <w:r>
-              <w:rPr>
-                <w:rFonts w:ascii="Calibri" w:eastAsia="Calibri" w:hAnsi="Calibri" w:cs="Calibri"/>
-                <w:i/>
-                <w:sz w:val="24"/>
-                <w:szCs w:val="24"/>
-              </w:rPr>
-              <w:t xml:space="preserve">: </w:t>
-            </w:r>
-            <w:proofErr w:type="spellStart"/>
-            <w:r>
-              <w:rPr>
-                <w:rFonts w:ascii="Calibri" w:eastAsia="Calibri" w:hAnsi="Calibri" w:cs="Calibri"/>
-                <w:i/>
-                <w:sz w:val="24"/>
-                <w:szCs w:val="24"/>
-              </w:rPr>
-              <w:t>Autenticación</w:t>
-            </w:r>
-            <w:proofErr w:type="spellEnd"/>
+            <w:r>
+              <w:rPr>
+                <w:rFonts w:ascii="Calibri" w:eastAsia="Calibri" w:hAnsi="Calibri" w:cs="Calibri"/>
+                <w:i/>
+                <w:sz w:val="24"/>
+                <w:szCs w:val="24"/>
+              </w:rPr>
+              <w:t>Nombre de historia: Autenticación</w:t>
+            </w:r>
           </w:p>
         </w:tc>
       </w:tr>
@@ -5146,7 +4957,6 @@
                 <w:shd w:val="clear" w:color="auto" w:fill="DEEAF6"/>
               </w:rPr>
             </w:pPr>
-            <w:proofErr w:type="spellStart"/>
             <w:r>
               <w:rPr>
                 <w:rFonts w:ascii="Calibri" w:eastAsia="Calibri" w:hAnsi="Calibri" w:cs="Calibri"/>
@@ -5155,62 +4965,7 @@
                 <w:szCs w:val="24"/>
                 <w:shd w:val="clear" w:color="auto" w:fill="DEEAF6"/>
               </w:rPr>
-              <w:t>Prioridad</w:t>
-            </w:r>
-            <w:proofErr w:type="spellEnd"/>
-            <w:r>
-              <w:rPr>
-                <w:rFonts w:ascii="Calibri" w:eastAsia="Calibri" w:hAnsi="Calibri" w:cs="Calibri"/>
-                <w:i/>
-                <w:sz w:val="24"/>
-                <w:szCs w:val="24"/>
-                <w:shd w:val="clear" w:color="auto" w:fill="DEEAF6"/>
-              </w:rPr>
-              <w:t xml:space="preserve"> </w:t>
-            </w:r>
-            <w:proofErr w:type="spellStart"/>
-            <w:r>
-              <w:rPr>
-                <w:rFonts w:ascii="Calibri" w:eastAsia="Calibri" w:hAnsi="Calibri" w:cs="Calibri"/>
-                <w:i/>
-                <w:sz w:val="24"/>
-                <w:szCs w:val="24"/>
-                <w:shd w:val="clear" w:color="auto" w:fill="DEEAF6"/>
-              </w:rPr>
-              <w:t>en</w:t>
-            </w:r>
-            <w:proofErr w:type="spellEnd"/>
-            <w:r>
-              <w:rPr>
-                <w:rFonts w:ascii="Calibri" w:eastAsia="Calibri" w:hAnsi="Calibri" w:cs="Calibri"/>
-                <w:i/>
-                <w:sz w:val="24"/>
-                <w:szCs w:val="24"/>
-                <w:shd w:val="clear" w:color="auto" w:fill="DEEAF6"/>
-              </w:rPr>
-              <w:t xml:space="preserve"> </w:t>
-            </w:r>
-            <w:proofErr w:type="spellStart"/>
-            <w:r>
-              <w:rPr>
-                <w:rFonts w:ascii="Calibri" w:eastAsia="Calibri" w:hAnsi="Calibri" w:cs="Calibri"/>
-                <w:i/>
-                <w:sz w:val="24"/>
-                <w:szCs w:val="24"/>
-                <w:shd w:val="clear" w:color="auto" w:fill="DEEAF6"/>
-              </w:rPr>
-              <w:t>Negocio</w:t>
-            </w:r>
-            <w:proofErr w:type="spellEnd"/>
-            <w:r>
-              <w:rPr>
-                <w:rFonts w:ascii="Calibri" w:eastAsia="Calibri" w:hAnsi="Calibri" w:cs="Calibri"/>
-                <w:i/>
-                <w:sz w:val="24"/>
-                <w:szCs w:val="24"/>
-                <w:shd w:val="clear" w:color="auto" w:fill="DEEAF6"/>
-              </w:rPr>
-              <w:t>:  Alta</w:t>
+              <w:t>Prioridad en Negocio:  Alta</w:t>
             </w:r>
           </w:p>
         </w:tc>
@@ -5240,7 +4995,6 @@
                 <w:shd w:val="clear" w:color="auto" w:fill="DEEAF6"/>
               </w:rPr>
             </w:pPr>
-            <w:proofErr w:type="spellStart"/>
             <w:r>
               <w:rPr>
                 <w:rFonts w:ascii="Calibri" w:eastAsia="Calibri" w:hAnsi="Calibri" w:cs="Calibri"/>
@@ -5249,62 +5003,7 @@
                 <w:szCs w:val="24"/>
                 <w:shd w:val="clear" w:color="auto" w:fill="DEEAF6"/>
               </w:rPr>
-              <w:t>Riego</w:t>
-            </w:r>
-            <w:proofErr w:type="spellEnd"/>
-            <w:r>
-              <w:rPr>
-                <w:rFonts w:ascii="Calibri" w:eastAsia="Calibri" w:hAnsi="Calibri" w:cs="Calibri"/>
-                <w:i/>
-                <w:sz w:val="24"/>
-                <w:szCs w:val="24"/>
-                <w:shd w:val="clear" w:color="auto" w:fill="DEEAF6"/>
-              </w:rPr>
-              <w:t xml:space="preserve"> </w:t>
-            </w:r>
-            <w:proofErr w:type="spellStart"/>
-            <w:r>
-              <w:rPr>
-                <w:rFonts w:ascii="Calibri" w:eastAsia="Calibri" w:hAnsi="Calibri" w:cs="Calibri"/>
-                <w:i/>
-                <w:sz w:val="24"/>
-                <w:szCs w:val="24"/>
-                <w:shd w:val="clear" w:color="auto" w:fill="DEEAF6"/>
-              </w:rPr>
-              <w:t>en</w:t>
-            </w:r>
-            <w:proofErr w:type="spellEnd"/>
-            <w:r>
-              <w:rPr>
-                <w:rFonts w:ascii="Calibri" w:eastAsia="Calibri" w:hAnsi="Calibri" w:cs="Calibri"/>
-                <w:i/>
-                <w:sz w:val="24"/>
-                <w:szCs w:val="24"/>
-                <w:shd w:val="clear" w:color="auto" w:fill="DEEAF6"/>
-              </w:rPr>
-              <w:t xml:space="preserve"> </w:t>
-            </w:r>
-            <w:proofErr w:type="spellStart"/>
-            <w:r>
-              <w:rPr>
-                <w:rFonts w:ascii="Calibri" w:eastAsia="Calibri" w:hAnsi="Calibri" w:cs="Calibri"/>
-                <w:i/>
-                <w:sz w:val="24"/>
-                <w:szCs w:val="24"/>
-                <w:shd w:val="clear" w:color="auto" w:fill="DEEAF6"/>
-              </w:rPr>
-              <w:t>Desarrollo</w:t>
-            </w:r>
-            <w:proofErr w:type="spellEnd"/>
-            <w:r>
-              <w:rPr>
-                <w:rFonts w:ascii="Calibri" w:eastAsia="Calibri" w:hAnsi="Calibri" w:cs="Calibri"/>
-                <w:i/>
-                <w:sz w:val="24"/>
-                <w:szCs w:val="24"/>
-                <w:shd w:val="clear" w:color="auto" w:fill="DEEAF6"/>
-              </w:rPr>
-              <w:t>: Baja</w:t>
+              <w:t>Riego en Desarrollo: Baja</w:t>
             </w:r>
           </w:p>
         </w:tc>
@@ -5335,45 +5034,14 @@
                 <w:szCs w:val="24"/>
               </w:rPr>
             </w:pPr>
-            <w:proofErr w:type="spellStart"/>
-            <w:r>
-              <w:rPr>
-                <w:rFonts w:ascii="Calibri" w:eastAsia="Calibri" w:hAnsi="Calibri" w:cs="Calibri"/>
-                <w:i/>
-                <w:sz w:val="24"/>
-                <w:szCs w:val="24"/>
-              </w:rPr>
-              <w:t>Puntos</w:t>
-            </w:r>
-            <w:proofErr w:type="spellEnd"/>
-            <w:r>
-              <w:rPr>
-                <w:rFonts w:ascii="Calibri" w:eastAsia="Calibri" w:hAnsi="Calibri" w:cs="Calibri"/>
-                <w:i/>
-                <w:sz w:val="24"/>
-                <w:szCs w:val="24"/>
-              </w:rPr>
-              <w:t xml:space="preserve"> </w:t>
-            </w:r>
-            <w:proofErr w:type="spellStart"/>
-            <w:r>
-              <w:rPr>
-                <w:rFonts w:ascii="Calibri" w:eastAsia="Calibri" w:hAnsi="Calibri" w:cs="Calibri"/>
-                <w:i/>
-                <w:sz w:val="24"/>
-                <w:szCs w:val="24"/>
-              </w:rPr>
-              <w:t>Estimados</w:t>
-            </w:r>
-            <w:proofErr w:type="spellEnd"/>
-            <w:r>
-              <w:rPr>
-                <w:rFonts w:ascii="Calibri" w:eastAsia="Calibri" w:hAnsi="Calibri" w:cs="Calibri"/>
-                <w:i/>
-                <w:sz w:val="24"/>
-                <w:szCs w:val="24"/>
-              </w:rPr>
-              <w:t>: 3</w:t>
+            <w:r>
+              <w:rPr>
+                <w:rFonts w:ascii="Calibri" w:eastAsia="Calibri" w:hAnsi="Calibri" w:cs="Calibri"/>
+                <w:i/>
+                <w:sz w:val="24"/>
+                <w:szCs w:val="24"/>
+              </w:rPr>
+              <w:t>Puntos Estimados: 3</w:t>
             </w:r>
           </w:p>
         </w:tc>
@@ -5401,45 +5069,14 @@
                 <w:szCs w:val="24"/>
               </w:rPr>
             </w:pPr>
-            <w:proofErr w:type="spellStart"/>
-            <w:r>
-              <w:rPr>
-                <w:rFonts w:ascii="Calibri" w:eastAsia="Calibri" w:hAnsi="Calibri" w:cs="Calibri"/>
-                <w:i/>
-                <w:sz w:val="24"/>
-                <w:szCs w:val="24"/>
-              </w:rPr>
-              <w:t>Iteración</w:t>
-            </w:r>
-            <w:proofErr w:type="spellEnd"/>
-            <w:r>
-              <w:rPr>
-                <w:rFonts w:ascii="Calibri" w:eastAsia="Calibri" w:hAnsi="Calibri" w:cs="Calibri"/>
-                <w:i/>
-                <w:sz w:val="24"/>
-                <w:szCs w:val="24"/>
-              </w:rPr>
-              <w:t xml:space="preserve"> </w:t>
-            </w:r>
-            <w:proofErr w:type="spellStart"/>
-            <w:r>
-              <w:rPr>
-                <w:rFonts w:ascii="Calibri" w:eastAsia="Calibri" w:hAnsi="Calibri" w:cs="Calibri"/>
-                <w:i/>
-                <w:sz w:val="24"/>
-                <w:szCs w:val="24"/>
-              </w:rPr>
-              <w:t>Asignada</w:t>
-            </w:r>
-            <w:proofErr w:type="spellEnd"/>
-            <w:r>
-              <w:rPr>
-                <w:rFonts w:ascii="Calibri" w:eastAsia="Calibri" w:hAnsi="Calibri" w:cs="Calibri"/>
-                <w:i/>
-                <w:sz w:val="24"/>
-                <w:szCs w:val="24"/>
-              </w:rPr>
-              <w:t xml:space="preserve">: </w:t>
+            <w:r>
+              <w:rPr>
+                <w:rFonts w:ascii="Calibri" w:eastAsia="Calibri" w:hAnsi="Calibri" w:cs="Calibri"/>
+                <w:i/>
+                <w:sz w:val="24"/>
+                <w:szCs w:val="24"/>
+              </w:rPr>
+              <w:t xml:space="preserve">Iteración Asignada: </w:t>
             </w:r>
           </w:p>
         </w:tc>
@@ -5680,7 +5317,6 @@
                 <w:shd w:val="clear" w:color="auto" w:fill="5B9BD5"/>
               </w:rPr>
             </w:pPr>
-            <w:proofErr w:type="spellStart"/>
             <w:r>
               <w:rPr>
                 <w:rFonts w:ascii="Calibri" w:eastAsia="Calibri" w:hAnsi="Calibri" w:cs="Calibri"/>
@@ -5690,33 +5326,8 @@
                 <w:szCs w:val="24"/>
                 <w:shd w:val="clear" w:color="auto" w:fill="5B9BD5"/>
               </w:rPr>
-              <w:t>Historia</w:t>
-            </w:r>
-            <w:proofErr w:type="spellEnd"/>
-            <w:r>
-              <w:rPr>
-                <w:rFonts w:ascii="Calibri" w:eastAsia="Calibri" w:hAnsi="Calibri" w:cs="Calibri"/>
-                <w:i/>
-                <w:color w:val="FFFFFF"/>
-                <w:sz w:val="24"/>
-                <w:szCs w:val="24"/>
-                <w:shd w:val="clear" w:color="auto" w:fill="5B9BD5"/>
-              </w:rPr>
-              <w:t xml:space="preserve"> de </w:t>
-            </w:r>
-            <w:proofErr w:type="spellStart"/>
-            <w:r>
-              <w:rPr>
-                <w:rFonts w:ascii="Calibri" w:eastAsia="Calibri" w:hAnsi="Calibri" w:cs="Calibri"/>
-                <w:i/>
-                <w:color w:val="FFFFFF"/>
-                <w:sz w:val="24"/>
-                <w:szCs w:val="24"/>
-                <w:shd w:val="clear" w:color="auto" w:fill="5B9BD5"/>
-              </w:rPr>
-              <w:t>usuario</w:t>
-            </w:r>
-            <w:proofErr w:type="spellEnd"/>
+              <w:t>Historia de usuario</w:t>
+            </w:r>
           </w:p>
         </w:tc>
       </w:tr>
@@ -5748,7 +5359,6 @@
                 <w:shd w:val="clear" w:color="auto" w:fill="DEEAF6"/>
               </w:rPr>
             </w:pPr>
-            <w:proofErr w:type="spellStart"/>
             <w:r>
               <w:rPr>
                 <w:rFonts w:ascii="Calibri" w:eastAsia="Calibri" w:hAnsi="Calibri" w:cs="Calibri"/>
@@ -5757,18 +5367,7 @@
                 <w:szCs w:val="24"/>
                 <w:shd w:val="clear" w:color="auto" w:fill="DEEAF6"/>
               </w:rPr>
-              <w:t>Número</w:t>
-            </w:r>
-            <w:proofErr w:type="spellEnd"/>
-            <w:r>
-              <w:rPr>
-                <w:rFonts w:ascii="Calibri" w:eastAsia="Calibri" w:hAnsi="Calibri" w:cs="Calibri"/>
-                <w:i/>
-                <w:sz w:val="24"/>
-                <w:szCs w:val="24"/>
-                <w:shd w:val="clear" w:color="auto" w:fill="DEEAF6"/>
-              </w:rPr>
-              <w:t>: 2</w:t>
+              <w:t>Número: 2</w:t>
             </w:r>
           </w:p>
         </w:tc>
@@ -5798,7 +5397,6 @@
                 <w:shd w:val="clear" w:color="auto" w:fill="DEEAF6"/>
               </w:rPr>
             </w:pPr>
-            <w:proofErr w:type="spellStart"/>
             <w:r>
               <w:rPr>
                 <w:rFonts w:ascii="Calibri" w:eastAsia="Calibri" w:hAnsi="Calibri" w:cs="Calibri"/>
@@ -5807,31 +5405,8 @@
                 <w:szCs w:val="24"/>
                 <w:shd w:val="clear" w:color="auto" w:fill="DEEAF6"/>
               </w:rPr>
-              <w:t>Usuario</w:t>
-            </w:r>
-            <w:proofErr w:type="spellEnd"/>
-            <w:r>
-              <w:rPr>
-                <w:rFonts w:ascii="Calibri" w:eastAsia="Calibri" w:hAnsi="Calibri" w:cs="Calibri"/>
-                <w:i/>
-                <w:sz w:val="24"/>
-                <w:szCs w:val="24"/>
-                <w:shd w:val="clear" w:color="auto" w:fill="DEEAF6"/>
-              </w:rPr>
-              <w:t xml:space="preserve">: </w:t>
-            </w:r>
-            <w:proofErr w:type="spellStart"/>
-            <w:r>
-              <w:rPr>
-                <w:rFonts w:ascii="Calibri" w:eastAsia="Calibri" w:hAnsi="Calibri" w:cs="Calibri"/>
-                <w:i/>
-                <w:sz w:val="24"/>
-                <w:szCs w:val="24"/>
-                <w:shd w:val="clear" w:color="auto" w:fill="DEEAF6"/>
-              </w:rPr>
-              <w:t>Cliente</w:t>
-            </w:r>
-            <w:proofErr w:type="spellEnd"/>
+              <w:t>Usuario: Cliente</w:t>
+            </w:r>
           </w:p>
         </w:tc>
       </w:tr>
@@ -5904,7 +5479,6 @@
                 <w:shd w:val="clear" w:color="auto" w:fill="DEEAF6"/>
               </w:rPr>
             </w:pPr>
-            <w:proofErr w:type="spellStart"/>
             <w:r>
               <w:rPr>
                 <w:rFonts w:ascii="Calibri" w:eastAsia="Calibri" w:hAnsi="Calibri" w:cs="Calibri"/>
@@ -5913,62 +5487,7 @@
                 <w:szCs w:val="24"/>
                 <w:shd w:val="clear" w:color="auto" w:fill="DEEAF6"/>
               </w:rPr>
-              <w:t>Prioridad</w:t>
-            </w:r>
-            <w:proofErr w:type="spellEnd"/>
-            <w:r>
-              <w:rPr>
-                <w:rFonts w:ascii="Calibri" w:eastAsia="Calibri" w:hAnsi="Calibri" w:cs="Calibri"/>
-                <w:i/>
-                <w:sz w:val="24"/>
-                <w:szCs w:val="24"/>
-                <w:shd w:val="clear" w:color="auto" w:fill="DEEAF6"/>
-              </w:rPr>
-              <w:t xml:space="preserve"> </w:t>
-            </w:r>
-            <w:proofErr w:type="spellStart"/>
-            <w:r>
-              <w:rPr>
-                <w:rFonts w:ascii="Calibri" w:eastAsia="Calibri" w:hAnsi="Calibri" w:cs="Calibri"/>
-                <w:i/>
-                <w:sz w:val="24"/>
-                <w:szCs w:val="24"/>
-                <w:shd w:val="clear" w:color="auto" w:fill="DEEAF6"/>
-              </w:rPr>
-              <w:t>en</w:t>
-            </w:r>
-            <w:proofErr w:type="spellEnd"/>
-            <w:r>
-              <w:rPr>
-                <w:rFonts w:ascii="Calibri" w:eastAsia="Calibri" w:hAnsi="Calibri" w:cs="Calibri"/>
-                <w:i/>
-                <w:sz w:val="24"/>
-                <w:szCs w:val="24"/>
-                <w:shd w:val="clear" w:color="auto" w:fill="DEEAF6"/>
-              </w:rPr>
-              <w:t xml:space="preserve"> </w:t>
-            </w:r>
-            <w:proofErr w:type="spellStart"/>
-            <w:r>
-              <w:rPr>
-                <w:rFonts w:ascii="Calibri" w:eastAsia="Calibri" w:hAnsi="Calibri" w:cs="Calibri"/>
-                <w:i/>
-                <w:sz w:val="24"/>
-                <w:szCs w:val="24"/>
-                <w:shd w:val="clear" w:color="auto" w:fill="DEEAF6"/>
-              </w:rPr>
-              <w:t>Negocio</w:t>
-            </w:r>
-            <w:proofErr w:type="spellEnd"/>
-            <w:r>
-              <w:rPr>
-                <w:rFonts w:ascii="Calibri" w:eastAsia="Calibri" w:hAnsi="Calibri" w:cs="Calibri"/>
-                <w:i/>
-                <w:sz w:val="24"/>
-                <w:szCs w:val="24"/>
-                <w:shd w:val="clear" w:color="auto" w:fill="DEEAF6"/>
-              </w:rPr>
-              <w:t>:  Alta</w:t>
+              <w:t>Prioridad en Negocio:  Alta</w:t>
             </w:r>
           </w:p>
         </w:tc>
@@ -5998,7 +5517,6 @@
                 <w:shd w:val="clear" w:color="auto" w:fill="DEEAF6"/>
               </w:rPr>
             </w:pPr>
-            <w:proofErr w:type="spellStart"/>
             <w:r>
               <w:rPr>
                 <w:rFonts w:ascii="Calibri" w:eastAsia="Calibri" w:hAnsi="Calibri" w:cs="Calibri"/>
@@ -6007,62 +5525,7 @@
                 <w:szCs w:val="24"/>
                 <w:shd w:val="clear" w:color="auto" w:fill="DEEAF6"/>
               </w:rPr>
-              <w:t>Riego</w:t>
-            </w:r>
-            <w:proofErr w:type="spellEnd"/>
-            <w:r>
-              <w:rPr>
-                <w:rFonts w:ascii="Calibri" w:eastAsia="Calibri" w:hAnsi="Calibri" w:cs="Calibri"/>
-                <w:i/>
-                <w:sz w:val="24"/>
-                <w:szCs w:val="24"/>
-                <w:shd w:val="clear" w:color="auto" w:fill="DEEAF6"/>
-              </w:rPr>
-              <w:t xml:space="preserve"> </w:t>
-            </w:r>
-            <w:proofErr w:type="spellStart"/>
-            <w:r>
-              <w:rPr>
-                <w:rFonts w:ascii="Calibri" w:eastAsia="Calibri" w:hAnsi="Calibri" w:cs="Calibri"/>
-                <w:i/>
-                <w:sz w:val="24"/>
-                <w:szCs w:val="24"/>
-                <w:shd w:val="clear" w:color="auto" w:fill="DEEAF6"/>
-              </w:rPr>
-              <w:t>en</w:t>
-            </w:r>
-            <w:proofErr w:type="spellEnd"/>
-            <w:r>
-              <w:rPr>
-                <w:rFonts w:ascii="Calibri" w:eastAsia="Calibri" w:hAnsi="Calibri" w:cs="Calibri"/>
-                <w:i/>
-                <w:sz w:val="24"/>
-                <w:szCs w:val="24"/>
-                <w:shd w:val="clear" w:color="auto" w:fill="DEEAF6"/>
-              </w:rPr>
-              <w:t xml:space="preserve"> </w:t>
-            </w:r>
-            <w:proofErr w:type="spellStart"/>
-            <w:r>
-              <w:rPr>
-                <w:rFonts w:ascii="Calibri" w:eastAsia="Calibri" w:hAnsi="Calibri" w:cs="Calibri"/>
-                <w:i/>
-                <w:sz w:val="24"/>
-                <w:szCs w:val="24"/>
-                <w:shd w:val="clear" w:color="auto" w:fill="DEEAF6"/>
-              </w:rPr>
-              <w:t>Desarrollo</w:t>
-            </w:r>
-            <w:proofErr w:type="spellEnd"/>
-            <w:r>
-              <w:rPr>
-                <w:rFonts w:ascii="Calibri" w:eastAsia="Calibri" w:hAnsi="Calibri" w:cs="Calibri"/>
-                <w:i/>
-                <w:sz w:val="24"/>
-                <w:szCs w:val="24"/>
-                <w:shd w:val="clear" w:color="auto" w:fill="DEEAF6"/>
-              </w:rPr>
-              <w:t>: Baja</w:t>
+              <w:t>Riego en Desarrollo: Baja</w:t>
             </w:r>
           </w:p>
         </w:tc>
@@ -6093,45 +5556,14 @@
                 <w:szCs w:val="24"/>
               </w:rPr>
             </w:pPr>
-            <w:proofErr w:type="spellStart"/>
-            <w:r>
-              <w:rPr>
-                <w:rFonts w:ascii="Calibri" w:eastAsia="Calibri" w:hAnsi="Calibri" w:cs="Calibri"/>
-                <w:i/>
-                <w:sz w:val="24"/>
-                <w:szCs w:val="24"/>
-              </w:rPr>
-              <w:t>Puntos</w:t>
-            </w:r>
-            <w:proofErr w:type="spellEnd"/>
-            <w:r>
-              <w:rPr>
-                <w:rFonts w:ascii="Calibri" w:eastAsia="Calibri" w:hAnsi="Calibri" w:cs="Calibri"/>
-                <w:i/>
-                <w:sz w:val="24"/>
-                <w:szCs w:val="24"/>
-              </w:rPr>
-              <w:t xml:space="preserve"> </w:t>
-            </w:r>
-            <w:proofErr w:type="spellStart"/>
-            <w:r>
-              <w:rPr>
-                <w:rFonts w:ascii="Calibri" w:eastAsia="Calibri" w:hAnsi="Calibri" w:cs="Calibri"/>
-                <w:i/>
-                <w:sz w:val="24"/>
-                <w:szCs w:val="24"/>
-              </w:rPr>
-              <w:t>Estimados</w:t>
-            </w:r>
-            <w:proofErr w:type="spellEnd"/>
-            <w:r>
-              <w:rPr>
-                <w:rFonts w:ascii="Calibri" w:eastAsia="Calibri" w:hAnsi="Calibri" w:cs="Calibri"/>
-                <w:i/>
-                <w:sz w:val="24"/>
-                <w:szCs w:val="24"/>
-              </w:rPr>
-              <w:t>: 4</w:t>
+            <w:r>
+              <w:rPr>
+                <w:rFonts w:ascii="Calibri" w:eastAsia="Calibri" w:hAnsi="Calibri" w:cs="Calibri"/>
+                <w:i/>
+                <w:sz w:val="24"/>
+                <w:szCs w:val="24"/>
+              </w:rPr>
+              <w:t>Puntos Estimados: 4</w:t>
             </w:r>
           </w:p>
         </w:tc>
@@ -6159,45 +5591,14 @@
                 <w:szCs w:val="24"/>
               </w:rPr>
             </w:pPr>
-            <w:proofErr w:type="spellStart"/>
-            <w:r>
-              <w:rPr>
-                <w:rFonts w:ascii="Calibri" w:eastAsia="Calibri" w:hAnsi="Calibri" w:cs="Calibri"/>
-                <w:i/>
-                <w:sz w:val="24"/>
-                <w:szCs w:val="24"/>
-              </w:rPr>
-              <w:t>Iteración</w:t>
-            </w:r>
-            <w:proofErr w:type="spellEnd"/>
-            <w:r>
-              <w:rPr>
-                <w:rFonts w:ascii="Calibri" w:eastAsia="Calibri" w:hAnsi="Calibri" w:cs="Calibri"/>
-                <w:i/>
-                <w:sz w:val="24"/>
-                <w:szCs w:val="24"/>
-              </w:rPr>
-              <w:t xml:space="preserve"> </w:t>
-            </w:r>
-            <w:proofErr w:type="spellStart"/>
-            <w:r>
-              <w:rPr>
-                <w:rFonts w:ascii="Calibri" w:eastAsia="Calibri" w:hAnsi="Calibri" w:cs="Calibri"/>
-                <w:i/>
-                <w:sz w:val="24"/>
-                <w:szCs w:val="24"/>
-              </w:rPr>
-              <w:t>Asignada</w:t>
-            </w:r>
-            <w:proofErr w:type="spellEnd"/>
-            <w:r>
-              <w:rPr>
-                <w:rFonts w:ascii="Calibri" w:eastAsia="Calibri" w:hAnsi="Calibri" w:cs="Calibri"/>
-                <w:i/>
-                <w:sz w:val="24"/>
-                <w:szCs w:val="24"/>
-              </w:rPr>
-              <w:t xml:space="preserve">: </w:t>
+            <w:r>
+              <w:rPr>
+                <w:rFonts w:ascii="Calibri" w:eastAsia="Calibri" w:hAnsi="Calibri" w:cs="Calibri"/>
+                <w:i/>
+                <w:sz w:val="24"/>
+                <w:szCs w:val="24"/>
+              </w:rPr>
+              <w:t xml:space="preserve">Iteración Asignada: </w:t>
             </w:r>
           </w:p>
         </w:tc>
@@ -6433,7 +5834,6 @@
                 <w:shd w:val="clear" w:color="auto" w:fill="5B9BD5"/>
               </w:rPr>
             </w:pPr>
-            <w:proofErr w:type="spellStart"/>
             <w:r>
               <w:rPr>
                 <w:rFonts w:ascii="Calibri" w:eastAsia="Calibri" w:hAnsi="Calibri" w:cs="Calibri"/>
@@ -6443,33 +5843,8 @@
                 <w:szCs w:val="24"/>
                 <w:shd w:val="clear" w:color="auto" w:fill="5B9BD5"/>
               </w:rPr>
-              <w:t>Historia</w:t>
-            </w:r>
-            <w:proofErr w:type="spellEnd"/>
-            <w:r>
-              <w:rPr>
-                <w:rFonts w:ascii="Calibri" w:eastAsia="Calibri" w:hAnsi="Calibri" w:cs="Calibri"/>
-                <w:i/>
-                <w:color w:val="FFFFFF"/>
-                <w:sz w:val="24"/>
-                <w:szCs w:val="24"/>
-                <w:shd w:val="clear" w:color="auto" w:fill="5B9BD5"/>
-              </w:rPr>
-              <w:t xml:space="preserve"> de </w:t>
-            </w:r>
-            <w:proofErr w:type="spellStart"/>
-            <w:r>
-              <w:rPr>
-                <w:rFonts w:ascii="Calibri" w:eastAsia="Calibri" w:hAnsi="Calibri" w:cs="Calibri"/>
-                <w:i/>
-                <w:color w:val="FFFFFF"/>
-                <w:sz w:val="24"/>
-                <w:szCs w:val="24"/>
-                <w:shd w:val="clear" w:color="auto" w:fill="5B9BD5"/>
-              </w:rPr>
-              <w:t>usuario</w:t>
-            </w:r>
-            <w:proofErr w:type="spellEnd"/>
+              <w:t>Historia de usuario</w:t>
+            </w:r>
           </w:p>
         </w:tc>
       </w:tr>
@@ -6501,7 +5876,6 @@
                 <w:shd w:val="clear" w:color="auto" w:fill="DEEAF6"/>
               </w:rPr>
             </w:pPr>
-            <w:proofErr w:type="spellStart"/>
             <w:r>
               <w:rPr>
                 <w:rFonts w:ascii="Calibri" w:eastAsia="Calibri" w:hAnsi="Calibri" w:cs="Calibri"/>
@@ -6511,18 +5885,7 @@
                 <w:shd w:val="clear" w:color="auto" w:fill="DEEAF6"/>
               </w:rPr>
               <w:lastRenderedPageBreak/>
-              <w:t>Número</w:t>
-            </w:r>
-            <w:proofErr w:type="spellEnd"/>
-            <w:r>
-              <w:rPr>
-                <w:rFonts w:ascii="Calibri" w:eastAsia="Calibri" w:hAnsi="Calibri" w:cs="Calibri"/>
-                <w:i/>
-                <w:sz w:val="24"/>
-                <w:szCs w:val="24"/>
-                <w:shd w:val="clear" w:color="auto" w:fill="DEEAF6"/>
-              </w:rPr>
-              <w:t>: 3</w:t>
+              <w:t>Número: 3</w:t>
             </w:r>
           </w:p>
         </w:tc>
@@ -6552,7 +5915,6 @@
                 <w:shd w:val="clear" w:color="auto" w:fill="DEEAF6"/>
               </w:rPr>
             </w:pPr>
-            <w:proofErr w:type="spellStart"/>
             <w:r>
               <w:rPr>
                 <w:rFonts w:ascii="Calibri" w:eastAsia="Calibri" w:hAnsi="Calibri" w:cs="Calibri"/>
@@ -6561,31 +5923,8 @@
                 <w:szCs w:val="24"/>
                 <w:shd w:val="clear" w:color="auto" w:fill="DEEAF6"/>
               </w:rPr>
-              <w:t>Usuario</w:t>
-            </w:r>
-            <w:proofErr w:type="spellEnd"/>
-            <w:r>
-              <w:rPr>
-                <w:rFonts w:ascii="Calibri" w:eastAsia="Calibri" w:hAnsi="Calibri" w:cs="Calibri"/>
-                <w:i/>
-                <w:sz w:val="24"/>
-                <w:szCs w:val="24"/>
-                <w:shd w:val="clear" w:color="auto" w:fill="DEEAF6"/>
-              </w:rPr>
-              <w:t xml:space="preserve">: </w:t>
-            </w:r>
-            <w:proofErr w:type="spellStart"/>
-            <w:r>
-              <w:rPr>
-                <w:rFonts w:ascii="Calibri" w:eastAsia="Calibri" w:hAnsi="Calibri" w:cs="Calibri"/>
-                <w:i/>
-                <w:sz w:val="24"/>
-                <w:szCs w:val="24"/>
-                <w:shd w:val="clear" w:color="auto" w:fill="DEEAF6"/>
-              </w:rPr>
-              <w:t>Proveedor</w:t>
-            </w:r>
-            <w:proofErr w:type="spellEnd"/>
+              <w:t>Usuario: Proveedor</w:t>
+            </w:r>
           </w:p>
         </w:tc>
       </w:tr>
@@ -6616,57 +5955,15 @@
                 <w:szCs w:val="24"/>
               </w:rPr>
             </w:pPr>
-            <w:proofErr w:type="spellStart"/>
-            <w:r>
-              <w:rPr>
-                <w:rFonts w:ascii="Calibri" w:eastAsia="Calibri" w:hAnsi="Calibri" w:cs="Calibri"/>
-                <w:i/>
-                <w:sz w:val="24"/>
-                <w:szCs w:val="24"/>
-              </w:rPr>
-              <w:t>Nombre</w:t>
-            </w:r>
-            <w:proofErr w:type="spellEnd"/>
-            <w:r>
-              <w:rPr>
-                <w:rFonts w:ascii="Calibri" w:eastAsia="Calibri" w:hAnsi="Calibri" w:cs="Calibri"/>
-                <w:i/>
-                <w:sz w:val="24"/>
-                <w:szCs w:val="24"/>
-              </w:rPr>
-              <w:t xml:space="preserve"> de </w:t>
-            </w:r>
-            <w:proofErr w:type="spellStart"/>
-            <w:r>
-              <w:rPr>
-                <w:rFonts w:ascii="Calibri" w:eastAsia="Calibri" w:hAnsi="Calibri" w:cs="Calibri"/>
-                <w:i/>
-                <w:sz w:val="24"/>
-                <w:szCs w:val="24"/>
-              </w:rPr>
-              <w:t>historia</w:t>
-            </w:r>
-            <w:proofErr w:type="spellEnd"/>
-            <w:r>
-              <w:rPr>
-                <w:rFonts w:ascii="Calibri" w:eastAsia="Calibri" w:hAnsi="Calibri" w:cs="Calibri"/>
-                <w:i/>
-                <w:sz w:val="24"/>
-                <w:szCs w:val="24"/>
-              </w:rPr>
-              <w:t xml:space="preserve">: </w:t>
-            </w:r>
-            <w:proofErr w:type="spellStart"/>
-            <w:r>
-              <w:rPr>
-                <w:rFonts w:ascii="Calibri" w:eastAsia="Calibri" w:hAnsi="Calibri" w:cs="Calibri"/>
-                <w:i/>
-                <w:sz w:val="24"/>
-                <w:szCs w:val="24"/>
-              </w:rPr>
-              <w:t>Autenticación</w:t>
-            </w:r>
-            <w:proofErr w:type="spellEnd"/>
+            <w:r>
+              <w:rPr>
+                <w:rFonts w:ascii="Calibri" w:eastAsia="Calibri" w:hAnsi="Calibri" w:cs="Calibri"/>
+                <w:i/>
+                <w:sz w:val="24"/>
+                <w:szCs w:val="24"/>
+              </w:rPr>
+              <w:t>Nombre de historia: Autenticación</w:t>
+            </w:r>
           </w:p>
         </w:tc>
       </w:tr>
@@ -6698,7 +5995,6 @@
                 <w:shd w:val="clear" w:color="auto" w:fill="DEEAF6"/>
               </w:rPr>
             </w:pPr>
-            <w:proofErr w:type="spellStart"/>
             <w:r>
               <w:rPr>
                 <w:rFonts w:ascii="Calibri" w:eastAsia="Calibri" w:hAnsi="Calibri" w:cs="Calibri"/>
@@ -6707,62 +6003,7 @@
                 <w:szCs w:val="24"/>
                 <w:shd w:val="clear" w:color="auto" w:fill="DEEAF6"/>
               </w:rPr>
-              <w:t>Prioridad</w:t>
-            </w:r>
-            <w:proofErr w:type="spellEnd"/>
-            <w:r>
-              <w:rPr>
-                <w:rFonts w:ascii="Calibri" w:eastAsia="Calibri" w:hAnsi="Calibri" w:cs="Calibri"/>
-                <w:i/>
-                <w:sz w:val="24"/>
-                <w:szCs w:val="24"/>
-                <w:shd w:val="clear" w:color="auto" w:fill="DEEAF6"/>
-              </w:rPr>
-              <w:t xml:space="preserve"> </w:t>
-            </w:r>
-            <w:proofErr w:type="spellStart"/>
-            <w:r>
-              <w:rPr>
-                <w:rFonts w:ascii="Calibri" w:eastAsia="Calibri" w:hAnsi="Calibri" w:cs="Calibri"/>
-                <w:i/>
-                <w:sz w:val="24"/>
-                <w:szCs w:val="24"/>
-                <w:shd w:val="clear" w:color="auto" w:fill="DEEAF6"/>
-              </w:rPr>
-              <w:t>en</w:t>
-            </w:r>
-            <w:proofErr w:type="spellEnd"/>
-            <w:r>
-              <w:rPr>
-                <w:rFonts w:ascii="Calibri" w:eastAsia="Calibri" w:hAnsi="Calibri" w:cs="Calibri"/>
-                <w:i/>
-                <w:sz w:val="24"/>
-                <w:szCs w:val="24"/>
-                <w:shd w:val="clear" w:color="auto" w:fill="DEEAF6"/>
-              </w:rPr>
-              <w:t xml:space="preserve"> </w:t>
-            </w:r>
-            <w:proofErr w:type="spellStart"/>
-            <w:r>
-              <w:rPr>
-                <w:rFonts w:ascii="Calibri" w:eastAsia="Calibri" w:hAnsi="Calibri" w:cs="Calibri"/>
-                <w:i/>
-                <w:sz w:val="24"/>
-                <w:szCs w:val="24"/>
-                <w:shd w:val="clear" w:color="auto" w:fill="DEEAF6"/>
-              </w:rPr>
-              <w:t>Negocio</w:t>
-            </w:r>
-            <w:proofErr w:type="spellEnd"/>
-            <w:r>
-              <w:rPr>
-                <w:rFonts w:ascii="Calibri" w:eastAsia="Calibri" w:hAnsi="Calibri" w:cs="Calibri"/>
-                <w:i/>
-                <w:sz w:val="24"/>
-                <w:szCs w:val="24"/>
-                <w:shd w:val="clear" w:color="auto" w:fill="DEEAF6"/>
-              </w:rPr>
-              <w:t>:  Alta</w:t>
+              <w:t>Prioridad en Negocio:  Alta</w:t>
             </w:r>
           </w:p>
         </w:tc>
@@ -6792,7 +6033,6 @@
                 <w:shd w:val="clear" w:color="auto" w:fill="DEEAF6"/>
               </w:rPr>
             </w:pPr>
-            <w:proofErr w:type="spellStart"/>
             <w:r>
               <w:rPr>
                 <w:rFonts w:ascii="Calibri" w:eastAsia="Calibri" w:hAnsi="Calibri" w:cs="Calibri"/>
@@ -6801,62 +6041,7 @@
                 <w:szCs w:val="24"/>
                 <w:shd w:val="clear" w:color="auto" w:fill="DEEAF6"/>
               </w:rPr>
-              <w:t>Riego</w:t>
-            </w:r>
-            <w:proofErr w:type="spellEnd"/>
-            <w:r>
-              <w:rPr>
-                <w:rFonts w:ascii="Calibri" w:eastAsia="Calibri" w:hAnsi="Calibri" w:cs="Calibri"/>
-                <w:i/>
-                <w:sz w:val="24"/>
-                <w:szCs w:val="24"/>
-                <w:shd w:val="clear" w:color="auto" w:fill="DEEAF6"/>
-              </w:rPr>
-              <w:t xml:space="preserve"> </w:t>
-            </w:r>
-            <w:proofErr w:type="spellStart"/>
-            <w:r>
-              <w:rPr>
-                <w:rFonts w:ascii="Calibri" w:eastAsia="Calibri" w:hAnsi="Calibri" w:cs="Calibri"/>
-                <w:i/>
-                <w:sz w:val="24"/>
-                <w:szCs w:val="24"/>
-                <w:shd w:val="clear" w:color="auto" w:fill="DEEAF6"/>
-              </w:rPr>
-              <w:t>en</w:t>
-            </w:r>
-            <w:proofErr w:type="spellEnd"/>
-            <w:r>
-              <w:rPr>
-                <w:rFonts w:ascii="Calibri" w:eastAsia="Calibri" w:hAnsi="Calibri" w:cs="Calibri"/>
-                <w:i/>
-                <w:sz w:val="24"/>
-                <w:szCs w:val="24"/>
-                <w:shd w:val="clear" w:color="auto" w:fill="DEEAF6"/>
-              </w:rPr>
-              <w:t xml:space="preserve"> </w:t>
-            </w:r>
-            <w:proofErr w:type="spellStart"/>
-            <w:r>
-              <w:rPr>
-                <w:rFonts w:ascii="Calibri" w:eastAsia="Calibri" w:hAnsi="Calibri" w:cs="Calibri"/>
-                <w:i/>
-                <w:sz w:val="24"/>
-                <w:szCs w:val="24"/>
-                <w:shd w:val="clear" w:color="auto" w:fill="DEEAF6"/>
-              </w:rPr>
-              <w:t>Desarrollo</w:t>
-            </w:r>
-            <w:proofErr w:type="spellEnd"/>
-            <w:r>
-              <w:rPr>
-                <w:rFonts w:ascii="Calibri" w:eastAsia="Calibri" w:hAnsi="Calibri" w:cs="Calibri"/>
-                <w:i/>
-                <w:sz w:val="24"/>
-                <w:szCs w:val="24"/>
-                <w:shd w:val="clear" w:color="auto" w:fill="DEEAF6"/>
-              </w:rPr>
-              <w:t>: Baja</w:t>
+              <w:t>Riego en Desarrollo: Baja</w:t>
             </w:r>
           </w:p>
         </w:tc>
@@ -6887,45 +6072,14 @@
                 <w:szCs w:val="24"/>
               </w:rPr>
             </w:pPr>
-            <w:proofErr w:type="spellStart"/>
-            <w:r>
-              <w:rPr>
-                <w:rFonts w:ascii="Calibri" w:eastAsia="Calibri" w:hAnsi="Calibri" w:cs="Calibri"/>
-                <w:i/>
-                <w:sz w:val="24"/>
-                <w:szCs w:val="24"/>
-              </w:rPr>
-              <w:t>Puntos</w:t>
-            </w:r>
-            <w:proofErr w:type="spellEnd"/>
-            <w:r>
-              <w:rPr>
-                <w:rFonts w:ascii="Calibri" w:eastAsia="Calibri" w:hAnsi="Calibri" w:cs="Calibri"/>
-                <w:i/>
-                <w:sz w:val="24"/>
-                <w:szCs w:val="24"/>
-              </w:rPr>
-              <w:t xml:space="preserve"> </w:t>
-            </w:r>
-            <w:proofErr w:type="spellStart"/>
-            <w:r>
-              <w:rPr>
-                <w:rFonts w:ascii="Calibri" w:eastAsia="Calibri" w:hAnsi="Calibri" w:cs="Calibri"/>
-                <w:i/>
-                <w:sz w:val="24"/>
-                <w:szCs w:val="24"/>
-              </w:rPr>
-              <w:t>Estimados</w:t>
-            </w:r>
-            <w:proofErr w:type="spellEnd"/>
-            <w:r>
-              <w:rPr>
-                <w:rFonts w:ascii="Calibri" w:eastAsia="Calibri" w:hAnsi="Calibri" w:cs="Calibri"/>
-                <w:i/>
-                <w:sz w:val="24"/>
-                <w:szCs w:val="24"/>
-              </w:rPr>
-              <w:t>: 3</w:t>
+            <w:r>
+              <w:rPr>
+                <w:rFonts w:ascii="Calibri" w:eastAsia="Calibri" w:hAnsi="Calibri" w:cs="Calibri"/>
+                <w:i/>
+                <w:sz w:val="24"/>
+                <w:szCs w:val="24"/>
+              </w:rPr>
+              <w:t>Puntos Estimados: 3</w:t>
             </w:r>
           </w:p>
         </w:tc>
@@ -6953,45 +6107,14 @@
                 <w:szCs w:val="24"/>
               </w:rPr>
             </w:pPr>
-            <w:proofErr w:type="spellStart"/>
-            <w:r>
-              <w:rPr>
-                <w:rFonts w:ascii="Calibri" w:eastAsia="Calibri" w:hAnsi="Calibri" w:cs="Calibri"/>
-                <w:i/>
-                <w:sz w:val="24"/>
-                <w:szCs w:val="24"/>
-              </w:rPr>
-              <w:t>Iteración</w:t>
-            </w:r>
-            <w:proofErr w:type="spellEnd"/>
-            <w:r>
-              <w:rPr>
-                <w:rFonts w:ascii="Calibri" w:eastAsia="Calibri" w:hAnsi="Calibri" w:cs="Calibri"/>
-                <w:i/>
-                <w:sz w:val="24"/>
-                <w:szCs w:val="24"/>
-              </w:rPr>
-              <w:t xml:space="preserve"> </w:t>
-            </w:r>
-            <w:proofErr w:type="spellStart"/>
-            <w:r>
-              <w:rPr>
-                <w:rFonts w:ascii="Calibri" w:eastAsia="Calibri" w:hAnsi="Calibri" w:cs="Calibri"/>
-                <w:i/>
-                <w:sz w:val="24"/>
-                <w:szCs w:val="24"/>
-              </w:rPr>
-              <w:t>Asignada</w:t>
-            </w:r>
-            <w:proofErr w:type="spellEnd"/>
-            <w:r>
-              <w:rPr>
-                <w:rFonts w:ascii="Calibri" w:eastAsia="Calibri" w:hAnsi="Calibri" w:cs="Calibri"/>
-                <w:i/>
-                <w:sz w:val="24"/>
-                <w:szCs w:val="24"/>
-              </w:rPr>
-              <w:t xml:space="preserve">: </w:t>
+            <w:r>
+              <w:rPr>
+                <w:rFonts w:ascii="Calibri" w:eastAsia="Calibri" w:hAnsi="Calibri" w:cs="Calibri"/>
+                <w:i/>
+                <w:sz w:val="24"/>
+                <w:szCs w:val="24"/>
+              </w:rPr>
+              <w:t xml:space="preserve">Iteración Asignada: </w:t>
             </w:r>
           </w:p>
         </w:tc>
@@ -7268,7 +6391,6 @@
                 <w:shd w:val="clear" w:color="auto" w:fill="5B9BD5"/>
               </w:rPr>
             </w:pPr>
-            <w:proofErr w:type="spellStart"/>
             <w:r>
               <w:rPr>
                 <w:rFonts w:ascii="Calibri" w:eastAsia="Calibri" w:hAnsi="Calibri" w:cs="Calibri"/>
@@ -7278,33 +6400,8 @@
                 <w:szCs w:val="24"/>
                 <w:shd w:val="clear" w:color="auto" w:fill="5B9BD5"/>
               </w:rPr>
-              <w:t>Historia</w:t>
-            </w:r>
-            <w:proofErr w:type="spellEnd"/>
-            <w:r>
-              <w:rPr>
-                <w:rFonts w:ascii="Calibri" w:eastAsia="Calibri" w:hAnsi="Calibri" w:cs="Calibri"/>
-                <w:i/>
-                <w:color w:val="FFFFFF"/>
-                <w:sz w:val="24"/>
-                <w:szCs w:val="24"/>
-                <w:shd w:val="clear" w:color="auto" w:fill="5B9BD5"/>
-              </w:rPr>
-              <w:t xml:space="preserve"> de </w:t>
-            </w:r>
-            <w:proofErr w:type="spellStart"/>
-            <w:r>
-              <w:rPr>
-                <w:rFonts w:ascii="Calibri" w:eastAsia="Calibri" w:hAnsi="Calibri" w:cs="Calibri"/>
-                <w:i/>
-                <w:color w:val="FFFFFF"/>
-                <w:sz w:val="24"/>
-                <w:szCs w:val="24"/>
-                <w:shd w:val="clear" w:color="auto" w:fill="5B9BD5"/>
-              </w:rPr>
-              <w:t>usuario</w:t>
-            </w:r>
-            <w:proofErr w:type="spellEnd"/>
+              <w:t>Historia de usuario</w:t>
+            </w:r>
           </w:p>
         </w:tc>
       </w:tr>
@@ -7336,7 +6433,6 @@
                 <w:shd w:val="clear" w:color="auto" w:fill="DEEAF6"/>
               </w:rPr>
             </w:pPr>
-            <w:proofErr w:type="spellStart"/>
             <w:r>
               <w:rPr>
                 <w:rFonts w:ascii="Calibri" w:eastAsia="Calibri" w:hAnsi="Calibri" w:cs="Calibri"/>
@@ -7345,18 +6441,7 @@
                 <w:szCs w:val="24"/>
                 <w:shd w:val="clear" w:color="auto" w:fill="DEEAF6"/>
               </w:rPr>
-              <w:t>Número</w:t>
-            </w:r>
-            <w:proofErr w:type="spellEnd"/>
-            <w:r>
-              <w:rPr>
-                <w:rFonts w:ascii="Calibri" w:eastAsia="Calibri" w:hAnsi="Calibri" w:cs="Calibri"/>
-                <w:i/>
-                <w:sz w:val="24"/>
-                <w:szCs w:val="24"/>
-                <w:shd w:val="clear" w:color="auto" w:fill="DEEAF6"/>
-              </w:rPr>
-              <w:t>: 4</w:t>
+              <w:t>Número: 4</w:t>
             </w:r>
           </w:p>
         </w:tc>
@@ -7386,7 +6471,6 @@
                 <w:shd w:val="clear" w:color="auto" w:fill="DEEAF6"/>
               </w:rPr>
             </w:pPr>
-            <w:proofErr w:type="spellStart"/>
             <w:r>
               <w:rPr>
                 <w:rFonts w:ascii="Calibri" w:eastAsia="Calibri" w:hAnsi="Calibri" w:cs="Calibri"/>
@@ -7395,31 +6479,8 @@
                 <w:szCs w:val="24"/>
                 <w:shd w:val="clear" w:color="auto" w:fill="DEEAF6"/>
               </w:rPr>
-              <w:t>Usuario</w:t>
-            </w:r>
-            <w:proofErr w:type="spellEnd"/>
-            <w:r>
-              <w:rPr>
-                <w:rFonts w:ascii="Calibri" w:eastAsia="Calibri" w:hAnsi="Calibri" w:cs="Calibri"/>
-                <w:i/>
-                <w:sz w:val="24"/>
-                <w:szCs w:val="24"/>
-                <w:shd w:val="clear" w:color="auto" w:fill="DEEAF6"/>
-              </w:rPr>
-              <w:t xml:space="preserve">: </w:t>
-            </w:r>
-            <w:proofErr w:type="spellStart"/>
-            <w:r>
-              <w:rPr>
-                <w:rFonts w:ascii="Calibri" w:eastAsia="Calibri" w:hAnsi="Calibri" w:cs="Calibri"/>
-                <w:i/>
-                <w:sz w:val="24"/>
-                <w:szCs w:val="24"/>
-                <w:shd w:val="clear" w:color="auto" w:fill="DEEAF6"/>
-              </w:rPr>
-              <w:t>Proveedor</w:t>
-            </w:r>
-            <w:proofErr w:type="spellEnd"/>
+              <w:t>Usuario: Proveedor</w:t>
+            </w:r>
           </w:p>
         </w:tc>
       </w:tr>
@@ -7502,7 +6563,6 @@
                 <w:shd w:val="clear" w:color="auto" w:fill="DEEAF6"/>
               </w:rPr>
             </w:pPr>
-            <w:proofErr w:type="spellStart"/>
             <w:r>
               <w:rPr>
                 <w:rFonts w:ascii="Calibri" w:eastAsia="Calibri" w:hAnsi="Calibri" w:cs="Calibri"/>
@@ -7511,62 +6571,7 @@
                 <w:szCs w:val="24"/>
                 <w:shd w:val="clear" w:color="auto" w:fill="DEEAF6"/>
               </w:rPr>
-              <w:t>Prioridad</w:t>
-            </w:r>
-            <w:proofErr w:type="spellEnd"/>
-            <w:r>
-              <w:rPr>
-                <w:rFonts w:ascii="Calibri" w:eastAsia="Calibri" w:hAnsi="Calibri" w:cs="Calibri"/>
-                <w:i/>
-                <w:sz w:val="24"/>
-                <w:szCs w:val="24"/>
-                <w:shd w:val="clear" w:color="auto" w:fill="DEEAF6"/>
-              </w:rPr>
-              <w:t xml:space="preserve"> </w:t>
-            </w:r>
-            <w:proofErr w:type="spellStart"/>
-            <w:r>
-              <w:rPr>
-                <w:rFonts w:ascii="Calibri" w:eastAsia="Calibri" w:hAnsi="Calibri" w:cs="Calibri"/>
-                <w:i/>
-                <w:sz w:val="24"/>
-                <w:szCs w:val="24"/>
-                <w:shd w:val="clear" w:color="auto" w:fill="DEEAF6"/>
-              </w:rPr>
-              <w:t>en</w:t>
-            </w:r>
-            <w:proofErr w:type="spellEnd"/>
-            <w:r>
-              <w:rPr>
-                <w:rFonts w:ascii="Calibri" w:eastAsia="Calibri" w:hAnsi="Calibri" w:cs="Calibri"/>
-                <w:i/>
-                <w:sz w:val="24"/>
-                <w:szCs w:val="24"/>
-                <w:shd w:val="clear" w:color="auto" w:fill="DEEAF6"/>
-              </w:rPr>
-              <w:t xml:space="preserve"> </w:t>
-            </w:r>
-            <w:proofErr w:type="spellStart"/>
-            <w:r>
-              <w:rPr>
-                <w:rFonts w:ascii="Calibri" w:eastAsia="Calibri" w:hAnsi="Calibri" w:cs="Calibri"/>
-                <w:i/>
-                <w:sz w:val="24"/>
-                <w:szCs w:val="24"/>
-                <w:shd w:val="clear" w:color="auto" w:fill="DEEAF6"/>
-              </w:rPr>
-              <w:t>Negocio</w:t>
-            </w:r>
-            <w:proofErr w:type="spellEnd"/>
-            <w:r>
-              <w:rPr>
-                <w:rFonts w:ascii="Calibri" w:eastAsia="Calibri" w:hAnsi="Calibri" w:cs="Calibri"/>
-                <w:i/>
-                <w:sz w:val="24"/>
-                <w:szCs w:val="24"/>
-                <w:shd w:val="clear" w:color="auto" w:fill="DEEAF6"/>
-              </w:rPr>
-              <w:t>:  Alta</w:t>
+              <w:t>Prioridad en Negocio:  Alta</w:t>
             </w:r>
           </w:p>
         </w:tc>
@@ -7596,7 +6601,6 @@
                 <w:shd w:val="clear" w:color="auto" w:fill="DEEAF6"/>
               </w:rPr>
             </w:pPr>
-            <w:proofErr w:type="spellStart"/>
             <w:r>
               <w:rPr>
                 <w:rFonts w:ascii="Calibri" w:eastAsia="Calibri" w:hAnsi="Calibri" w:cs="Calibri"/>
@@ -7605,62 +6609,7 @@
                 <w:szCs w:val="24"/>
                 <w:shd w:val="clear" w:color="auto" w:fill="DEEAF6"/>
               </w:rPr>
-              <w:t>Riego</w:t>
-            </w:r>
-            <w:proofErr w:type="spellEnd"/>
-            <w:r>
-              <w:rPr>
-                <w:rFonts w:ascii="Calibri" w:eastAsia="Calibri" w:hAnsi="Calibri" w:cs="Calibri"/>
-                <w:i/>
-                <w:sz w:val="24"/>
-                <w:szCs w:val="24"/>
-                <w:shd w:val="clear" w:color="auto" w:fill="DEEAF6"/>
-              </w:rPr>
-              <w:t xml:space="preserve"> </w:t>
-            </w:r>
-            <w:proofErr w:type="spellStart"/>
-            <w:r>
-              <w:rPr>
-                <w:rFonts w:ascii="Calibri" w:eastAsia="Calibri" w:hAnsi="Calibri" w:cs="Calibri"/>
-                <w:i/>
-                <w:sz w:val="24"/>
-                <w:szCs w:val="24"/>
-                <w:shd w:val="clear" w:color="auto" w:fill="DEEAF6"/>
-              </w:rPr>
-              <w:t>en</w:t>
-            </w:r>
-            <w:proofErr w:type="spellEnd"/>
-            <w:r>
-              <w:rPr>
-                <w:rFonts w:ascii="Calibri" w:eastAsia="Calibri" w:hAnsi="Calibri" w:cs="Calibri"/>
-                <w:i/>
-                <w:sz w:val="24"/>
-                <w:szCs w:val="24"/>
-                <w:shd w:val="clear" w:color="auto" w:fill="DEEAF6"/>
-              </w:rPr>
-              <w:t xml:space="preserve"> </w:t>
-            </w:r>
-            <w:proofErr w:type="spellStart"/>
-            <w:r>
-              <w:rPr>
-                <w:rFonts w:ascii="Calibri" w:eastAsia="Calibri" w:hAnsi="Calibri" w:cs="Calibri"/>
-                <w:i/>
-                <w:sz w:val="24"/>
-                <w:szCs w:val="24"/>
-                <w:shd w:val="clear" w:color="auto" w:fill="DEEAF6"/>
-              </w:rPr>
-              <w:t>Desarrollo</w:t>
-            </w:r>
-            <w:proofErr w:type="spellEnd"/>
-            <w:r>
-              <w:rPr>
-                <w:rFonts w:ascii="Calibri" w:eastAsia="Calibri" w:hAnsi="Calibri" w:cs="Calibri"/>
-                <w:i/>
-                <w:sz w:val="24"/>
-                <w:szCs w:val="24"/>
-                <w:shd w:val="clear" w:color="auto" w:fill="DEEAF6"/>
-              </w:rPr>
-              <w:t>: Baja</w:t>
+              <w:t>Riego en Desarrollo: Baja</w:t>
             </w:r>
           </w:p>
         </w:tc>
@@ -7691,45 +6640,14 @@
                 <w:szCs w:val="24"/>
               </w:rPr>
             </w:pPr>
-            <w:proofErr w:type="spellStart"/>
-            <w:r>
-              <w:rPr>
-                <w:rFonts w:ascii="Calibri" w:eastAsia="Calibri" w:hAnsi="Calibri" w:cs="Calibri"/>
-                <w:i/>
-                <w:sz w:val="24"/>
-                <w:szCs w:val="24"/>
-              </w:rPr>
-              <w:t>Puntos</w:t>
-            </w:r>
-            <w:proofErr w:type="spellEnd"/>
-            <w:r>
-              <w:rPr>
-                <w:rFonts w:ascii="Calibri" w:eastAsia="Calibri" w:hAnsi="Calibri" w:cs="Calibri"/>
-                <w:i/>
-                <w:sz w:val="24"/>
-                <w:szCs w:val="24"/>
-              </w:rPr>
-              <w:t xml:space="preserve"> </w:t>
-            </w:r>
-            <w:proofErr w:type="spellStart"/>
-            <w:r>
-              <w:rPr>
-                <w:rFonts w:ascii="Calibri" w:eastAsia="Calibri" w:hAnsi="Calibri" w:cs="Calibri"/>
-                <w:i/>
-                <w:sz w:val="24"/>
-                <w:szCs w:val="24"/>
-              </w:rPr>
-              <w:t>Estimados</w:t>
-            </w:r>
-            <w:proofErr w:type="spellEnd"/>
-            <w:r>
-              <w:rPr>
-                <w:rFonts w:ascii="Calibri" w:eastAsia="Calibri" w:hAnsi="Calibri" w:cs="Calibri"/>
-                <w:i/>
-                <w:sz w:val="24"/>
-                <w:szCs w:val="24"/>
-              </w:rPr>
-              <w:t>: 4</w:t>
+            <w:r>
+              <w:rPr>
+                <w:rFonts w:ascii="Calibri" w:eastAsia="Calibri" w:hAnsi="Calibri" w:cs="Calibri"/>
+                <w:i/>
+                <w:sz w:val="24"/>
+                <w:szCs w:val="24"/>
+              </w:rPr>
+              <w:t>Puntos Estimados: 4</w:t>
             </w:r>
           </w:p>
         </w:tc>
@@ -7757,45 +6675,14 @@
                 <w:szCs w:val="24"/>
               </w:rPr>
             </w:pPr>
-            <w:proofErr w:type="spellStart"/>
-            <w:r>
-              <w:rPr>
-                <w:rFonts w:ascii="Calibri" w:eastAsia="Calibri" w:hAnsi="Calibri" w:cs="Calibri"/>
-                <w:i/>
-                <w:sz w:val="24"/>
-                <w:szCs w:val="24"/>
-              </w:rPr>
-              <w:t>Iteración</w:t>
-            </w:r>
-            <w:proofErr w:type="spellEnd"/>
-            <w:r>
-              <w:rPr>
-                <w:rFonts w:ascii="Calibri" w:eastAsia="Calibri" w:hAnsi="Calibri" w:cs="Calibri"/>
-                <w:i/>
-                <w:sz w:val="24"/>
-                <w:szCs w:val="24"/>
-              </w:rPr>
-              <w:t xml:space="preserve"> </w:t>
-            </w:r>
-            <w:proofErr w:type="spellStart"/>
-            <w:r>
-              <w:rPr>
-                <w:rFonts w:ascii="Calibri" w:eastAsia="Calibri" w:hAnsi="Calibri" w:cs="Calibri"/>
-                <w:i/>
-                <w:sz w:val="24"/>
-                <w:szCs w:val="24"/>
-              </w:rPr>
-              <w:t>Asignada</w:t>
-            </w:r>
-            <w:proofErr w:type="spellEnd"/>
-            <w:r>
-              <w:rPr>
-                <w:rFonts w:ascii="Calibri" w:eastAsia="Calibri" w:hAnsi="Calibri" w:cs="Calibri"/>
-                <w:i/>
-                <w:sz w:val="24"/>
-                <w:szCs w:val="24"/>
-              </w:rPr>
-              <w:t xml:space="preserve">: </w:t>
+            <w:r>
+              <w:rPr>
+                <w:rFonts w:ascii="Calibri" w:eastAsia="Calibri" w:hAnsi="Calibri" w:cs="Calibri"/>
+                <w:i/>
+                <w:sz w:val="24"/>
+                <w:szCs w:val="24"/>
+              </w:rPr>
+              <w:t xml:space="preserve">Iteración Asignada: </w:t>
             </w:r>
           </w:p>
         </w:tc>
@@ -8127,7 +7014,6 @@
                 <w:shd w:val="clear" w:color="auto" w:fill="5B9BD5"/>
               </w:rPr>
             </w:pPr>
-            <w:proofErr w:type="spellStart"/>
             <w:r>
               <w:rPr>
                 <w:rFonts w:ascii="Calibri" w:eastAsia="Calibri" w:hAnsi="Calibri" w:cs="Calibri"/>
@@ -8137,33 +7023,8 @@
                 <w:szCs w:val="24"/>
                 <w:shd w:val="clear" w:color="auto" w:fill="5B9BD5"/>
               </w:rPr>
-              <w:t>Historia</w:t>
-            </w:r>
-            <w:proofErr w:type="spellEnd"/>
-            <w:r>
-              <w:rPr>
-                <w:rFonts w:ascii="Calibri" w:eastAsia="Calibri" w:hAnsi="Calibri" w:cs="Calibri"/>
-                <w:i/>
-                <w:color w:val="FFFFFF"/>
-                <w:sz w:val="24"/>
-                <w:szCs w:val="24"/>
-                <w:shd w:val="clear" w:color="auto" w:fill="5B9BD5"/>
-              </w:rPr>
-              <w:t xml:space="preserve"> de </w:t>
-            </w:r>
-            <w:proofErr w:type="spellStart"/>
-            <w:r>
-              <w:rPr>
-                <w:rFonts w:ascii="Calibri" w:eastAsia="Calibri" w:hAnsi="Calibri" w:cs="Calibri"/>
-                <w:i/>
-                <w:color w:val="FFFFFF"/>
-                <w:sz w:val="24"/>
-                <w:szCs w:val="24"/>
-                <w:shd w:val="clear" w:color="auto" w:fill="5B9BD5"/>
-              </w:rPr>
-              <w:t>usuario</w:t>
-            </w:r>
-            <w:proofErr w:type="spellEnd"/>
+              <w:t>Historia de usuario</w:t>
+            </w:r>
           </w:p>
         </w:tc>
       </w:tr>
@@ -8195,7 +7056,6 @@
                 <w:shd w:val="clear" w:color="auto" w:fill="DEEAF6"/>
               </w:rPr>
             </w:pPr>
-            <w:proofErr w:type="spellStart"/>
             <w:r>
               <w:rPr>
                 <w:rFonts w:ascii="Calibri" w:eastAsia="Calibri" w:hAnsi="Calibri" w:cs="Calibri"/>
@@ -8204,18 +7064,7 @@
                 <w:szCs w:val="24"/>
                 <w:shd w:val="clear" w:color="auto" w:fill="DEEAF6"/>
               </w:rPr>
-              <w:t>Número</w:t>
-            </w:r>
-            <w:proofErr w:type="spellEnd"/>
-            <w:r>
-              <w:rPr>
-                <w:rFonts w:ascii="Calibri" w:eastAsia="Calibri" w:hAnsi="Calibri" w:cs="Calibri"/>
-                <w:i/>
-                <w:sz w:val="24"/>
-                <w:szCs w:val="24"/>
-                <w:shd w:val="clear" w:color="auto" w:fill="DEEAF6"/>
-              </w:rPr>
-              <w:t>: 5</w:t>
+              <w:t>Número: 5</w:t>
             </w:r>
           </w:p>
         </w:tc>
@@ -8245,7 +7094,6 @@
                 <w:shd w:val="clear" w:color="auto" w:fill="DEEAF6"/>
               </w:rPr>
             </w:pPr>
-            <w:proofErr w:type="spellStart"/>
             <w:r>
               <w:rPr>
                 <w:rFonts w:ascii="Calibri" w:eastAsia="Calibri" w:hAnsi="Calibri" w:cs="Calibri"/>
@@ -8254,31 +7102,8 @@
                 <w:szCs w:val="24"/>
                 <w:shd w:val="clear" w:color="auto" w:fill="DEEAF6"/>
               </w:rPr>
-              <w:t>Usuario</w:t>
-            </w:r>
-            <w:proofErr w:type="spellEnd"/>
-            <w:r>
-              <w:rPr>
-                <w:rFonts w:ascii="Calibri" w:eastAsia="Calibri" w:hAnsi="Calibri" w:cs="Calibri"/>
-                <w:i/>
-                <w:sz w:val="24"/>
-                <w:szCs w:val="24"/>
-                <w:shd w:val="clear" w:color="auto" w:fill="DEEAF6"/>
-              </w:rPr>
-              <w:t xml:space="preserve">: </w:t>
-            </w:r>
-            <w:proofErr w:type="spellStart"/>
-            <w:r>
-              <w:rPr>
-                <w:rFonts w:ascii="Calibri" w:eastAsia="Calibri" w:hAnsi="Calibri" w:cs="Calibri"/>
-                <w:i/>
-                <w:sz w:val="24"/>
-                <w:szCs w:val="24"/>
-                <w:shd w:val="clear" w:color="auto" w:fill="DEEAF6"/>
-              </w:rPr>
-              <w:t>Cliente</w:t>
-            </w:r>
-            <w:proofErr w:type="spellEnd"/>
+              <w:t>Usuario: Cliente</w:t>
+            </w:r>
           </w:p>
         </w:tc>
       </w:tr>
@@ -8381,7 +7206,6 @@
                 <w:shd w:val="clear" w:color="auto" w:fill="DEEAF6"/>
               </w:rPr>
             </w:pPr>
-            <w:proofErr w:type="spellStart"/>
             <w:r>
               <w:rPr>
                 <w:rFonts w:ascii="Calibri" w:eastAsia="Calibri" w:hAnsi="Calibri" w:cs="Calibri"/>
@@ -8390,62 +7214,7 @@
                 <w:szCs w:val="24"/>
                 <w:shd w:val="clear" w:color="auto" w:fill="DEEAF6"/>
               </w:rPr>
-              <w:t>Prioridad</w:t>
-            </w:r>
-            <w:proofErr w:type="spellEnd"/>
-            <w:r>
-              <w:rPr>
-                <w:rFonts w:ascii="Calibri" w:eastAsia="Calibri" w:hAnsi="Calibri" w:cs="Calibri"/>
-                <w:i/>
-                <w:sz w:val="24"/>
-                <w:szCs w:val="24"/>
-                <w:shd w:val="clear" w:color="auto" w:fill="DEEAF6"/>
-              </w:rPr>
-              <w:t xml:space="preserve"> </w:t>
-            </w:r>
-            <w:proofErr w:type="spellStart"/>
-            <w:r>
-              <w:rPr>
-                <w:rFonts w:ascii="Calibri" w:eastAsia="Calibri" w:hAnsi="Calibri" w:cs="Calibri"/>
-                <w:i/>
-                <w:sz w:val="24"/>
-                <w:szCs w:val="24"/>
-                <w:shd w:val="clear" w:color="auto" w:fill="DEEAF6"/>
-              </w:rPr>
-              <w:t>en</w:t>
-            </w:r>
-            <w:proofErr w:type="spellEnd"/>
-            <w:r>
-              <w:rPr>
-                <w:rFonts w:ascii="Calibri" w:eastAsia="Calibri" w:hAnsi="Calibri" w:cs="Calibri"/>
-                <w:i/>
-                <w:sz w:val="24"/>
-                <w:szCs w:val="24"/>
-                <w:shd w:val="clear" w:color="auto" w:fill="DEEAF6"/>
-              </w:rPr>
-              <w:t xml:space="preserve"> </w:t>
-            </w:r>
-            <w:proofErr w:type="spellStart"/>
-            <w:r>
-              <w:rPr>
-                <w:rFonts w:ascii="Calibri" w:eastAsia="Calibri" w:hAnsi="Calibri" w:cs="Calibri"/>
-                <w:i/>
-                <w:sz w:val="24"/>
-                <w:szCs w:val="24"/>
-                <w:shd w:val="clear" w:color="auto" w:fill="DEEAF6"/>
-              </w:rPr>
-              <w:t>Negocio</w:t>
-            </w:r>
-            <w:proofErr w:type="spellEnd"/>
-            <w:r>
-              <w:rPr>
-                <w:rFonts w:ascii="Calibri" w:eastAsia="Calibri" w:hAnsi="Calibri" w:cs="Calibri"/>
-                <w:i/>
-                <w:sz w:val="24"/>
-                <w:szCs w:val="24"/>
-                <w:shd w:val="clear" w:color="auto" w:fill="DEEAF6"/>
-              </w:rPr>
-              <w:t>:  Alta</w:t>
+              <w:t>Prioridad en Negocio:  Alta</w:t>
             </w:r>
           </w:p>
         </w:tc>
@@ -8475,7 +7244,6 @@
                 <w:shd w:val="clear" w:color="auto" w:fill="DEEAF6"/>
               </w:rPr>
             </w:pPr>
-            <w:proofErr w:type="spellStart"/>
             <w:r>
               <w:rPr>
                 <w:rFonts w:ascii="Calibri" w:eastAsia="Calibri" w:hAnsi="Calibri" w:cs="Calibri"/>
@@ -8484,62 +7252,7 @@
                 <w:szCs w:val="24"/>
                 <w:shd w:val="clear" w:color="auto" w:fill="DEEAF6"/>
               </w:rPr>
-              <w:t>Riego</w:t>
-            </w:r>
-            <w:proofErr w:type="spellEnd"/>
-            <w:r>
-              <w:rPr>
-                <w:rFonts w:ascii="Calibri" w:eastAsia="Calibri" w:hAnsi="Calibri" w:cs="Calibri"/>
-                <w:i/>
-                <w:sz w:val="24"/>
-                <w:szCs w:val="24"/>
-                <w:shd w:val="clear" w:color="auto" w:fill="DEEAF6"/>
-              </w:rPr>
-              <w:t xml:space="preserve"> </w:t>
-            </w:r>
-            <w:proofErr w:type="spellStart"/>
-            <w:r>
-              <w:rPr>
-                <w:rFonts w:ascii="Calibri" w:eastAsia="Calibri" w:hAnsi="Calibri" w:cs="Calibri"/>
-                <w:i/>
-                <w:sz w:val="24"/>
-                <w:szCs w:val="24"/>
-                <w:shd w:val="clear" w:color="auto" w:fill="DEEAF6"/>
-              </w:rPr>
-              <w:t>en</w:t>
-            </w:r>
-            <w:proofErr w:type="spellEnd"/>
-            <w:r>
-              <w:rPr>
-                <w:rFonts w:ascii="Calibri" w:eastAsia="Calibri" w:hAnsi="Calibri" w:cs="Calibri"/>
-                <w:i/>
-                <w:sz w:val="24"/>
-                <w:szCs w:val="24"/>
-                <w:shd w:val="clear" w:color="auto" w:fill="DEEAF6"/>
-              </w:rPr>
-              <w:t xml:space="preserve"> </w:t>
-            </w:r>
-            <w:proofErr w:type="spellStart"/>
-            <w:r>
-              <w:rPr>
-                <w:rFonts w:ascii="Calibri" w:eastAsia="Calibri" w:hAnsi="Calibri" w:cs="Calibri"/>
-                <w:i/>
-                <w:sz w:val="24"/>
-                <w:szCs w:val="24"/>
-                <w:shd w:val="clear" w:color="auto" w:fill="DEEAF6"/>
-              </w:rPr>
-              <w:t>Desarrollo</w:t>
-            </w:r>
-            <w:proofErr w:type="spellEnd"/>
-            <w:r>
-              <w:rPr>
-                <w:rFonts w:ascii="Calibri" w:eastAsia="Calibri" w:hAnsi="Calibri" w:cs="Calibri"/>
-                <w:i/>
-                <w:sz w:val="24"/>
-                <w:szCs w:val="24"/>
-                <w:shd w:val="clear" w:color="auto" w:fill="DEEAF6"/>
-              </w:rPr>
-              <w:t>: Baja</w:t>
+              <w:t>Riego en Desarrollo: Baja</w:t>
             </w:r>
           </w:p>
         </w:tc>
@@ -8570,45 +7283,14 @@
                 <w:szCs w:val="24"/>
               </w:rPr>
             </w:pPr>
-            <w:proofErr w:type="spellStart"/>
-            <w:r>
-              <w:rPr>
-                <w:rFonts w:ascii="Calibri" w:eastAsia="Calibri" w:hAnsi="Calibri" w:cs="Calibri"/>
-                <w:i/>
-                <w:sz w:val="24"/>
-                <w:szCs w:val="24"/>
-              </w:rPr>
-              <w:t>Puntos</w:t>
-            </w:r>
-            <w:proofErr w:type="spellEnd"/>
-            <w:r>
-              <w:rPr>
-                <w:rFonts w:ascii="Calibri" w:eastAsia="Calibri" w:hAnsi="Calibri" w:cs="Calibri"/>
-                <w:i/>
-                <w:sz w:val="24"/>
-                <w:szCs w:val="24"/>
-              </w:rPr>
-              <w:t xml:space="preserve"> </w:t>
-            </w:r>
-            <w:proofErr w:type="spellStart"/>
-            <w:r>
-              <w:rPr>
-                <w:rFonts w:ascii="Calibri" w:eastAsia="Calibri" w:hAnsi="Calibri" w:cs="Calibri"/>
-                <w:i/>
-                <w:sz w:val="24"/>
-                <w:szCs w:val="24"/>
-              </w:rPr>
-              <w:t>Estimados</w:t>
-            </w:r>
-            <w:proofErr w:type="spellEnd"/>
-            <w:r>
-              <w:rPr>
-                <w:rFonts w:ascii="Calibri" w:eastAsia="Calibri" w:hAnsi="Calibri" w:cs="Calibri"/>
-                <w:i/>
-                <w:sz w:val="24"/>
-                <w:szCs w:val="24"/>
-              </w:rPr>
-              <w:t>: 5</w:t>
+            <w:r>
+              <w:rPr>
+                <w:rFonts w:ascii="Calibri" w:eastAsia="Calibri" w:hAnsi="Calibri" w:cs="Calibri"/>
+                <w:i/>
+                <w:sz w:val="24"/>
+                <w:szCs w:val="24"/>
+              </w:rPr>
+              <w:t>Puntos Estimados: 5</w:t>
             </w:r>
           </w:p>
         </w:tc>
@@ -8636,45 +7318,14 @@
                 <w:szCs w:val="24"/>
               </w:rPr>
             </w:pPr>
-            <w:proofErr w:type="spellStart"/>
-            <w:r>
-              <w:rPr>
-                <w:rFonts w:ascii="Calibri" w:eastAsia="Calibri" w:hAnsi="Calibri" w:cs="Calibri"/>
-                <w:i/>
-                <w:sz w:val="24"/>
-                <w:szCs w:val="24"/>
-              </w:rPr>
-              <w:t>Iteración</w:t>
-            </w:r>
-            <w:proofErr w:type="spellEnd"/>
-            <w:r>
-              <w:rPr>
-                <w:rFonts w:ascii="Calibri" w:eastAsia="Calibri" w:hAnsi="Calibri" w:cs="Calibri"/>
-                <w:i/>
-                <w:sz w:val="24"/>
-                <w:szCs w:val="24"/>
-              </w:rPr>
-              <w:t xml:space="preserve"> </w:t>
-            </w:r>
-            <w:proofErr w:type="spellStart"/>
-            <w:r>
-              <w:rPr>
-                <w:rFonts w:ascii="Calibri" w:eastAsia="Calibri" w:hAnsi="Calibri" w:cs="Calibri"/>
-                <w:i/>
-                <w:sz w:val="24"/>
-                <w:szCs w:val="24"/>
-              </w:rPr>
-              <w:t>Asignada</w:t>
-            </w:r>
-            <w:proofErr w:type="spellEnd"/>
-            <w:r>
-              <w:rPr>
-                <w:rFonts w:ascii="Calibri" w:eastAsia="Calibri" w:hAnsi="Calibri" w:cs="Calibri"/>
-                <w:i/>
-                <w:sz w:val="24"/>
-                <w:szCs w:val="24"/>
-              </w:rPr>
-              <w:t xml:space="preserve">: </w:t>
+            <w:r>
+              <w:rPr>
+                <w:rFonts w:ascii="Calibri" w:eastAsia="Calibri" w:hAnsi="Calibri" w:cs="Calibri"/>
+                <w:i/>
+                <w:sz w:val="24"/>
+                <w:szCs w:val="24"/>
+              </w:rPr>
+              <w:t xml:space="preserve">Iteración Asignada: </w:t>
             </w:r>
           </w:p>
         </w:tc>
@@ -8988,7 +7639,6 @@
                 <w:shd w:val="clear" w:color="auto" w:fill="5B9BD5"/>
               </w:rPr>
             </w:pPr>
-            <w:proofErr w:type="spellStart"/>
             <w:r>
               <w:rPr>
                 <w:rFonts w:ascii="Calibri" w:eastAsia="Calibri" w:hAnsi="Calibri" w:cs="Calibri"/>
@@ -8998,33 +7648,8 @@
                 <w:szCs w:val="24"/>
                 <w:shd w:val="clear" w:color="auto" w:fill="5B9BD5"/>
               </w:rPr>
-              <w:t>Historia</w:t>
-            </w:r>
-            <w:proofErr w:type="spellEnd"/>
-            <w:r>
-              <w:rPr>
-                <w:rFonts w:ascii="Calibri" w:eastAsia="Calibri" w:hAnsi="Calibri" w:cs="Calibri"/>
-                <w:i/>
-                <w:color w:val="FFFFFF"/>
-                <w:sz w:val="24"/>
-                <w:szCs w:val="24"/>
-                <w:shd w:val="clear" w:color="auto" w:fill="5B9BD5"/>
-              </w:rPr>
-              <w:t xml:space="preserve"> de </w:t>
-            </w:r>
-            <w:proofErr w:type="spellStart"/>
-            <w:r>
-              <w:rPr>
-                <w:rFonts w:ascii="Calibri" w:eastAsia="Calibri" w:hAnsi="Calibri" w:cs="Calibri"/>
-                <w:i/>
-                <w:color w:val="FFFFFF"/>
-                <w:sz w:val="24"/>
-                <w:szCs w:val="24"/>
-                <w:shd w:val="clear" w:color="auto" w:fill="5B9BD5"/>
-              </w:rPr>
-              <w:t>usuario</w:t>
-            </w:r>
-            <w:proofErr w:type="spellEnd"/>
+              <w:t>Historia de usuario</w:t>
+            </w:r>
           </w:p>
         </w:tc>
       </w:tr>
@@ -9056,7 +7681,6 @@
                 <w:shd w:val="clear" w:color="auto" w:fill="DEEAF6"/>
               </w:rPr>
             </w:pPr>
-            <w:proofErr w:type="spellStart"/>
             <w:r>
               <w:rPr>
                 <w:rFonts w:ascii="Calibri" w:eastAsia="Calibri" w:hAnsi="Calibri" w:cs="Calibri"/>
@@ -9065,18 +7689,7 @@
                 <w:szCs w:val="24"/>
                 <w:shd w:val="clear" w:color="auto" w:fill="DEEAF6"/>
               </w:rPr>
-              <w:t>Número</w:t>
-            </w:r>
-            <w:proofErr w:type="spellEnd"/>
-            <w:r>
-              <w:rPr>
-                <w:rFonts w:ascii="Calibri" w:eastAsia="Calibri" w:hAnsi="Calibri" w:cs="Calibri"/>
-                <w:i/>
-                <w:sz w:val="24"/>
-                <w:szCs w:val="24"/>
-                <w:shd w:val="clear" w:color="auto" w:fill="DEEAF6"/>
-              </w:rPr>
-              <w:t>: 6</w:t>
+              <w:t>Número: 6</w:t>
             </w:r>
           </w:p>
         </w:tc>
@@ -9106,7 +7719,6 @@
                 <w:shd w:val="clear" w:color="auto" w:fill="DEEAF6"/>
               </w:rPr>
             </w:pPr>
-            <w:proofErr w:type="spellStart"/>
             <w:r>
               <w:rPr>
                 <w:rFonts w:ascii="Calibri" w:eastAsia="Calibri" w:hAnsi="Calibri" w:cs="Calibri"/>
@@ -9115,31 +7727,8 @@
                 <w:szCs w:val="24"/>
                 <w:shd w:val="clear" w:color="auto" w:fill="DEEAF6"/>
               </w:rPr>
-              <w:t>Usuario</w:t>
-            </w:r>
-            <w:proofErr w:type="spellEnd"/>
-            <w:r>
-              <w:rPr>
-                <w:rFonts w:ascii="Calibri" w:eastAsia="Calibri" w:hAnsi="Calibri" w:cs="Calibri"/>
-                <w:i/>
-                <w:sz w:val="24"/>
-                <w:szCs w:val="24"/>
-                <w:shd w:val="clear" w:color="auto" w:fill="DEEAF6"/>
-              </w:rPr>
-              <w:t xml:space="preserve">: </w:t>
-            </w:r>
-            <w:proofErr w:type="spellStart"/>
-            <w:r>
-              <w:rPr>
-                <w:rFonts w:ascii="Calibri" w:eastAsia="Calibri" w:hAnsi="Calibri" w:cs="Calibri"/>
-                <w:i/>
-                <w:sz w:val="24"/>
-                <w:szCs w:val="24"/>
-                <w:shd w:val="clear" w:color="auto" w:fill="DEEAF6"/>
-              </w:rPr>
-              <w:t>Proveedor</w:t>
-            </w:r>
-            <w:proofErr w:type="spellEnd"/>
+              <w:t>Usuario: Proveedor</w:t>
+            </w:r>
           </w:p>
         </w:tc>
       </w:tr>
@@ -9209,17 +7798,7 @@
                 <w:szCs w:val="24"/>
                 <w:lang w:val="es-ES"/>
               </w:rPr>
-              <w:t xml:space="preserve"> como </w:t>
-            </w:r>
-            <w:r>
-              <w:rPr>
-                <w:rFonts w:ascii="Calibri" w:eastAsia="Calibri" w:hAnsi="Calibri" w:cs="Calibri"/>
-                <w:i/>
-                <w:sz w:val="24"/>
-                <w:szCs w:val="24"/>
-                <w:lang w:val="es-ES"/>
-              </w:rPr>
-              <w:t>proveedor</w:t>
+              <w:t xml:space="preserve"> como proveedor</w:t>
             </w:r>
           </w:p>
         </w:tc>
@@ -9252,7 +7831,6 @@
                 <w:shd w:val="clear" w:color="auto" w:fill="DEEAF6"/>
               </w:rPr>
             </w:pPr>
-            <w:proofErr w:type="spellStart"/>
             <w:r>
               <w:rPr>
                 <w:rFonts w:ascii="Calibri" w:eastAsia="Calibri" w:hAnsi="Calibri" w:cs="Calibri"/>
@@ -9261,62 +7839,7 @@
                 <w:szCs w:val="24"/>
                 <w:shd w:val="clear" w:color="auto" w:fill="DEEAF6"/>
               </w:rPr>
-              <w:t>Prioridad</w:t>
-            </w:r>
-            <w:proofErr w:type="spellEnd"/>
-            <w:r>
-              <w:rPr>
-                <w:rFonts w:ascii="Calibri" w:eastAsia="Calibri" w:hAnsi="Calibri" w:cs="Calibri"/>
-                <w:i/>
-                <w:sz w:val="24"/>
-                <w:szCs w:val="24"/>
-                <w:shd w:val="clear" w:color="auto" w:fill="DEEAF6"/>
-              </w:rPr>
-              <w:t xml:space="preserve"> </w:t>
-            </w:r>
-            <w:proofErr w:type="spellStart"/>
-            <w:r>
-              <w:rPr>
-                <w:rFonts w:ascii="Calibri" w:eastAsia="Calibri" w:hAnsi="Calibri" w:cs="Calibri"/>
-                <w:i/>
-                <w:sz w:val="24"/>
-                <w:szCs w:val="24"/>
-                <w:shd w:val="clear" w:color="auto" w:fill="DEEAF6"/>
-              </w:rPr>
-              <w:t>en</w:t>
-            </w:r>
-            <w:proofErr w:type="spellEnd"/>
-            <w:r>
-              <w:rPr>
-                <w:rFonts w:ascii="Calibri" w:eastAsia="Calibri" w:hAnsi="Calibri" w:cs="Calibri"/>
-                <w:i/>
-                <w:sz w:val="24"/>
-                <w:szCs w:val="24"/>
-                <w:shd w:val="clear" w:color="auto" w:fill="DEEAF6"/>
-              </w:rPr>
-              <w:t xml:space="preserve"> </w:t>
-            </w:r>
-            <w:proofErr w:type="spellStart"/>
-            <w:r>
-              <w:rPr>
-                <w:rFonts w:ascii="Calibri" w:eastAsia="Calibri" w:hAnsi="Calibri" w:cs="Calibri"/>
-                <w:i/>
-                <w:sz w:val="24"/>
-                <w:szCs w:val="24"/>
-                <w:shd w:val="clear" w:color="auto" w:fill="DEEAF6"/>
-              </w:rPr>
-              <w:t>Negocio</w:t>
-            </w:r>
-            <w:proofErr w:type="spellEnd"/>
-            <w:r>
-              <w:rPr>
-                <w:rFonts w:ascii="Calibri" w:eastAsia="Calibri" w:hAnsi="Calibri" w:cs="Calibri"/>
-                <w:i/>
-                <w:sz w:val="24"/>
-                <w:szCs w:val="24"/>
-                <w:shd w:val="clear" w:color="auto" w:fill="DEEAF6"/>
-              </w:rPr>
-              <w:t>:  Alta</w:t>
+              <w:t>Prioridad en Negocio:  Alta</w:t>
             </w:r>
           </w:p>
         </w:tc>
@@ -9346,7 +7869,6 @@
                 <w:shd w:val="clear" w:color="auto" w:fill="DEEAF6"/>
               </w:rPr>
             </w:pPr>
-            <w:proofErr w:type="spellStart"/>
             <w:r>
               <w:rPr>
                 <w:rFonts w:ascii="Calibri" w:eastAsia="Calibri" w:hAnsi="Calibri" w:cs="Calibri"/>
@@ -9355,62 +7877,7 @@
                 <w:szCs w:val="24"/>
                 <w:shd w:val="clear" w:color="auto" w:fill="DEEAF6"/>
               </w:rPr>
-              <w:t>Riego</w:t>
-            </w:r>
-            <w:proofErr w:type="spellEnd"/>
-            <w:r>
-              <w:rPr>
-                <w:rFonts w:ascii="Calibri" w:eastAsia="Calibri" w:hAnsi="Calibri" w:cs="Calibri"/>
-                <w:i/>
-                <w:sz w:val="24"/>
-                <w:szCs w:val="24"/>
-                <w:shd w:val="clear" w:color="auto" w:fill="DEEAF6"/>
-              </w:rPr>
-              <w:t xml:space="preserve"> </w:t>
-            </w:r>
-            <w:proofErr w:type="spellStart"/>
-            <w:r>
-              <w:rPr>
-                <w:rFonts w:ascii="Calibri" w:eastAsia="Calibri" w:hAnsi="Calibri" w:cs="Calibri"/>
-                <w:i/>
-                <w:sz w:val="24"/>
-                <w:szCs w:val="24"/>
-                <w:shd w:val="clear" w:color="auto" w:fill="DEEAF6"/>
-              </w:rPr>
-              <w:t>en</w:t>
-            </w:r>
-            <w:proofErr w:type="spellEnd"/>
-            <w:r>
-              <w:rPr>
-                <w:rFonts w:ascii="Calibri" w:eastAsia="Calibri" w:hAnsi="Calibri" w:cs="Calibri"/>
-                <w:i/>
-                <w:sz w:val="24"/>
-                <w:szCs w:val="24"/>
-                <w:shd w:val="clear" w:color="auto" w:fill="DEEAF6"/>
-              </w:rPr>
-              <w:t xml:space="preserve"> </w:t>
-            </w:r>
-            <w:proofErr w:type="spellStart"/>
-            <w:r>
-              <w:rPr>
-                <w:rFonts w:ascii="Calibri" w:eastAsia="Calibri" w:hAnsi="Calibri" w:cs="Calibri"/>
-                <w:i/>
-                <w:sz w:val="24"/>
-                <w:szCs w:val="24"/>
-                <w:shd w:val="clear" w:color="auto" w:fill="DEEAF6"/>
-              </w:rPr>
-              <w:t>Desarrollo</w:t>
-            </w:r>
-            <w:proofErr w:type="spellEnd"/>
-            <w:r>
-              <w:rPr>
-                <w:rFonts w:ascii="Calibri" w:eastAsia="Calibri" w:hAnsi="Calibri" w:cs="Calibri"/>
-                <w:i/>
-                <w:sz w:val="24"/>
-                <w:szCs w:val="24"/>
-                <w:shd w:val="clear" w:color="auto" w:fill="DEEAF6"/>
-              </w:rPr>
-              <w:t>: Baja</w:t>
+              <w:t>Riego en Desarrollo: Baja</w:t>
             </w:r>
           </w:p>
         </w:tc>
@@ -9441,45 +7908,14 @@
                 <w:szCs w:val="24"/>
               </w:rPr>
             </w:pPr>
-            <w:proofErr w:type="spellStart"/>
-            <w:r>
-              <w:rPr>
-                <w:rFonts w:ascii="Calibri" w:eastAsia="Calibri" w:hAnsi="Calibri" w:cs="Calibri"/>
-                <w:i/>
-                <w:sz w:val="24"/>
-                <w:szCs w:val="24"/>
-              </w:rPr>
-              <w:t>Puntos</w:t>
-            </w:r>
-            <w:proofErr w:type="spellEnd"/>
-            <w:r>
-              <w:rPr>
-                <w:rFonts w:ascii="Calibri" w:eastAsia="Calibri" w:hAnsi="Calibri" w:cs="Calibri"/>
-                <w:i/>
-                <w:sz w:val="24"/>
-                <w:szCs w:val="24"/>
-              </w:rPr>
-              <w:t xml:space="preserve"> </w:t>
-            </w:r>
-            <w:proofErr w:type="spellStart"/>
-            <w:r>
-              <w:rPr>
-                <w:rFonts w:ascii="Calibri" w:eastAsia="Calibri" w:hAnsi="Calibri" w:cs="Calibri"/>
-                <w:i/>
-                <w:sz w:val="24"/>
-                <w:szCs w:val="24"/>
-              </w:rPr>
-              <w:t>Estimados</w:t>
-            </w:r>
-            <w:proofErr w:type="spellEnd"/>
-            <w:r>
-              <w:rPr>
-                <w:rFonts w:ascii="Calibri" w:eastAsia="Calibri" w:hAnsi="Calibri" w:cs="Calibri"/>
-                <w:i/>
-                <w:sz w:val="24"/>
-                <w:szCs w:val="24"/>
-              </w:rPr>
-              <w:t>: 5</w:t>
+            <w:r>
+              <w:rPr>
+                <w:rFonts w:ascii="Calibri" w:eastAsia="Calibri" w:hAnsi="Calibri" w:cs="Calibri"/>
+                <w:i/>
+                <w:sz w:val="24"/>
+                <w:szCs w:val="24"/>
+              </w:rPr>
+              <w:t>Puntos Estimados: 5</w:t>
             </w:r>
           </w:p>
         </w:tc>
@@ -9507,45 +7943,14 @@
                 <w:szCs w:val="24"/>
               </w:rPr>
             </w:pPr>
-            <w:proofErr w:type="spellStart"/>
-            <w:r>
-              <w:rPr>
-                <w:rFonts w:ascii="Calibri" w:eastAsia="Calibri" w:hAnsi="Calibri" w:cs="Calibri"/>
-                <w:i/>
-                <w:sz w:val="24"/>
-                <w:szCs w:val="24"/>
-              </w:rPr>
-              <w:t>Iteración</w:t>
-            </w:r>
-            <w:proofErr w:type="spellEnd"/>
-            <w:r>
-              <w:rPr>
-                <w:rFonts w:ascii="Calibri" w:eastAsia="Calibri" w:hAnsi="Calibri" w:cs="Calibri"/>
-                <w:i/>
-                <w:sz w:val="24"/>
-                <w:szCs w:val="24"/>
-              </w:rPr>
-              <w:t xml:space="preserve"> </w:t>
-            </w:r>
-            <w:proofErr w:type="spellStart"/>
-            <w:r>
-              <w:rPr>
-                <w:rFonts w:ascii="Calibri" w:eastAsia="Calibri" w:hAnsi="Calibri" w:cs="Calibri"/>
-                <w:i/>
-                <w:sz w:val="24"/>
-                <w:szCs w:val="24"/>
-              </w:rPr>
-              <w:t>Asignada</w:t>
-            </w:r>
-            <w:proofErr w:type="spellEnd"/>
-            <w:r>
-              <w:rPr>
-                <w:rFonts w:ascii="Calibri" w:eastAsia="Calibri" w:hAnsi="Calibri" w:cs="Calibri"/>
-                <w:i/>
-                <w:sz w:val="24"/>
-                <w:szCs w:val="24"/>
-              </w:rPr>
-              <w:t xml:space="preserve">: </w:t>
+            <w:r>
+              <w:rPr>
+                <w:rFonts w:ascii="Calibri" w:eastAsia="Calibri" w:hAnsi="Calibri" w:cs="Calibri"/>
+                <w:i/>
+                <w:sz w:val="24"/>
+                <w:szCs w:val="24"/>
+              </w:rPr>
+              <w:t xml:space="preserve">Iteración Asignada: </w:t>
             </w:r>
           </w:p>
         </w:tc>
@@ -9612,29 +8017,7 @@
                 <w:shd w:val="clear" w:color="auto" w:fill="DEEAF6"/>
                 <w:lang w:val="es-ES"/>
               </w:rPr>
-              <w:t xml:space="preserve">Como </w:t>
-            </w:r>
-            <w:r>
-              <w:rPr>
-                <w:rFonts w:ascii="Calibri" w:eastAsia="Calibri" w:hAnsi="Calibri" w:cs="Calibri"/>
-                <w:i/>
-                <w:sz w:val="24"/>
-                <w:szCs w:val="24"/>
-                <w:shd w:val="clear" w:color="auto" w:fill="DEEAF6"/>
-                <w:lang w:val="es-ES"/>
-              </w:rPr>
-              <w:t>proveedor</w:t>
-            </w:r>
-            <w:r>
-              <w:rPr>
-                <w:rFonts w:ascii="Calibri" w:eastAsia="Calibri" w:hAnsi="Calibri" w:cs="Calibri"/>
-                <w:i/>
-                <w:sz w:val="24"/>
-                <w:szCs w:val="24"/>
-                <w:shd w:val="clear" w:color="auto" w:fill="DEEAF6"/>
-                <w:lang w:val="es-ES"/>
-              </w:rPr>
-              <w:t xml:space="preserve"> quiero visualizar mi</w:t>
+              <w:t>Como proveedor quiero visualizar mi</w:t>
             </w:r>
             <w:r>
               <w:rPr>
@@ -9922,7 +8305,6 @@
                 <w:shd w:val="clear" w:color="auto" w:fill="5B9BD5"/>
               </w:rPr>
             </w:pPr>
-            <w:proofErr w:type="spellStart"/>
             <w:r>
               <w:rPr>
                 <w:rFonts w:ascii="Calibri" w:eastAsia="Calibri" w:hAnsi="Calibri" w:cs="Calibri"/>
@@ -9932,33 +8314,8 @@
                 <w:szCs w:val="24"/>
                 <w:shd w:val="clear" w:color="auto" w:fill="5B9BD5"/>
               </w:rPr>
-              <w:t>Historia</w:t>
-            </w:r>
-            <w:proofErr w:type="spellEnd"/>
-            <w:r>
-              <w:rPr>
-                <w:rFonts w:ascii="Calibri" w:eastAsia="Calibri" w:hAnsi="Calibri" w:cs="Calibri"/>
-                <w:i/>
-                <w:color w:val="FFFFFF"/>
-                <w:sz w:val="24"/>
-                <w:szCs w:val="24"/>
-                <w:shd w:val="clear" w:color="auto" w:fill="5B9BD5"/>
-              </w:rPr>
-              <w:t xml:space="preserve"> de </w:t>
-            </w:r>
-            <w:proofErr w:type="spellStart"/>
-            <w:r>
-              <w:rPr>
-                <w:rFonts w:ascii="Calibri" w:eastAsia="Calibri" w:hAnsi="Calibri" w:cs="Calibri"/>
-                <w:i/>
-                <w:color w:val="FFFFFF"/>
-                <w:sz w:val="24"/>
-                <w:szCs w:val="24"/>
-                <w:shd w:val="clear" w:color="auto" w:fill="5B9BD5"/>
-              </w:rPr>
-              <w:t>usuario</w:t>
-            </w:r>
-            <w:proofErr w:type="spellEnd"/>
+              <w:t>Historia de usuario</w:t>
+            </w:r>
           </w:p>
         </w:tc>
       </w:tr>
@@ -9990,7 +8347,6 @@
                 <w:shd w:val="clear" w:color="auto" w:fill="DEEAF6"/>
               </w:rPr>
             </w:pPr>
-            <w:proofErr w:type="spellStart"/>
             <w:r>
               <w:rPr>
                 <w:rFonts w:ascii="Calibri" w:eastAsia="Calibri" w:hAnsi="Calibri" w:cs="Calibri"/>
@@ -9999,18 +8355,7 @@
                 <w:szCs w:val="24"/>
                 <w:shd w:val="clear" w:color="auto" w:fill="DEEAF6"/>
               </w:rPr>
-              <w:t>Número</w:t>
-            </w:r>
-            <w:proofErr w:type="spellEnd"/>
-            <w:r>
-              <w:rPr>
-                <w:rFonts w:ascii="Calibri" w:eastAsia="Calibri" w:hAnsi="Calibri" w:cs="Calibri"/>
-                <w:i/>
-                <w:sz w:val="24"/>
-                <w:szCs w:val="24"/>
-                <w:shd w:val="clear" w:color="auto" w:fill="DEEAF6"/>
-              </w:rPr>
-              <w:t>: 7</w:t>
+              <w:t>Número: 7</w:t>
             </w:r>
           </w:p>
         </w:tc>
@@ -10040,7 +8385,6 @@
                 <w:shd w:val="clear" w:color="auto" w:fill="DEEAF6"/>
               </w:rPr>
             </w:pPr>
-            <w:proofErr w:type="spellStart"/>
             <w:r>
               <w:rPr>
                 <w:rFonts w:ascii="Calibri" w:eastAsia="Calibri" w:hAnsi="Calibri" w:cs="Calibri"/>
@@ -10049,9 +8393,8 @@
                 <w:szCs w:val="24"/>
                 <w:shd w:val="clear" w:color="auto" w:fill="DEEAF6"/>
               </w:rPr>
-              <w:t>Usuario</w:t>
-            </w:r>
-            <w:proofErr w:type="spellEnd"/>
+              <w:t xml:space="preserve">Usuario: </w:t>
+            </w:r>
             <w:r>
               <w:rPr>
                 <w:rFonts w:ascii="Calibri" w:eastAsia="Calibri" w:hAnsi="Calibri" w:cs="Calibri"/>
@@ -10060,20 +8403,8 @@
                 <w:szCs w:val="24"/>
                 <w:shd w:val="clear" w:color="auto" w:fill="DEEAF6"/>
               </w:rPr>
-              <w:t xml:space="preserve">: </w:t>
-            </w:r>
-            <w:proofErr w:type="spellStart"/>
-            <w:r>
-              <w:rPr>
-                <w:rFonts w:ascii="Calibri" w:eastAsia="Calibri" w:hAnsi="Calibri" w:cs="Calibri"/>
-                <w:i/>
-                <w:sz w:val="24"/>
-                <w:szCs w:val="24"/>
-                <w:shd w:val="clear" w:color="auto" w:fill="DEEAF6"/>
-              </w:rPr>
-              <w:t>Proveedor</w:t>
-            </w:r>
-            <w:proofErr w:type="spellEnd"/>
+              <w:t>Cliente</w:t>
+            </w:r>
           </w:p>
         </w:tc>
       </w:tr>
@@ -10117,6 +8448,16 @@
               </w:rPr>
               <w:t xml:space="preserve">Nombre de historia: </w:t>
             </w:r>
+            <w:r>
+              <w:rPr>
+                <w:rFonts w:ascii="Calibri" w:eastAsia="Calibri" w:hAnsi="Calibri" w:cs="Calibri"/>
+                <w:i/>
+                <w:sz w:val="24"/>
+                <w:szCs w:val="24"/>
+                <w:lang w:val="es-ES"/>
+              </w:rPr>
+              <w:t>Comprar Productos</w:t>
+            </w:r>
           </w:p>
         </w:tc>
       </w:tr>
@@ -10148,7 +8489,6 @@
                 <w:shd w:val="clear" w:color="auto" w:fill="DEEAF6"/>
               </w:rPr>
             </w:pPr>
-            <w:proofErr w:type="spellStart"/>
             <w:r>
               <w:rPr>
                 <w:rFonts w:ascii="Calibri" w:eastAsia="Calibri" w:hAnsi="Calibri" w:cs="Calibri"/>
@@ -10157,62 +8497,7 @@
                 <w:szCs w:val="24"/>
                 <w:shd w:val="clear" w:color="auto" w:fill="DEEAF6"/>
               </w:rPr>
-              <w:t>Prioridad</w:t>
-            </w:r>
-            <w:proofErr w:type="spellEnd"/>
-            <w:r>
-              <w:rPr>
-                <w:rFonts w:ascii="Calibri" w:eastAsia="Calibri" w:hAnsi="Calibri" w:cs="Calibri"/>
-                <w:i/>
-                <w:sz w:val="24"/>
-                <w:szCs w:val="24"/>
-                <w:shd w:val="clear" w:color="auto" w:fill="DEEAF6"/>
-              </w:rPr>
-              <w:t xml:space="preserve"> </w:t>
-            </w:r>
-            <w:proofErr w:type="spellStart"/>
-            <w:r>
-              <w:rPr>
-                <w:rFonts w:ascii="Calibri" w:eastAsia="Calibri" w:hAnsi="Calibri" w:cs="Calibri"/>
-                <w:i/>
-                <w:sz w:val="24"/>
-                <w:szCs w:val="24"/>
-                <w:shd w:val="clear" w:color="auto" w:fill="DEEAF6"/>
-              </w:rPr>
-              <w:t>en</w:t>
-            </w:r>
-            <w:proofErr w:type="spellEnd"/>
-            <w:r>
-              <w:rPr>
-                <w:rFonts w:ascii="Calibri" w:eastAsia="Calibri" w:hAnsi="Calibri" w:cs="Calibri"/>
-                <w:i/>
-                <w:sz w:val="24"/>
-                <w:szCs w:val="24"/>
-                <w:shd w:val="clear" w:color="auto" w:fill="DEEAF6"/>
-              </w:rPr>
-              <w:t xml:space="preserve"> </w:t>
-            </w:r>
-            <w:proofErr w:type="spellStart"/>
-            <w:r>
-              <w:rPr>
-                <w:rFonts w:ascii="Calibri" w:eastAsia="Calibri" w:hAnsi="Calibri" w:cs="Calibri"/>
-                <w:i/>
-                <w:sz w:val="24"/>
-                <w:szCs w:val="24"/>
-                <w:shd w:val="clear" w:color="auto" w:fill="DEEAF6"/>
-              </w:rPr>
-              <w:t>Negocio</w:t>
-            </w:r>
-            <w:proofErr w:type="spellEnd"/>
-            <w:r>
-              <w:rPr>
-                <w:rFonts w:ascii="Calibri" w:eastAsia="Calibri" w:hAnsi="Calibri" w:cs="Calibri"/>
-                <w:i/>
-                <w:sz w:val="24"/>
-                <w:szCs w:val="24"/>
-                <w:shd w:val="clear" w:color="auto" w:fill="DEEAF6"/>
-              </w:rPr>
-              <w:t>:  Alta</w:t>
+              <w:t>Prioridad en Negocio:  Alta</w:t>
             </w:r>
           </w:p>
         </w:tc>
@@ -10242,7 +8527,6 @@
                 <w:shd w:val="clear" w:color="auto" w:fill="DEEAF6"/>
               </w:rPr>
             </w:pPr>
-            <w:proofErr w:type="spellStart"/>
             <w:r>
               <w:rPr>
                 <w:rFonts w:ascii="Calibri" w:eastAsia="Calibri" w:hAnsi="Calibri" w:cs="Calibri"/>
@@ -10251,62 +8535,7 @@
                 <w:szCs w:val="24"/>
                 <w:shd w:val="clear" w:color="auto" w:fill="DEEAF6"/>
               </w:rPr>
-              <w:t>Riego</w:t>
-            </w:r>
-            <w:proofErr w:type="spellEnd"/>
-            <w:r>
-              <w:rPr>
-                <w:rFonts w:ascii="Calibri" w:eastAsia="Calibri" w:hAnsi="Calibri" w:cs="Calibri"/>
-                <w:i/>
-                <w:sz w:val="24"/>
-                <w:szCs w:val="24"/>
-                <w:shd w:val="clear" w:color="auto" w:fill="DEEAF6"/>
-              </w:rPr>
-              <w:t xml:space="preserve"> </w:t>
-            </w:r>
-            <w:proofErr w:type="spellStart"/>
-            <w:r>
-              <w:rPr>
-                <w:rFonts w:ascii="Calibri" w:eastAsia="Calibri" w:hAnsi="Calibri" w:cs="Calibri"/>
-                <w:i/>
-                <w:sz w:val="24"/>
-                <w:szCs w:val="24"/>
-                <w:shd w:val="clear" w:color="auto" w:fill="DEEAF6"/>
-              </w:rPr>
-              <w:t>en</w:t>
-            </w:r>
-            <w:proofErr w:type="spellEnd"/>
-            <w:r>
-              <w:rPr>
-                <w:rFonts w:ascii="Calibri" w:eastAsia="Calibri" w:hAnsi="Calibri" w:cs="Calibri"/>
-                <w:i/>
-                <w:sz w:val="24"/>
-                <w:szCs w:val="24"/>
-                <w:shd w:val="clear" w:color="auto" w:fill="DEEAF6"/>
-              </w:rPr>
-              <w:t xml:space="preserve"> </w:t>
-            </w:r>
-            <w:proofErr w:type="spellStart"/>
-            <w:r>
-              <w:rPr>
-                <w:rFonts w:ascii="Calibri" w:eastAsia="Calibri" w:hAnsi="Calibri" w:cs="Calibri"/>
-                <w:i/>
-                <w:sz w:val="24"/>
-                <w:szCs w:val="24"/>
-                <w:shd w:val="clear" w:color="auto" w:fill="DEEAF6"/>
-              </w:rPr>
-              <w:t>Desarrollo</w:t>
-            </w:r>
-            <w:proofErr w:type="spellEnd"/>
-            <w:r>
-              <w:rPr>
-                <w:rFonts w:ascii="Calibri" w:eastAsia="Calibri" w:hAnsi="Calibri" w:cs="Calibri"/>
-                <w:i/>
-                <w:sz w:val="24"/>
-                <w:szCs w:val="24"/>
-                <w:shd w:val="clear" w:color="auto" w:fill="DEEAF6"/>
-              </w:rPr>
-              <w:t>: Baja</w:t>
+              <w:t>Riego en Desarrollo: Baja</w:t>
             </w:r>
           </w:p>
         </w:tc>
@@ -10337,45 +8566,14 @@
                 <w:szCs w:val="24"/>
               </w:rPr>
             </w:pPr>
-            <w:proofErr w:type="spellStart"/>
-            <w:r>
-              <w:rPr>
-                <w:rFonts w:ascii="Calibri" w:eastAsia="Calibri" w:hAnsi="Calibri" w:cs="Calibri"/>
-                <w:i/>
-                <w:sz w:val="24"/>
-                <w:szCs w:val="24"/>
-              </w:rPr>
-              <w:t>Puntos</w:t>
-            </w:r>
-            <w:proofErr w:type="spellEnd"/>
-            <w:r>
-              <w:rPr>
-                <w:rFonts w:ascii="Calibri" w:eastAsia="Calibri" w:hAnsi="Calibri" w:cs="Calibri"/>
-                <w:i/>
-                <w:sz w:val="24"/>
-                <w:szCs w:val="24"/>
-              </w:rPr>
-              <w:t xml:space="preserve"> </w:t>
-            </w:r>
-            <w:proofErr w:type="spellStart"/>
-            <w:r>
-              <w:rPr>
-                <w:rFonts w:ascii="Calibri" w:eastAsia="Calibri" w:hAnsi="Calibri" w:cs="Calibri"/>
-                <w:i/>
-                <w:sz w:val="24"/>
-                <w:szCs w:val="24"/>
-              </w:rPr>
-              <w:t>Estimados</w:t>
-            </w:r>
-            <w:proofErr w:type="spellEnd"/>
-            <w:r>
-              <w:rPr>
-                <w:rFonts w:ascii="Calibri" w:eastAsia="Calibri" w:hAnsi="Calibri" w:cs="Calibri"/>
-                <w:i/>
-                <w:sz w:val="24"/>
-                <w:szCs w:val="24"/>
-              </w:rPr>
-              <w:t>: 3</w:t>
+            <w:r>
+              <w:rPr>
+                <w:rFonts w:ascii="Calibri" w:eastAsia="Calibri" w:hAnsi="Calibri" w:cs="Calibri"/>
+                <w:i/>
+                <w:sz w:val="24"/>
+                <w:szCs w:val="24"/>
+              </w:rPr>
+              <w:t>Puntos Estimados: 3</w:t>
             </w:r>
           </w:p>
         </w:tc>
@@ -10403,45 +8601,14 @@
                 <w:szCs w:val="24"/>
               </w:rPr>
             </w:pPr>
-            <w:proofErr w:type="spellStart"/>
-            <w:r>
-              <w:rPr>
-                <w:rFonts w:ascii="Calibri" w:eastAsia="Calibri" w:hAnsi="Calibri" w:cs="Calibri"/>
-                <w:i/>
-                <w:sz w:val="24"/>
-                <w:szCs w:val="24"/>
-              </w:rPr>
-              <w:t>Iteración</w:t>
-            </w:r>
-            <w:proofErr w:type="spellEnd"/>
-            <w:r>
-              <w:rPr>
-                <w:rFonts w:ascii="Calibri" w:eastAsia="Calibri" w:hAnsi="Calibri" w:cs="Calibri"/>
-                <w:i/>
-                <w:sz w:val="24"/>
-                <w:szCs w:val="24"/>
-              </w:rPr>
-              <w:t xml:space="preserve"> </w:t>
-            </w:r>
-            <w:proofErr w:type="spellStart"/>
-            <w:r>
-              <w:rPr>
-                <w:rFonts w:ascii="Calibri" w:eastAsia="Calibri" w:hAnsi="Calibri" w:cs="Calibri"/>
-                <w:i/>
-                <w:sz w:val="24"/>
-                <w:szCs w:val="24"/>
-              </w:rPr>
-              <w:t>Asignada</w:t>
-            </w:r>
-            <w:proofErr w:type="spellEnd"/>
-            <w:r>
-              <w:rPr>
-                <w:rFonts w:ascii="Calibri" w:eastAsia="Calibri" w:hAnsi="Calibri" w:cs="Calibri"/>
-                <w:i/>
-                <w:sz w:val="24"/>
-                <w:szCs w:val="24"/>
-              </w:rPr>
-              <w:t xml:space="preserve">: </w:t>
+            <w:r>
+              <w:rPr>
+                <w:rFonts w:ascii="Calibri" w:eastAsia="Calibri" w:hAnsi="Calibri" w:cs="Calibri"/>
+                <w:i/>
+                <w:sz w:val="24"/>
+                <w:szCs w:val="24"/>
+              </w:rPr>
+              <w:t xml:space="preserve">Iteración Asignada: </w:t>
             </w:r>
           </w:p>
         </w:tc>
@@ -10499,6 +8666,17 @@
                 <w:lang w:val="es-ES"/>
               </w:rPr>
             </w:pPr>
+            <w:r>
+              <w:rPr>
+                <w:rFonts w:ascii="Calibri" w:eastAsia="Calibri" w:hAnsi="Calibri" w:cs="Calibri"/>
+                <w:i/>
+                <w:sz w:val="24"/>
+                <w:szCs w:val="24"/>
+                <w:shd w:val="clear" w:color="auto" w:fill="DEEAF6"/>
+                <w:lang w:val="es-ES"/>
+              </w:rPr>
+              <w:t>Como cliente puedo seleccionar un productos y seleccionarlo, ingresar cantidad y ver el precio final.</w:t>
+            </w:r>
           </w:p>
         </w:tc>
       </w:tr>
@@ -10551,6 +8729,16 @@
                 <w:lang w:val="es-ES"/>
               </w:rPr>
             </w:pPr>
+            <w:r>
+              <w:rPr>
+                <w:rFonts w:ascii="Calibri" w:eastAsia="Calibri" w:hAnsi="Calibri" w:cs="Calibri"/>
+                <w:i/>
+                <w:sz w:val="24"/>
+                <w:szCs w:val="24"/>
+                <w:lang w:val="es-ES"/>
+              </w:rPr>
+              <w:t>El cliente podrá comprar uno o varios productos.</w:t>
+            </w:r>
           </w:p>
         </w:tc>
       </w:tr>
@@ -10688,7 +8876,6 @@
                 <w:shd w:val="clear" w:color="auto" w:fill="5B9BD5"/>
               </w:rPr>
             </w:pPr>
-            <w:proofErr w:type="spellStart"/>
             <w:r>
               <w:rPr>
                 <w:rFonts w:ascii="Calibri" w:eastAsia="Calibri" w:hAnsi="Calibri" w:cs="Calibri"/>
@@ -10698,33 +8885,8 @@
                 <w:szCs w:val="24"/>
                 <w:shd w:val="clear" w:color="auto" w:fill="5B9BD5"/>
               </w:rPr>
-              <w:t>Historia</w:t>
-            </w:r>
-            <w:proofErr w:type="spellEnd"/>
-            <w:r>
-              <w:rPr>
-                <w:rFonts w:ascii="Calibri" w:eastAsia="Calibri" w:hAnsi="Calibri" w:cs="Calibri"/>
-                <w:i/>
-                <w:color w:val="FFFFFF"/>
-                <w:sz w:val="24"/>
-                <w:szCs w:val="24"/>
-                <w:shd w:val="clear" w:color="auto" w:fill="5B9BD5"/>
-              </w:rPr>
-              <w:t xml:space="preserve"> de </w:t>
-            </w:r>
-            <w:proofErr w:type="spellStart"/>
-            <w:r>
-              <w:rPr>
-                <w:rFonts w:ascii="Calibri" w:eastAsia="Calibri" w:hAnsi="Calibri" w:cs="Calibri"/>
-                <w:i/>
-                <w:color w:val="FFFFFF"/>
-                <w:sz w:val="24"/>
-                <w:szCs w:val="24"/>
-                <w:shd w:val="clear" w:color="auto" w:fill="5B9BD5"/>
-              </w:rPr>
-              <w:t>usuario</w:t>
-            </w:r>
-            <w:proofErr w:type="spellEnd"/>
+              <w:t>Historia de usuario</w:t>
+            </w:r>
           </w:p>
         </w:tc>
       </w:tr>
@@ -10756,7 +8918,6 @@
                 <w:shd w:val="clear" w:color="auto" w:fill="DEEAF6"/>
               </w:rPr>
             </w:pPr>
-            <w:proofErr w:type="spellStart"/>
             <w:r>
               <w:rPr>
                 <w:rFonts w:ascii="Calibri" w:eastAsia="Calibri" w:hAnsi="Calibri" w:cs="Calibri"/>
@@ -10765,18 +8926,7 @@
                 <w:szCs w:val="24"/>
                 <w:shd w:val="clear" w:color="auto" w:fill="DEEAF6"/>
               </w:rPr>
-              <w:t>Número</w:t>
-            </w:r>
-            <w:proofErr w:type="spellEnd"/>
-            <w:r>
-              <w:rPr>
-                <w:rFonts w:ascii="Calibri" w:eastAsia="Calibri" w:hAnsi="Calibri" w:cs="Calibri"/>
-                <w:i/>
-                <w:sz w:val="24"/>
-                <w:szCs w:val="24"/>
-                <w:shd w:val="clear" w:color="auto" w:fill="DEEAF6"/>
-              </w:rPr>
-              <w:t>: 8</w:t>
+              <w:t>Número: 8</w:t>
             </w:r>
           </w:p>
         </w:tc>
@@ -10806,7 +8956,6 @@
                 <w:shd w:val="clear" w:color="auto" w:fill="DEEAF6"/>
               </w:rPr>
             </w:pPr>
-            <w:proofErr w:type="spellStart"/>
             <w:r>
               <w:rPr>
                 <w:rFonts w:ascii="Calibri" w:eastAsia="Calibri" w:hAnsi="Calibri" w:cs="Calibri"/>
@@ -10815,9 +8964,8 @@
                 <w:szCs w:val="24"/>
                 <w:shd w:val="clear" w:color="auto" w:fill="DEEAF6"/>
               </w:rPr>
-              <w:t>Usuario</w:t>
-            </w:r>
-            <w:proofErr w:type="spellEnd"/>
+              <w:t xml:space="preserve">Usuario: </w:t>
+            </w:r>
             <w:r>
               <w:rPr>
                 <w:rFonts w:ascii="Calibri" w:eastAsia="Calibri" w:hAnsi="Calibri" w:cs="Calibri"/>
@@ -10826,7 +8974,7 @@
                 <w:szCs w:val="24"/>
                 <w:shd w:val="clear" w:color="auto" w:fill="DEEAF6"/>
               </w:rPr>
-              <w:t xml:space="preserve">: </w:t>
+              <w:t>Cliente</w:t>
             </w:r>
           </w:p>
         </w:tc>
@@ -10869,6 +9017,16 @@
               </w:rPr>
               <w:t xml:space="preserve">Nombre de historia: </w:t>
             </w:r>
+            <w:r>
+              <w:rPr>
+                <w:rFonts w:ascii="Calibri" w:eastAsia="Calibri" w:hAnsi="Calibri" w:cs="Calibri"/>
+                <w:i/>
+                <w:sz w:val="24"/>
+                <w:szCs w:val="24"/>
+                <w:lang w:val="es-ES"/>
+              </w:rPr>
+              <w:t>Ver pedido en tiempo real</w:t>
+            </w:r>
           </w:p>
         </w:tc>
       </w:tr>
@@ -10900,7 +9058,6 @@
                 <w:shd w:val="clear" w:color="auto" w:fill="DEEAF6"/>
               </w:rPr>
             </w:pPr>
-            <w:proofErr w:type="spellStart"/>
             <w:r>
               <w:rPr>
                 <w:rFonts w:ascii="Calibri" w:eastAsia="Calibri" w:hAnsi="Calibri" w:cs="Calibri"/>
@@ -10909,62 +9066,7 @@
                 <w:szCs w:val="24"/>
                 <w:shd w:val="clear" w:color="auto" w:fill="DEEAF6"/>
               </w:rPr>
-              <w:t>Prioridad</w:t>
-            </w:r>
-            <w:proofErr w:type="spellEnd"/>
-            <w:r>
-              <w:rPr>
-                <w:rFonts w:ascii="Calibri" w:eastAsia="Calibri" w:hAnsi="Calibri" w:cs="Calibri"/>
-                <w:i/>
-                <w:sz w:val="24"/>
-                <w:szCs w:val="24"/>
-                <w:shd w:val="clear" w:color="auto" w:fill="DEEAF6"/>
-              </w:rPr>
-              <w:t xml:space="preserve"> </w:t>
-            </w:r>
-            <w:proofErr w:type="spellStart"/>
-            <w:r>
-              <w:rPr>
-                <w:rFonts w:ascii="Calibri" w:eastAsia="Calibri" w:hAnsi="Calibri" w:cs="Calibri"/>
-                <w:i/>
-                <w:sz w:val="24"/>
-                <w:szCs w:val="24"/>
-                <w:shd w:val="clear" w:color="auto" w:fill="DEEAF6"/>
-              </w:rPr>
-              <w:t>en</w:t>
-            </w:r>
-            <w:proofErr w:type="spellEnd"/>
-            <w:r>
-              <w:rPr>
-                <w:rFonts w:ascii="Calibri" w:eastAsia="Calibri" w:hAnsi="Calibri" w:cs="Calibri"/>
-                <w:i/>
-                <w:sz w:val="24"/>
-                <w:szCs w:val="24"/>
-                <w:shd w:val="clear" w:color="auto" w:fill="DEEAF6"/>
-              </w:rPr>
-              <w:t xml:space="preserve"> </w:t>
-            </w:r>
-            <w:proofErr w:type="spellStart"/>
-            <w:r>
-              <w:rPr>
-                <w:rFonts w:ascii="Calibri" w:eastAsia="Calibri" w:hAnsi="Calibri" w:cs="Calibri"/>
-                <w:i/>
-                <w:sz w:val="24"/>
-                <w:szCs w:val="24"/>
-                <w:shd w:val="clear" w:color="auto" w:fill="DEEAF6"/>
-              </w:rPr>
-              <w:t>Negocio</w:t>
-            </w:r>
-            <w:proofErr w:type="spellEnd"/>
-            <w:r>
-              <w:rPr>
-                <w:rFonts w:ascii="Calibri" w:eastAsia="Calibri" w:hAnsi="Calibri" w:cs="Calibri"/>
-                <w:i/>
-                <w:sz w:val="24"/>
-                <w:szCs w:val="24"/>
-                <w:shd w:val="clear" w:color="auto" w:fill="DEEAF6"/>
-              </w:rPr>
-              <w:t>:  Alta</w:t>
+              <w:t>Prioridad en Negocio:  Alta</w:t>
             </w:r>
           </w:p>
         </w:tc>
@@ -10994,7 +9096,6 @@
                 <w:shd w:val="clear" w:color="auto" w:fill="DEEAF6"/>
               </w:rPr>
             </w:pPr>
-            <w:proofErr w:type="spellStart"/>
             <w:r>
               <w:rPr>
                 <w:rFonts w:ascii="Calibri" w:eastAsia="Calibri" w:hAnsi="Calibri" w:cs="Calibri"/>
@@ -11003,62 +9104,7 @@
                 <w:szCs w:val="24"/>
                 <w:shd w:val="clear" w:color="auto" w:fill="DEEAF6"/>
               </w:rPr>
-              <w:t>Riego</w:t>
-            </w:r>
-            <w:proofErr w:type="spellEnd"/>
-            <w:r>
-              <w:rPr>
-                <w:rFonts w:ascii="Calibri" w:eastAsia="Calibri" w:hAnsi="Calibri" w:cs="Calibri"/>
-                <w:i/>
-                <w:sz w:val="24"/>
-                <w:szCs w:val="24"/>
-                <w:shd w:val="clear" w:color="auto" w:fill="DEEAF6"/>
-              </w:rPr>
-              <w:t xml:space="preserve"> </w:t>
-            </w:r>
-            <w:proofErr w:type="spellStart"/>
-            <w:r>
-              <w:rPr>
-                <w:rFonts w:ascii="Calibri" w:eastAsia="Calibri" w:hAnsi="Calibri" w:cs="Calibri"/>
-                <w:i/>
-                <w:sz w:val="24"/>
-                <w:szCs w:val="24"/>
-                <w:shd w:val="clear" w:color="auto" w:fill="DEEAF6"/>
-              </w:rPr>
-              <w:t>en</w:t>
-            </w:r>
-            <w:proofErr w:type="spellEnd"/>
-            <w:r>
-              <w:rPr>
-                <w:rFonts w:ascii="Calibri" w:eastAsia="Calibri" w:hAnsi="Calibri" w:cs="Calibri"/>
-                <w:i/>
-                <w:sz w:val="24"/>
-                <w:szCs w:val="24"/>
-                <w:shd w:val="clear" w:color="auto" w:fill="DEEAF6"/>
-              </w:rPr>
-              <w:t xml:space="preserve"> </w:t>
-            </w:r>
-            <w:proofErr w:type="spellStart"/>
-            <w:r>
-              <w:rPr>
-                <w:rFonts w:ascii="Calibri" w:eastAsia="Calibri" w:hAnsi="Calibri" w:cs="Calibri"/>
-                <w:i/>
-                <w:sz w:val="24"/>
-                <w:szCs w:val="24"/>
-                <w:shd w:val="clear" w:color="auto" w:fill="DEEAF6"/>
-              </w:rPr>
-              <w:t>Desarrollo</w:t>
-            </w:r>
-            <w:proofErr w:type="spellEnd"/>
-            <w:r>
-              <w:rPr>
-                <w:rFonts w:ascii="Calibri" w:eastAsia="Calibri" w:hAnsi="Calibri" w:cs="Calibri"/>
-                <w:i/>
-                <w:sz w:val="24"/>
-                <w:szCs w:val="24"/>
-                <w:shd w:val="clear" w:color="auto" w:fill="DEEAF6"/>
-              </w:rPr>
-              <w:t>: Baja</w:t>
+              <w:t>Riego en Desarrollo: Baja</w:t>
             </w:r>
           </w:p>
         </w:tc>
@@ -11089,45 +9135,14 @@
                 <w:szCs w:val="24"/>
               </w:rPr>
             </w:pPr>
-            <w:proofErr w:type="spellStart"/>
-            <w:r>
-              <w:rPr>
-                <w:rFonts w:ascii="Calibri" w:eastAsia="Calibri" w:hAnsi="Calibri" w:cs="Calibri"/>
-                <w:i/>
-                <w:sz w:val="24"/>
-                <w:szCs w:val="24"/>
-              </w:rPr>
-              <w:t>Puntos</w:t>
-            </w:r>
-            <w:proofErr w:type="spellEnd"/>
-            <w:r>
-              <w:rPr>
-                <w:rFonts w:ascii="Calibri" w:eastAsia="Calibri" w:hAnsi="Calibri" w:cs="Calibri"/>
-                <w:i/>
-                <w:sz w:val="24"/>
-                <w:szCs w:val="24"/>
-              </w:rPr>
-              <w:t xml:space="preserve"> </w:t>
-            </w:r>
-            <w:proofErr w:type="spellStart"/>
-            <w:r>
-              <w:rPr>
-                <w:rFonts w:ascii="Calibri" w:eastAsia="Calibri" w:hAnsi="Calibri" w:cs="Calibri"/>
-                <w:i/>
-                <w:sz w:val="24"/>
-                <w:szCs w:val="24"/>
-              </w:rPr>
-              <w:t>Estimados</w:t>
-            </w:r>
-            <w:proofErr w:type="spellEnd"/>
-            <w:r>
-              <w:rPr>
-                <w:rFonts w:ascii="Calibri" w:eastAsia="Calibri" w:hAnsi="Calibri" w:cs="Calibri"/>
-                <w:i/>
-                <w:sz w:val="24"/>
-                <w:szCs w:val="24"/>
-              </w:rPr>
-              <w:t>: 4</w:t>
+            <w:r>
+              <w:rPr>
+                <w:rFonts w:ascii="Calibri" w:eastAsia="Calibri" w:hAnsi="Calibri" w:cs="Calibri"/>
+                <w:i/>
+                <w:sz w:val="24"/>
+                <w:szCs w:val="24"/>
+              </w:rPr>
+              <w:t>Puntos Estimados: 4</w:t>
             </w:r>
           </w:p>
         </w:tc>
@@ -11155,45 +9170,14 @@
                 <w:szCs w:val="24"/>
               </w:rPr>
             </w:pPr>
-            <w:proofErr w:type="spellStart"/>
-            <w:r>
-              <w:rPr>
-                <w:rFonts w:ascii="Calibri" w:eastAsia="Calibri" w:hAnsi="Calibri" w:cs="Calibri"/>
-                <w:i/>
-                <w:sz w:val="24"/>
-                <w:szCs w:val="24"/>
-              </w:rPr>
-              <w:t>Iteración</w:t>
-            </w:r>
-            <w:proofErr w:type="spellEnd"/>
-            <w:r>
-              <w:rPr>
-                <w:rFonts w:ascii="Calibri" w:eastAsia="Calibri" w:hAnsi="Calibri" w:cs="Calibri"/>
-                <w:i/>
-                <w:sz w:val="24"/>
-                <w:szCs w:val="24"/>
-              </w:rPr>
-              <w:t xml:space="preserve"> </w:t>
-            </w:r>
-            <w:proofErr w:type="spellStart"/>
-            <w:r>
-              <w:rPr>
-                <w:rFonts w:ascii="Calibri" w:eastAsia="Calibri" w:hAnsi="Calibri" w:cs="Calibri"/>
-                <w:i/>
-                <w:sz w:val="24"/>
-                <w:szCs w:val="24"/>
-              </w:rPr>
-              <w:t>Asignada</w:t>
-            </w:r>
-            <w:proofErr w:type="spellEnd"/>
-            <w:r>
-              <w:rPr>
-                <w:rFonts w:ascii="Calibri" w:eastAsia="Calibri" w:hAnsi="Calibri" w:cs="Calibri"/>
-                <w:i/>
-                <w:sz w:val="24"/>
-                <w:szCs w:val="24"/>
-              </w:rPr>
-              <w:t xml:space="preserve">: </w:t>
+            <w:r>
+              <w:rPr>
+                <w:rFonts w:ascii="Calibri" w:eastAsia="Calibri" w:hAnsi="Calibri" w:cs="Calibri"/>
+                <w:i/>
+                <w:sz w:val="24"/>
+                <w:szCs w:val="24"/>
+              </w:rPr>
+              <w:t xml:space="preserve">Iteración Asignada: </w:t>
             </w:r>
           </w:p>
         </w:tc>
@@ -11253,6 +9237,19 @@
             </w:pPr>
             <w:bookmarkStart w:id="40" w:name="_pn8y8khiunvh" w:colFirst="0" w:colLast="0"/>
             <w:bookmarkEnd w:id="40"/>
+            <w:r>
+              <w:rPr>
+                <w:rFonts w:ascii="Calibri" w:eastAsia="Calibri" w:hAnsi="Calibri" w:cs="Calibri"/>
+                <w:i/>
+                <w:sz w:val="24"/>
+                <w:szCs w:val="24"/>
+                <w:shd w:val="clear" w:color="auto" w:fill="DEEAF6"/>
+                <w:lang w:val="es-ES"/>
+              </w:rPr>
+              <w:t>Como cliente podre dar seguimiento en tiempo real a mi pedido.</w:t>
+            </w:r>
+            <w:bookmarkStart w:id="41" w:name="_GoBack"/>
+            <w:bookmarkEnd w:id="41"/>
           </w:p>
         </w:tc>
       </w:tr>
@@ -11305,6 +9302,16 @@
                 <w:lang w:val="es-ES"/>
               </w:rPr>
             </w:pPr>
+            <w:r>
+              <w:rPr>
+                <w:rFonts w:ascii="Calibri" w:eastAsia="Calibri" w:hAnsi="Calibri" w:cs="Calibri"/>
+                <w:i/>
+                <w:sz w:val="24"/>
+                <w:szCs w:val="24"/>
+                <w:lang w:val="es-ES"/>
+              </w:rPr>
+              <w:t>Como cliente podre ver la ubicación de mi producto.</w:t>
+            </w:r>
           </w:p>
         </w:tc>
       </w:tr>
@@ -11321,8 +9328,8 @@
           <w:lang w:val="es-ES"/>
         </w:rPr>
       </w:pPr>
-      <w:bookmarkStart w:id="41" w:name="_3wzsmn9nu9ky" w:colFirst="0" w:colLast="0"/>
-      <w:bookmarkEnd w:id="41"/>
+      <w:bookmarkStart w:id="42" w:name="_3wzsmn9nu9ky" w:colFirst="0" w:colLast="0"/>
+      <w:bookmarkEnd w:id="42"/>
     </w:p>
     <w:p>
       <w:pPr>
@@ -11336,8 +9343,8 @@
           <w:lang w:val="es-ES"/>
         </w:rPr>
       </w:pPr>
-      <w:bookmarkStart w:id="42" w:name="_kcnjkhlktjsi" w:colFirst="0" w:colLast="0"/>
-      <w:bookmarkEnd w:id="42"/>
+      <w:bookmarkStart w:id="43" w:name="_kcnjkhlktjsi" w:colFirst="0" w:colLast="0"/>
+      <w:bookmarkEnd w:id="43"/>
     </w:p>
     <w:p>
       <w:pPr>
@@ -11351,8 +9358,8 @@
           <w:lang w:val="es-ES"/>
         </w:rPr>
       </w:pPr>
-      <w:bookmarkStart w:id="43" w:name="_w12b6gtkl4k7" w:colFirst="0" w:colLast="0"/>
-      <w:bookmarkEnd w:id="43"/>
+      <w:bookmarkStart w:id="44" w:name="_w12b6gtkl4k7" w:colFirst="0" w:colLast="0"/>
+      <w:bookmarkEnd w:id="44"/>
     </w:p>
     <w:tbl>
       <w:tblPr>
@@ -11402,14 +9409,14 @@
                 <w:lang w:val="es-ES"/>
               </w:rPr>
             </w:pPr>
-            <w:bookmarkStart w:id="44" w:name="_3tv8bd4zwarb" w:colFirst="0" w:colLast="0"/>
-            <w:bookmarkStart w:id="45" w:name="_2lxanixxw9ml" w:colFirst="0" w:colLast="0"/>
-            <w:bookmarkStart w:id="46" w:name="_k9uj325ryng5" w:colFirst="0" w:colLast="0"/>
-            <w:bookmarkStart w:id="47" w:name="_m03p4fhax7yv" w:colFirst="0" w:colLast="0"/>
-            <w:bookmarkEnd w:id="44"/>
+            <w:bookmarkStart w:id="45" w:name="_3tv8bd4zwarb" w:colFirst="0" w:colLast="0"/>
+            <w:bookmarkStart w:id="46" w:name="_2lxanixxw9ml" w:colFirst="0" w:colLast="0"/>
+            <w:bookmarkStart w:id="47" w:name="_k9uj325ryng5" w:colFirst="0" w:colLast="0"/>
+            <w:bookmarkStart w:id="48" w:name="_m03p4fhax7yv" w:colFirst="0" w:colLast="0"/>
             <w:bookmarkEnd w:id="45"/>
             <w:bookmarkEnd w:id="46"/>
             <w:bookmarkEnd w:id="47"/>
+            <w:bookmarkEnd w:id="48"/>
             <w:r>
               <w:rPr>
                 <w:rFonts w:ascii="Calibri" w:eastAsia="Calibri" w:hAnsi="Calibri" w:cs="Calibri"/>
@@ -11453,7 +9460,6 @@
                 <w:shd w:val="clear" w:color="auto" w:fill="5B9BD5"/>
               </w:rPr>
             </w:pPr>
-            <w:proofErr w:type="spellStart"/>
             <w:r>
               <w:rPr>
                 <w:rFonts w:ascii="Calibri" w:eastAsia="Calibri" w:hAnsi="Calibri" w:cs="Calibri"/>
@@ -11463,33 +9469,8 @@
                 <w:szCs w:val="24"/>
                 <w:shd w:val="clear" w:color="auto" w:fill="5B9BD5"/>
               </w:rPr>
-              <w:t>Historia</w:t>
-            </w:r>
-            <w:proofErr w:type="spellEnd"/>
-            <w:r>
-              <w:rPr>
-                <w:rFonts w:ascii="Calibri" w:eastAsia="Calibri" w:hAnsi="Calibri" w:cs="Calibri"/>
-                <w:i/>
-                <w:color w:val="FFFFFF"/>
-                <w:sz w:val="24"/>
-                <w:szCs w:val="24"/>
-                <w:shd w:val="clear" w:color="auto" w:fill="5B9BD5"/>
-              </w:rPr>
-              <w:t xml:space="preserve"> de </w:t>
-            </w:r>
-            <w:proofErr w:type="spellStart"/>
-            <w:r>
-              <w:rPr>
-                <w:rFonts w:ascii="Calibri" w:eastAsia="Calibri" w:hAnsi="Calibri" w:cs="Calibri"/>
-                <w:i/>
-                <w:color w:val="FFFFFF"/>
-                <w:sz w:val="24"/>
-                <w:szCs w:val="24"/>
-                <w:shd w:val="clear" w:color="auto" w:fill="5B9BD5"/>
-              </w:rPr>
-              <w:t>usuario</w:t>
-            </w:r>
-            <w:proofErr w:type="spellEnd"/>
+              <w:t>Historia de usuario</w:t>
+            </w:r>
           </w:p>
         </w:tc>
       </w:tr>
@@ -11521,7 +9502,6 @@
                 <w:shd w:val="clear" w:color="auto" w:fill="DEEAF6"/>
               </w:rPr>
             </w:pPr>
-            <w:proofErr w:type="spellStart"/>
             <w:r>
               <w:rPr>
                 <w:rFonts w:ascii="Calibri" w:eastAsia="Calibri" w:hAnsi="Calibri" w:cs="Calibri"/>
@@ -11530,18 +9510,7 @@
                 <w:szCs w:val="24"/>
                 <w:shd w:val="clear" w:color="auto" w:fill="DEEAF6"/>
               </w:rPr>
-              <w:t>Número</w:t>
-            </w:r>
-            <w:proofErr w:type="spellEnd"/>
-            <w:r>
-              <w:rPr>
-                <w:rFonts w:ascii="Calibri" w:eastAsia="Calibri" w:hAnsi="Calibri" w:cs="Calibri"/>
-                <w:i/>
-                <w:sz w:val="24"/>
-                <w:szCs w:val="24"/>
-                <w:shd w:val="clear" w:color="auto" w:fill="DEEAF6"/>
-              </w:rPr>
-              <w:t>: 9</w:t>
+              <w:t>Número: 9</w:t>
             </w:r>
           </w:p>
         </w:tc>
@@ -11571,7 +9540,6 @@
                 <w:shd w:val="clear" w:color="auto" w:fill="DEEAF6"/>
               </w:rPr>
             </w:pPr>
-            <w:proofErr w:type="spellStart"/>
             <w:r>
               <w:rPr>
                 <w:rFonts w:ascii="Calibri" w:eastAsia="Calibri" w:hAnsi="Calibri" w:cs="Calibri"/>
@@ -11580,18 +9548,7 @@
                 <w:szCs w:val="24"/>
                 <w:shd w:val="clear" w:color="auto" w:fill="DEEAF6"/>
               </w:rPr>
-              <w:t>Usuario</w:t>
-            </w:r>
-            <w:proofErr w:type="spellEnd"/>
-            <w:r>
-              <w:rPr>
-                <w:rFonts w:ascii="Calibri" w:eastAsia="Calibri" w:hAnsi="Calibri" w:cs="Calibri"/>
-                <w:i/>
-                <w:sz w:val="24"/>
-                <w:szCs w:val="24"/>
-                <w:shd w:val="clear" w:color="auto" w:fill="DEEAF6"/>
-              </w:rPr>
-              <w:t xml:space="preserve">: </w:t>
+              <w:t xml:space="preserve">Usuario: </w:t>
             </w:r>
           </w:p>
         </w:tc>
@@ -11665,7 +9622,6 @@
                 <w:shd w:val="clear" w:color="auto" w:fill="DEEAF6"/>
               </w:rPr>
             </w:pPr>
-            <w:proofErr w:type="spellStart"/>
             <w:r>
               <w:rPr>
                 <w:rFonts w:ascii="Calibri" w:eastAsia="Calibri" w:hAnsi="Calibri" w:cs="Calibri"/>
@@ -11674,62 +9630,7 @@
                 <w:szCs w:val="24"/>
                 <w:shd w:val="clear" w:color="auto" w:fill="DEEAF6"/>
               </w:rPr>
-              <w:t>Prioridad</w:t>
-            </w:r>
-            <w:proofErr w:type="spellEnd"/>
-            <w:r>
-              <w:rPr>
-                <w:rFonts w:ascii="Calibri" w:eastAsia="Calibri" w:hAnsi="Calibri" w:cs="Calibri"/>
-                <w:i/>
-                <w:sz w:val="24"/>
-                <w:szCs w:val="24"/>
-                <w:shd w:val="clear" w:color="auto" w:fill="DEEAF6"/>
-              </w:rPr>
-              <w:t xml:space="preserve"> </w:t>
-            </w:r>
-            <w:proofErr w:type="spellStart"/>
-            <w:r>
-              <w:rPr>
-                <w:rFonts w:ascii="Calibri" w:eastAsia="Calibri" w:hAnsi="Calibri" w:cs="Calibri"/>
-                <w:i/>
-                <w:sz w:val="24"/>
-                <w:szCs w:val="24"/>
-                <w:shd w:val="clear" w:color="auto" w:fill="DEEAF6"/>
-              </w:rPr>
-              <w:t>en</w:t>
-            </w:r>
-            <w:proofErr w:type="spellEnd"/>
-            <w:r>
-              <w:rPr>
-                <w:rFonts w:ascii="Calibri" w:eastAsia="Calibri" w:hAnsi="Calibri" w:cs="Calibri"/>
-                <w:i/>
-                <w:sz w:val="24"/>
-                <w:szCs w:val="24"/>
-                <w:shd w:val="clear" w:color="auto" w:fill="DEEAF6"/>
-              </w:rPr>
-              <w:t xml:space="preserve"> </w:t>
-            </w:r>
-            <w:proofErr w:type="spellStart"/>
-            <w:r>
-              <w:rPr>
-                <w:rFonts w:ascii="Calibri" w:eastAsia="Calibri" w:hAnsi="Calibri" w:cs="Calibri"/>
-                <w:i/>
-                <w:sz w:val="24"/>
-                <w:szCs w:val="24"/>
-                <w:shd w:val="clear" w:color="auto" w:fill="DEEAF6"/>
-              </w:rPr>
-              <w:t>Negocio</w:t>
-            </w:r>
-            <w:proofErr w:type="spellEnd"/>
-            <w:r>
-              <w:rPr>
-                <w:rFonts w:ascii="Calibri" w:eastAsia="Calibri" w:hAnsi="Calibri" w:cs="Calibri"/>
-                <w:i/>
-                <w:sz w:val="24"/>
-                <w:szCs w:val="24"/>
-                <w:shd w:val="clear" w:color="auto" w:fill="DEEAF6"/>
-              </w:rPr>
-              <w:t>:  Alta</w:t>
+              <w:t>Prioridad en Negocio:  Alta</w:t>
             </w:r>
           </w:p>
         </w:tc>
@@ -11759,7 +9660,6 @@
                 <w:shd w:val="clear" w:color="auto" w:fill="DEEAF6"/>
               </w:rPr>
             </w:pPr>
-            <w:proofErr w:type="spellStart"/>
             <w:r>
               <w:rPr>
                 <w:rFonts w:ascii="Calibri" w:eastAsia="Calibri" w:hAnsi="Calibri" w:cs="Calibri"/>
@@ -11768,62 +9668,7 @@
                 <w:szCs w:val="24"/>
                 <w:shd w:val="clear" w:color="auto" w:fill="DEEAF6"/>
               </w:rPr>
-              <w:t>Riego</w:t>
-            </w:r>
-            <w:proofErr w:type="spellEnd"/>
-            <w:r>
-              <w:rPr>
-                <w:rFonts w:ascii="Calibri" w:eastAsia="Calibri" w:hAnsi="Calibri" w:cs="Calibri"/>
-                <w:i/>
-                <w:sz w:val="24"/>
-                <w:szCs w:val="24"/>
-                <w:shd w:val="clear" w:color="auto" w:fill="DEEAF6"/>
-              </w:rPr>
-              <w:t xml:space="preserve"> </w:t>
-            </w:r>
-            <w:proofErr w:type="spellStart"/>
-            <w:r>
-              <w:rPr>
-                <w:rFonts w:ascii="Calibri" w:eastAsia="Calibri" w:hAnsi="Calibri" w:cs="Calibri"/>
-                <w:i/>
-                <w:sz w:val="24"/>
-                <w:szCs w:val="24"/>
-                <w:shd w:val="clear" w:color="auto" w:fill="DEEAF6"/>
-              </w:rPr>
-              <w:t>en</w:t>
-            </w:r>
-            <w:proofErr w:type="spellEnd"/>
-            <w:r>
-              <w:rPr>
-                <w:rFonts w:ascii="Calibri" w:eastAsia="Calibri" w:hAnsi="Calibri" w:cs="Calibri"/>
-                <w:i/>
-                <w:sz w:val="24"/>
-                <w:szCs w:val="24"/>
-                <w:shd w:val="clear" w:color="auto" w:fill="DEEAF6"/>
-              </w:rPr>
-              <w:t xml:space="preserve"> </w:t>
-            </w:r>
-            <w:proofErr w:type="spellStart"/>
-            <w:r>
-              <w:rPr>
-                <w:rFonts w:ascii="Calibri" w:eastAsia="Calibri" w:hAnsi="Calibri" w:cs="Calibri"/>
-                <w:i/>
-                <w:sz w:val="24"/>
-                <w:szCs w:val="24"/>
-                <w:shd w:val="clear" w:color="auto" w:fill="DEEAF6"/>
-              </w:rPr>
-              <w:t>Desarrollo</w:t>
-            </w:r>
-            <w:proofErr w:type="spellEnd"/>
-            <w:r>
-              <w:rPr>
-                <w:rFonts w:ascii="Calibri" w:eastAsia="Calibri" w:hAnsi="Calibri" w:cs="Calibri"/>
-                <w:i/>
-                <w:sz w:val="24"/>
-                <w:szCs w:val="24"/>
-                <w:shd w:val="clear" w:color="auto" w:fill="DEEAF6"/>
-              </w:rPr>
-              <w:t>: Baja</w:t>
+              <w:t>Riego en Desarrollo: Baja</w:t>
             </w:r>
           </w:p>
         </w:tc>
@@ -11854,45 +9699,14 @@
                 <w:szCs w:val="24"/>
               </w:rPr>
             </w:pPr>
-            <w:proofErr w:type="spellStart"/>
-            <w:r>
-              <w:rPr>
-                <w:rFonts w:ascii="Calibri" w:eastAsia="Calibri" w:hAnsi="Calibri" w:cs="Calibri"/>
-                <w:i/>
-                <w:sz w:val="24"/>
-                <w:szCs w:val="24"/>
-              </w:rPr>
-              <w:t>Puntos</w:t>
-            </w:r>
-            <w:proofErr w:type="spellEnd"/>
-            <w:r>
-              <w:rPr>
-                <w:rFonts w:ascii="Calibri" w:eastAsia="Calibri" w:hAnsi="Calibri" w:cs="Calibri"/>
-                <w:i/>
-                <w:sz w:val="24"/>
-                <w:szCs w:val="24"/>
-              </w:rPr>
-              <w:t xml:space="preserve"> </w:t>
-            </w:r>
-            <w:proofErr w:type="spellStart"/>
-            <w:r>
-              <w:rPr>
-                <w:rFonts w:ascii="Calibri" w:eastAsia="Calibri" w:hAnsi="Calibri" w:cs="Calibri"/>
-                <w:i/>
-                <w:sz w:val="24"/>
-                <w:szCs w:val="24"/>
-              </w:rPr>
-              <w:t>Estimados</w:t>
-            </w:r>
-            <w:proofErr w:type="spellEnd"/>
-            <w:r>
-              <w:rPr>
-                <w:rFonts w:ascii="Calibri" w:eastAsia="Calibri" w:hAnsi="Calibri" w:cs="Calibri"/>
-                <w:i/>
-                <w:sz w:val="24"/>
-                <w:szCs w:val="24"/>
-              </w:rPr>
-              <w:t>: 4</w:t>
+            <w:r>
+              <w:rPr>
+                <w:rFonts w:ascii="Calibri" w:eastAsia="Calibri" w:hAnsi="Calibri" w:cs="Calibri"/>
+                <w:i/>
+                <w:sz w:val="24"/>
+                <w:szCs w:val="24"/>
+              </w:rPr>
+              <w:t>Puntos Estimados: 4</w:t>
             </w:r>
           </w:p>
         </w:tc>
@@ -11920,45 +9734,14 @@
                 <w:szCs w:val="24"/>
               </w:rPr>
             </w:pPr>
-            <w:proofErr w:type="spellStart"/>
-            <w:r>
-              <w:rPr>
-                <w:rFonts w:ascii="Calibri" w:eastAsia="Calibri" w:hAnsi="Calibri" w:cs="Calibri"/>
-                <w:i/>
-                <w:sz w:val="24"/>
-                <w:szCs w:val="24"/>
-              </w:rPr>
-              <w:t>Iteración</w:t>
-            </w:r>
-            <w:proofErr w:type="spellEnd"/>
-            <w:r>
-              <w:rPr>
-                <w:rFonts w:ascii="Calibri" w:eastAsia="Calibri" w:hAnsi="Calibri" w:cs="Calibri"/>
-                <w:i/>
-                <w:sz w:val="24"/>
-                <w:szCs w:val="24"/>
-              </w:rPr>
-              <w:t xml:space="preserve"> </w:t>
-            </w:r>
-            <w:proofErr w:type="spellStart"/>
-            <w:r>
-              <w:rPr>
-                <w:rFonts w:ascii="Calibri" w:eastAsia="Calibri" w:hAnsi="Calibri" w:cs="Calibri"/>
-                <w:i/>
-                <w:sz w:val="24"/>
-                <w:szCs w:val="24"/>
-              </w:rPr>
-              <w:t>Asignada</w:t>
-            </w:r>
-            <w:proofErr w:type="spellEnd"/>
-            <w:r>
-              <w:rPr>
-                <w:rFonts w:ascii="Calibri" w:eastAsia="Calibri" w:hAnsi="Calibri" w:cs="Calibri"/>
-                <w:i/>
-                <w:sz w:val="24"/>
-                <w:szCs w:val="24"/>
-              </w:rPr>
-              <w:t xml:space="preserve">: </w:t>
+            <w:r>
+              <w:rPr>
+                <w:rFonts w:ascii="Calibri" w:eastAsia="Calibri" w:hAnsi="Calibri" w:cs="Calibri"/>
+                <w:i/>
+                <w:sz w:val="24"/>
+                <w:szCs w:val="24"/>
+              </w:rPr>
+              <w:t xml:space="preserve">Iteración Asignada: </w:t>
             </w:r>
           </w:p>
         </w:tc>
@@ -12084,8 +9867,8 @@
           <w:lang w:val="es-ES"/>
         </w:rPr>
       </w:pPr>
-      <w:bookmarkStart w:id="48" w:name="_41gsdj7c5emp" w:colFirst="0" w:colLast="0"/>
-      <w:bookmarkEnd w:id="48"/>
+      <w:bookmarkStart w:id="49" w:name="_41gsdj7c5emp" w:colFirst="0" w:colLast="0"/>
+      <w:bookmarkEnd w:id="49"/>
     </w:p>
     <w:p>
       <w:pPr>
@@ -12099,16 +9882,16 @@
           <w:lang w:val="es-ES"/>
         </w:rPr>
       </w:pPr>
-      <w:bookmarkStart w:id="49" w:name="_pmlhaq1w9ng7" w:colFirst="0" w:colLast="0"/>
-      <w:bookmarkStart w:id="50" w:name="_fuy9xm1q1w86" w:colFirst="0" w:colLast="0"/>
-      <w:bookmarkStart w:id="51" w:name="_qg4ekd8ydvq8" w:colFirst="0" w:colLast="0"/>
-      <w:bookmarkStart w:id="52" w:name="_xr78ylfypcgv" w:colFirst="0" w:colLast="0"/>
-      <w:bookmarkStart w:id="53" w:name="_eqipee1bds7n" w:colFirst="0" w:colLast="0"/>
-      <w:bookmarkEnd w:id="49"/>
+      <w:bookmarkStart w:id="50" w:name="_pmlhaq1w9ng7" w:colFirst="0" w:colLast="0"/>
+      <w:bookmarkStart w:id="51" w:name="_fuy9xm1q1w86" w:colFirst="0" w:colLast="0"/>
+      <w:bookmarkStart w:id="52" w:name="_qg4ekd8ydvq8" w:colFirst="0" w:colLast="0"/>
+      <w:bookmarkStart w:id="53" w:name="_xr78ylfypcgv" w:colFirst="0" w:colLast="0"/>
+      <w:bookmarkStart w:id="54" w:name="_eqipee1bds7n" w:colFirst="0" w:colLast="0"/>
       <w:bookmarkEnd w:id="50"/>
       <w:bookmarkEnd w:id="51"/>
       <w:bookmarkEnd w:id="52"/>
       <w:bookmarkEnd w:id="53"/>
+      <w:bookmarkEnd w:id="54"/>
     </w:p>
     <w:p>
       <w:pPr>
@@ -12213,7 +9996,6 @@
                 <w:shd w:val="clear" w:color="auto" w:fill="5B9BD5"/>
               </w:rPr>
             </w:pPr>
-            <w:proofErr w:type="spellStart"/>
             <w:r>
               <w:rPr>
                 <w:rFonts w:ascii="Calibri" w:eastAsia="Calibri" w:hAnsi="Calibri" w:cs="Calibri"/>
@@ -12223,33 +10005,8 @@
                 <w:szCs w:val="24"/>
                 <w:shd w:val="clear" w:color="auto" w:fill="5B9BD5"/>
               </w:rPr>
-              <w:t>Historia</w:t>
-            </w:r>
-            <w:proofErr w:type="spellEnd"/>
-            <w:r>
-              <w:rPr>
-                <w:rFonts w:ascii="Calibri" w:eastAsia="Calibri" w:hAnsi="Calibri" w:cs="Calibri"/>
-                <w:i/>
-                <w:color w:val="FFFFFF"/>
-                <w:sz w:val="24"/>
-                <w:szCs w:val="24"/>
-                <w:shd w:val="clear" w:color="auto" w:fill="5B9BD5"/>
-              </w:rPr>
-              <w:t xml:space="preserve"> de </w:t>
-            </w:r>
-            <w:proofErr w:type="spellStart"/>
-            <w:r>
-              <w:rPr>
-                <w:rFonts w:ascii="Calibri" w:eastAsia="Calibri" w:hAnsi="Calibri" w:cs="Calibri"/>
-                <w:i/>
-                <w:color w:val="FFFFFF"/>
-                <w:sz w:val="24"/>
-                <w:szCs w:val="24"/>
-                <w:shd w:val="clear" w:color="auto" w:fill="5B9BD5"/>
-              </w:rPr>
-              <w:t>usuario</w:t>
-            </w:r>
-            <w:proofErr w:type="spellEnd"/>
+              <w:t>Historia de usuario</w:t>
+            </w:r>
           </w:p>
         </w:tc>
       </w:tr>
@@ -12281,7 +10038,6 @@
                 <w:shd w:val="clear" w:color="auto" w:fill="DEEAF6"/>
               </w:rPr>
             </w:pPr>
-            <w:proofErr w:type="spellStart"/>
             <w:r>
               <w:rPr>
                 <w:rFonts w:ascii="Calibri" w:eastAsia="Calibri" w:hAnsi="Calibri" w:cs="Calibri"/>
@@ -12292,7 +10048,6 @@
               </w:rPr>
               <w:t>Número</w:t>
             </w:r>
-            <w:proofErr w:type="spellEnd"/>
             <w:r>
               <w:rPr>
                 <w:rFonts w:ascii="Calibri" w:eastAsia="Calibri" w:hAnsi="Calibri" w:cs="Calibri"/>
@@ -12331,7 +10086,6 @@
                 <w:shd w:val="clear" w:color="auto" w:fill="DEEAF6"/>
               </w:rPr>
             </w:pPr>
-            <w:proofErr w:type="spellStart"/>
             <w:r>
               <w:rPr>
                 <w:rFonts w:ascii="Calibri" w:eastAsia="Calibri" w:hAnsi="Calibri" w:cs="Calibri"/>
@@ -12340,31 +10094,8 @@
                 <w:szCs w:val="24"/>
                 <w:shd w:val="clear" w:color="auto" w:fill="DEEAF6"/>
               </w:rPr>
-              <w:t>Usuario</w:t>
-            </w:r>
-            <w:proofErr w:type="spellEnd"/>
-            <w:r>
-              <w:rPr>
-                <w:rFonts w:ascii="Calibri" w:eastAsia="Calibri" w:hAnsi="Calibri" w:cs="Calibri"/>
-                <w:i/>
-                <w:sz w:val="24"/>
-                <w:szCs w:val="24"/>
-                <w:shd w:val="clear" w:color="auto" w:fill="DEEAF6"/>
-              </w:rPr>
-              <w:t xml:space="preserve">: </w:t>
-            </w:r>
-            <w:proofErr w:type="spellStart"/>
-            <w:r>
-              <w:rPr>
-                <w:rFonts w:ascii="Calibri" w:eastAsia="Calibri" w:hAnsi="Calibri" w:cs="Calibri"/>
-                <w:i/>
-                <w:sz w:val="24"/>
-                <w:szCs w:val="24"/>
-                <w:shd w:val="clear" w:color="auto" w:fill="DEEAF6"/>
-              </w:rPr>
-              <w:t>Cliente</w:t>
-            </w:r>
-            <w:proofErr w:type="spellEnd"/>
+              <w:t>Usuario: Cliente</w:t>
+            </w:r>
           </w:p>
         </w:tc>
       </w:tr>
@@ -12437,7 +10168,6 @@
                 <w:shd w:val="clear" w:color="auto" w:fill="DEEAF6"/>
               </w:rPr>
             </w:pPr>
-            <w:proofErr w:type="spellStart"/>
             <w:r>
               <w:rPr>
                 <w:rFonts w:ascii="Calibri" w:eastAsia="Calibri" w:hAnsi="Calibri" w:cs="Calibri"/>
@@ -12446,62 +10176,7 @@
                 <w:szCs w:val="24"/>
                 <w:shd w:val="clear" w:color="auto" w:fill="DEEAF6"/>
               </w:rPr>
-              <w:t>Prioridad</w:t>
-            </w:r>
-            <w:proofErr w:type="spellEnd"/>
-            <w:r>
-              <w:rPr>
-                <w:rFonts w:ascii="Calibri" w:eastAsia="Calibri" w:hAnsi="Calibri" w:cs="Calibri"/>
-                <w:i/>
-                <w:sz w:val="24"/>
-                <w:szCs w:val="24"/>
-                <w:shd w:val="clear" w:color="auto" w:fill="DEEAF6"/>
-              </w:rPr>
-              <w:t xml:space="preserve"> </w:t>
-            </w:r>
-            <w:proofErr w:type="spellStart"/>
-            <w:r>
-              <w:rPr>
-                <w:rFonts w:ascii="Calibri" w:eastAsia="Calibri" w:hAnsi="Calibri" w:cs="Calibri"/>
-                <w:i/>
-                <w:sz w:val="24"/>
-                <w:szCs w:val="24"/>
-                <w:shd w:val="clear" w:color="auto" w:fill="DEEAF6"/>
-              </w:rPr>
-              <w:t>en</w:t>
-            </w:r>
-            <w:proofErr w:type="spellEnd"/>
-            <w:r>
-              <w:rPr>
-                <w:rFonts w:ascii="Calibri" w:eastAsia="Calibri" w:hAnsi="Calibri" w:cs="Calibri"/>
-                <w:i/>
-                <w:sz w:val="24"/>
-                <w:szCs w:val="24"/>
-                <w:shd w:val="clear" w:color="auto" w:fill="DEEAF6"/>
-              </w:rPr>
-              <w:t xml:space="preserve"> </w:t>
-            </w:r>
-            <w:proofErr w:type="spellStart"/>
-            <w:r>
-              <w:rPr>
-                <w:rFonts w:ascii="Calibri" w:eastAsia="Calibri" w:hAnsi="Calibri" w:cs="Calibri"/>
-                <w:i/>
-                <w:sz w:val="24"/>
-                <w:szCs w:val="24"/>
-                <w:shd w:val="clear" w:color="auto" w:fill="DEEAF6"/>
-              </w:rPr>
-              <w:t>Negocio</w:t>
-            </w:r>
-            <w:proofErr w:type="spellEnd"/>
-            <w:r>
-              <w:rPr>
-                <w:rFonts w:ascii="Calibri" w:eastAsia="Calibri" w:hAnsi="Calibri" w:cs="Calibri"/>
-                <w:i/>
-                <w:sz w:val="24"/>
-                <w:szCs w:val="24"/>
-                <w:shd w:val="clear" w:color="auto" w:fill="DEEAF6"/>
-              </w:rPr>
-              <w:t>:  Alta</w:t>
+              <w:t>Prioridad en Negocio:  Alta</w:t>
             </w:r>
           </w:p>
         </w:tc>
@@ -12531,7 +10206,6 @@
                 <w:shd w:val="clear" w:color="auto" w:fill="DEEAF6"/>
               </w:rPr>
             </w:pPr>
-            <w:proofErr w:type="spellStart"/>
             <w:r>
               <w:rPr>
                 <w:rFonts w:ascii="Calibri" w:eastAsia="Calibri" w:hAnsi="Calibri" w:cs="Calibri"/>
@@ -12540,62 +10214,7 @@
                 <w:szCs w:val="24"/>
                 <w:shd w:val="clear" w:color="auto" w:fill="DEEAF6"/>
               </w:rPr>
-              <w:t>Riego</w:t>
-            </w:r>
-            <w:proofErr w:type="spellEnd"/>
-            <w:r>
-              <w:rPr>
-                <w:rFonts w:ascii="Calibri" w:eastAsia="Calibri" w:hAnsi="Calibri" w:cs="Calibri"/>
-                <w:i/>
-                <w:sz w:val="24"/>
-                <w:szCs w:val="24"/>
-                <w:shd w:val="clear" w:color="auto" w:fill="DEEAF6"/>
-              </w:rPr>
-              <w:t xml:space="preserve"> </w:t>
-            </w:r>
-            <w:proofErr w:type="spellStart"/>
-            <w:r>
-              <w:rPr>
-                <w:rFonts w:ascii="Calibri" w:eastAsia="Calibri" w:hAnsi="Calibri" w:cs="Calibri"/>
-                <w:i/>
-                <w:sz w:val="24"/>
-                <w:szCs w:val="24"/>
-                <w:shd w:val="clear" w:color="auto" w:fill="DEEAF6"/>
-              </w:rPr>
-              <w:t>en</w:t>
-            </w:r>
-            <w:proofErr w:type="spellEnd"/>
-            <w:r>
-              <w:rPr>
-                <w:rFonts w:ascii="Calibri" w:eastAsia="Calibri" w:hAnsi="Calibri" w:cs="Calibri"/>
-                <w:i/>
-                <w:sz w:val="24"/>
-                <w:szCs w:val="24"/>
-                <w:shd w:val="clear" w:color="auto" w:fill="DEEAF6"/>
-              </w:rPr>
-              <w:t xml:space="preserve"> </w:t>
-            </w:r>
-            <w:proofErr w:type="spellStart"/>
-            <w:r>
-              <w:rPr>
-                <w:rFonts w:ascii="Calibri" w:eastAsia="Calibri" w:hAnsi="Calibri" w:cs="Calibri"/>
-                <w:i/>
-                <w:sz w:val="24"/>
-                <w:szCs w:val="24"/>
-                <w:shd w:val="clear" w:color="auto" w:fill="DEEAF6"/>
-              </w:rPr>
-              <w:t>Desarrollo</w:t>
-            </w:r>
-            <w:proofErr w:type="spellEnd"/>
-            <w:r>
-              <w:rPr>
-                <w:rFonts w:ascii="Calibri" w:eastAsia="Calibri" w:hAnsi="Calibri" w:cs="Calibri"/>
-                <w:i/>
-                <w:sz w:val="24"/>
-                <w:szCs w:val="24"/>
-                <w:shd w:val="clear" w:color="auto" w:fill="DEEAF6"/>
-              </w:rPr>
-              <w:t>: Baja</w:t>
+              <w:t>Riego en Desarrollo: Baja</w:t>
             </w:r>
           </w:p>
         </w:tc>
@@ -12626,45 +10245,14 @@
                 <w:szCs w:val="24"/>
               </w:rPr>
             </w:pPr>
-            <w:proofErr w:type="spellStart"/>
-            <w:r>
-              <w:rPr>
-                <w:rFonts w:ascii="Calibri" w:eastAsia="Calibri" w:hAnsi="Calibri" w:cs="Calibri"/>
-                <w:i/>
-                <w:sz w:val="24"/>
-                <w:szCs w:val="24"/>
-              </w:rPr>
-              <w:t>Puntos</w:t>
-            </w:r>
-            <w:proofErr w:type="spellEnd"/>
-            <w:r>
-              <w:rPr>
-                <w:rFonts w:ascii="Calibri" w:eastAsia="Calibri" w:hAnsi="Calibri" w:cs="Calibri"/>
-                <w:i/>
-                <w:sz w:val="24"/>
-                <w:szCs w:val="24"/>
-              </w:rPr>
-              <w:t xml:space="preserve"> </w:t>
-            </w:r>
-            <w:proofErr w:type="spellStart"/>
-            <w:r>
-              <w:rPr>
-                <w:rFonts w:ascii="Calibri" w:eastAsia="Calibri" w:hAnsi="Calibri" w:cs="Calibri"/>
-                <w:i/>
-                <w:sz w:val="24"/>
-                <w:szCs w:val="24"/>
-              </w:rPr>
-              <w:t>Estimados</w:t>
-            </w:r>
-            <w:proofErr w:type="spellEnd"/>
-            <w:r>
-              <w:rPr>
-                <w:rFonts w:ascii="Calibri" w:eastAsia="Calibri" w:hAnsi="Calibri" w:cs="Calibri"/>
-                <w:i/>
-                <w:sz w:val="24"/>
-                <w:szCs w:val="24"/>
-              </w:rPr>
-              <w:t>: 5</w:t>
+            <w:r>
+              <w:rPr>
+                <w:rFonts w:ascii="Calibri" w:eastAsia="Calibri" w:hAnsi="Calibri" w:cs="Calibri"/>
+                <w:i/>
+                <w:sz w:val="24"/>
+                <w:szCs w:val="24"/>
+              </w:rPr>
+              <w:t>Puntos Estimados: 5</w:t>
             </w:r>
           </w:p>
         </w:tc>
@@ -12692,45 +10280,14 @@
                 <w:szCs w:val="24"/>
               </w:rPr>
             </w:pPr>
-            <w:proofErr w:type="spellStart"/>
-            <w:r>
-              <w:rPr>
-                <w:rFonts w:ascii="Calibri" w:eastAsia="Calibri" w:hAnsi="Calibri" w:cs="Calibri"/>
-                <w:i/>
-                <w:sz w:val="24"/>
-                <w:szCs w:val="24"/>
-              </w:rPr>
-              <w:t>Iteración</w:t>
-            </w:r>
-            <w:proofErr w:type="spellEnd"/>
-            <w:r>
-              <w:rPr>
-                <w:rFonts w:ascii="Calibri" w:eastAsia="Calibri" w:hAnsi="Calibri" w:cs="Calibri"/>
-                <w:i/>
-                <w:sz w:val="24"/>
-                <w:szCs w:val="24"/>
-              </w:rPr>
-              <w:t xml:space="preserve"> </w:t>
-            </w:r>
-            <w:proofErr w:type="spellStart"/>
-            <w:r>
-              <w:rPr>
-                <w:rFonts w:ascii="Calibri" w:eastAsia="Calibri" w:hAnsi="Calibri" w:cs="Calibri"/>
-                <w:i/>
-                <w:sz w:val="24"/>
-                <w:szCs w:val="24"/>
-              </w:rPr>
-              <w:t>Asignada</w:t>
-            </w:r>
-            <w:proofErr w:type="spellEnd"/>
-            <w:r>
-              <w:rPr>
-                <w:rFonts w:ascii="Calibri" w:eastAsia="Calibri" w:hAnsi="Calibri" w:cs="Calibri"/>
-                <w:i/>
-                <w:sz w:val="24"/>
-                <w:szCs w:val="24"/>
-              </w:rPr>
-              <w:t xml:space="preserve">: </w:t>
+            <w:r>
+              <w:rPr>
+                <w:rFonts w:ascii="Calibri" w:eastAsia="Calibri" w:hAnsi="Calibri" w:cs="Calibri"/>
+                <w:i/>
+                <w:sz w:val="24"/>
+                <w:szCs w:val="24"/>
+              </w:rPr>
+              <w:t xml:space="preserve">Iteración Asignada: </w:t>
             </w:r>
           </w:p>
         </w:tc>
@@ -12856,8 +10413,8 @@
           <w:lang w:val="es-ES"/>
         </w:rPr>
       </w:pPr>
-      <w:bookmarkStart w:id="54" w:name="_y6zgqfklysel" w:colFirst="0" w:colLast="0"/>
-      <w:bookmarkEnd w:id="54"/>
+      <w:bookmarkStart w:id="55" w:name="_y6zgqfklysel" w:colFirst="0" w:colLast="0"/>
+      <w:bookmarkEnd w:id="55"/>
     </w:p>
     <w:p>
       <w:pPr>
@@ -12871,8 +10428,8 @@
           <w:lang w:val="es-ES"/>
         </w:rPr>
       </w:pPr>
-      <w:bookmarkStart w:id="55" w:name="_b5r3lk7ehmkz" w:colFirst="0" w:colLast="0"/>
-      <w:bookmarkEnd w:id="55"/>
+      <w:bookmarkStart w:id="56" w:name="_b5r3lk7ehmkz" w:colFirst="0" w:colLast="0"/>
+      <w:bookmarkEnd w:id="56"/>
     </w:p>
     <w:p>
       <w:pPr>
@@ -12886,8 +10443,8 @@
           <w:lang w:val="es-ES"/>
         </w:rPr>
       </w:pPr>
-      <w:bookmarkStart w:id="56" w:name="_97hduqw7dcbc" w:colFirst="0" w:colLast="0"/>
-      <w:bookmarkEnd w:id="56"/>
+      <w:bookmarkStart w:id="57" w:name="_97hduqw7dcbc" w:colFirst="0" w:colLast="0"/>
+      <w:bookmarkEnd w:id="57"/>
     </w:p>
     <w:p>
       <w:pPr>
@@ -12896,8 +10453,6 @@
           <w:lang w:val="es-ES"/>
         </w:rPr>
       </w:pPr>
-      <w:bookmarkStart w:id="57" w:name="_GoBack"/>
-      <w:bookmarkEnd w:id="57"/>
     </w:p>
     <w:p>
       <w:pPr>
@@ -12916,35 +10471,7 @@
           <w:highlight w:val="green"/>
         </w:rPr>
         <w:lastRenderedPageBreak/>
-        <w:t xml:space="preserve">Flujo de navegación entre </w:t>
-      </w:r>
-      <w:proofErr w:type="spellStart"/>
-      <w:r>
-        <w:rPr>
-          <w:highlight w:val="green"/>
-        </w:rPr>
-        <w:t>Wireframes</w:t>
-      </w:r>
-      <w:proofErr w:type="spellEnd"/>
-      <w:r>
-        <w:rPr>
-          <w:highlight w:val="green"/>
-        </w:rPr>
-        <w:t xml:space="preserve"> </w:t>
-      </w:r>
-      <w:proofErr w:type="spellStart"/>
-      <w:r>
-        <w:rPr>
-          <w:highlight w:val="green"/>
-        </w:rPr>
-        <w:t>Wireframes</w:t>
-      </w:r>
-      <w:proofErr w:type="spellEnd"/>
-      <w:r>
-        <w:rPr>
-          <w:highlight w:val="green"/>
-        </w:rPr>
-        <w:t xml:space="preserve"> de Mobile App (versiones Android y iOS)</w:t>
+        <w:t>Flujo de navegación entre Wireframes Wireframes de Mobile App (versiones Android y iOS)</w:t>
       </w:r>
       <w:bookmarkEnd w:id="58"/>
       <w:r>
@@ -12966,16 +10493,8 @@
         <w:rPr>
           <w:rStyle w:val="nfasisintenso"/>
         </w:rPr>
-        <w:t xml:space="preserve">Flujograma, </w:t>
+        <w:t>Flujograma, wieframes</w:t>
       </w:r>
-      <w:proofErr w:type="spellStart"/>
-      <w:r>
-        <w:rPr>
-          <w:rStyle w:val="nfasisintenso"/>
-        </w:rPr>
-        <w:t>wieframes</w:t>
-      </w:r>
-      <w:proofErr w:type="spellEnd"/>
     </w:p>
     <w:p>
       <w:pPr>
@@ -13090,9 +10609,9 @@
           <w:iCs w:val="0"/>
           <w:spacing w:val="0"/>
         </w:rPr>
-        <w:t xml:space="preserve">Capítulo IV: </w:t>
+        <w:t>Capítulo IV: Backend</w:t>
       </w:r>
-      <w:proofErr w:type="spellStart"/>
+      <w:bookmarkEnd w:id="62"/>
       <w:r>
         <w:rPr>
           <w:rStyle w:val="Ttulodellibro"/>
@@ -13102,11 +10621,187 @@
           <w:iCs w:val="0"/>
           <w:spacing w:val="0"/>
         </w:rPr>
-        <w:t>Backend</w:t>
+        <w:t xml:space="preserve"> </w:t>
       </w:r>
-      <w:bookmarkEnd w:id="62"/>
-      <w:proofErr w:type="spellEnd"/>
+    </w:p>
+    <w:p>
+      <w:pPr>
+        <w:pStyle w:val="Ttulo2"/>
+        <w:numPr>
+          <w:ilvl w:val="1"/>
+          <w:numId w:val="14"/>
+        </w:numPr>
+        <w:rPr>
+          <w:highlight w:val="yellow"/>
+        </w:rPr>
+      </w:pPr>
+      <w:bookmarkStart w:id="63" w:name="_Toc513164952"/>
       <w:r>
+        <w:rPr>
+          <w:highlight w:val="yellow"/>
+        </w:rPr>
+        <w:t>Diagrama de Clases del Sistema con UML</w:t>
+      </w:r>
+      <w:bookmarkEnd w:id="63"/>
+    </w:p>
+    <w:p>
+      <w:pPr>
+        <w:pStyle w:val="Ttulo2"/>
+        <w:numPr>
+          <w:ilvl w:val="1"/>
+          <w:numId w:val="14"/>
+        </w:numPr>
+        <w:rPr>
+          <w:highlight w:val="yellow"/>
+        </w:rPr>
+      </w:pPr>
+      <w:bookmarkStart w:id="64" w:name="_Toc513164953"/>
+      <w:r>
+        <w:rPr>
+          <w:highlight w:val="yellow"/>
+        </w:rPr>
+        <w:t>Diccionario de Clases</w:t>
+      </w:r>
+      <w:bookmarkEnd w:id="64"/>
+      <w:r>
+        <w:rPr>
+          <w:highlight w:val="yellow"/>
+        </w:rPr>
+        <w:t xml:space="preserve"> </w:t>
+      </w:r>
+    </w:p>
+    <w:p>
+      <w:pPr>
+        <w:pStyle w:val="Ttulo2"/>
+        <w:numPr>
+          <w:ilvl w:val="1"/>
+          <w:numId w:val="14"/>
+        </w:numPr>
+      </w:pPr>
+      <w:bookmarkStart w:id="65" w:name="_Toc513164954"/>
+      <w:r>
+        <w:rPr>
+          <w:highlight w:val="green"/>
+        </w:rPr>
+        <w:t>Documentación de RESTful API .</w:t>
+      </w:r>
+      <w:bookmarkEnd w:id="65"/>
+      <w:r>
+        <w:t xml:space="preserve"> </w:t>
+      </w:r>
+    </w:p>
+    <w:p>
+      <w:pPr>
+        <w:ind w:left="1416"/>
+        <w:jc w:val="both"/>
+        <w:rPr>
+          <w:rStyle w:val="nfasisintenso"/>
+        </w:rPr>
+      </w:pPr>
+      <w:r>
+        <w:rPr>
+          <w:rStyle w:val="nfasisintenso"/>
+        </w:rPr>
+        <w:t>Los servicios web o middleware deben estar implementados y se harán pruebas unitarias usando herramientas específicas como HTTPRequester, RestClient, etc.</w:t>
+      </w:r>
+      <w:r>
+        <w:rPr>
+          <w:rStyle w:val="nfasisintenso"/>
+        </w:rPr>
+        <w:br/>
+        <w:t>Artefactos: Documentación de RESTFul Service.</w:t>
+      </w:r>
+    </w:p>
+    <w:p>
+      <w:pPr>
+        <w:ind w:left="1416"/>
+        <w:jc w:val="both"/>
+        <w:rPr>
+          <w:rStyle w:val="nfasisintenso"/>
+        </w:rPr>
+      </w:pPr>
+    </w:p>
+    <w:p>
+      <w:pPr>
+        <w:pStyle w:val="Ttulo2"/>
+        <w:numPr>
+          <w:ilvl w:val="1"/>
+          <w:numId w:val="14"/>
+        </w:numPr>
+      </w:pPr>
+      <w:bookmarkStart w:id="66" w:name="_Toc513164955"/>
+      <w:r>
+        <w:rPr>
+          <w:highlight w:val="green"/>
+        </w:rPr>
+        <w:t>Pruebas de Aceptación de RESTful API .</w:t>
+      </w:r>
+      <w:bookmarkEnd w:id="66"/>
+      <w:r>
+        <w:t xml:space="preserve"> </w:t>
+      </w:r>
+    </w:p>
+    <w:p>
+      <w:pPr>
+        <w:ind w:left="1416"/>
+        <w:jc w:val="both"/>
+        <w:rPr>
+          <w:rStyle w:val="nfasisintenso"/>
+        </w:rPr>
+      </w:pPr>
+      <w:r>
+        <w:rPr>
+          <w:rStyle w:val="nfasisintenso"/>
+        </w:rPr>
+        <w:t>Durante esta parte se evaluará la aplicación a partir de la base de datos, es decir ingresar información de prueba, seguidamente interactuar con la aplicación web, para revisar los resultados y de ser el caso validar la consistencia de los mismos en la base de datos, tomar en cuenta que debe contar con las validaciones respectivas dado que se probarán ciertos escenarios con la finalidad de estresar y descubrir posibles errores.</w:t>
+      </w:r>
+    </w:p>
+    <w:p>
+      <w:pPr>
+        <w:ind w:left="1416"/>
+        <w:jc w:val="both"/>
+        <w:rPr>
+          <w:rStyle w:val="nfasisintenso"/>
+        </w:rPr>
+      </w:pPr>
+      <w:r>
+        <w:rPr>
+          <w:rStyle w:val="nfasisintenso"/>
+        </w:rPr>
+        <w:t>Para este punto, la base de datos debe contener datos de prueba, se solicitará generar más datos con la finalidad de sobrecargar la aplicación y verificar su comportamiento</w:t>
+      </w:r>
+      <w:r>
+        <w:rPr>
+          <w:rStyle w:val="nfasisintenso"/>
+        </w:rPr>
+        <w:br/>
+      </w:r>
+      <w:r>
+        <w:rPr>
+          <w:rStyle w:val="nfasisintenso"/>
+        </w:rPr>
+        <w:t>Artefacto: Modelos</w:t>
+      </w:r>
+      <w:r>
+        <w:rPr>
+          <w:rStyle w:val="nfasisintenso"/>
+        </w:rPr>
+        <w:t xml:space="preserve"> y </w:t>
+      </w:r>
+      <w:r>
+        <w:rPr>
+          <w:rStyle w:val="nfasisintenso"/>
+        </w:rPr>
+        <w:t>servicios implementados.</w:t>
+      </w:r>
+    </w:p>
+    <w:p>
+      <w:pPr>
+        <w:pStyle w:val="Ttulo1"/>
+        <w:numPr>
+          <w:ilvl w:val="0"/>
+          <w:numId w:val="4"/>
+        </w:numPr>
         <w:rPr>
           <w:rStyle w:val="Ttulodellibro"/>
           <w:b/>
@@ -13115,287 +10810,9 @@
           <w:iCs w:val="0"/>
           <w:spacing w:val="0"/>
         </w:rPr>
-        <w:t xml:space="preserve"> </w:t>
-      </w:r>
-    </w:p>
-    <w:p>
-      <w:pPr>
-        <w:pStyle w:val="Ttulo2"/>
-        <w:numPr>
-          <w:ilvl w:val="1"/>
-          <w:numId w:val="14"/>
-        </w:numPr>
-        <w:rPr>
-          <w:highlight w:val="yellow"/>
-        </w:rPr>
-      </w:pPr>
-      <w:bookmarkStart w:id="63" w:name="_Toc513164952"/>
+      </w:pPr>
+      <w:bookmarkStart w:id="67" w:name="_Toc513164956"/>
       <w:r>
-        <w:rPr>
-          <w:highlight w:val="yellow"/>
-        </w:rPr>
-        <w:t>Diagrama de Clases del Sistema con UML</w:t>
-      </w:r>
-      <w:bookmarkEnd w:id="63"/>
-    </w:p>
-    <w:p>
-      <w:pPr>
-        <w:pStyle w:val="Ttulo2"/>
-        <w:numPr>
-          <w:ilvl w:val="1"/>
-          <w:numId w:val="14"/>
-        </w:numPr>
-        <w:rPr>
-          <w:highlight w:val="yellow"/>
-        </w:rPr>
-      </w:pPr>
-      <w:bookmarkStart w:id="64" w:name="_Toc513164953"/>
-      <w:r>
-        <w:rPr>
-          <w:highlight w:val="yellow"/>
-        </w:rPr>
-        <w:t>Diccionario de Clases</w:t>
-      </w:r>
-      <w:bookmarkEnd w:id="64"/>
-      <w:r>
-        <w:rPr>
-          <w:highlight w:val="yellow"/>
-        </w:rPr>
-        <w:t xml:space="preserve"> </w:t>
-      </w:r>
-    </w:p>
-    <w:p>
-      <w:pPr>
-        <w:pStyle w:val="Ttulo2"/>
-        <w:numPr>
-          <w:ilvl w:val="1"/>
-          <w:numId w:val="14"/>
-        </w:numPr>
-      </w:pPr>
-      <w:bookmarkStart w:id="65" w:name="_Toc513164954"/>
-      <w:r>
-        <w:rPr>
-          <w:highlight w:val="green"/>
-        </w:rPr>
-        <w:t xml:space="preserve">Documentación de </w:t>
-      </w:r>
-      <w:proofErr w:type="spellStart"/>
-      <w:r>
-        <w:rPr>
-          <w:highlight w:val="green"/>
-        </w:rPr>
-        <w:t>RESTful</w:t>
-      </w:r>
-      <w:proofErr w:type="spellEnd"/>
-      <w:r>
-        <w:rPr>
-          <w:highlight w:val="green"/>
-        </w:rPr>
-        <w:t xml:space="preserve"> </w:t>
-      </w:r>
-      <w:proofErr w:type="gramStart"/>
-      <w:r>
-        <w:rPr>
-          <w:highlight w:val="green"/>
-        </w:rPr>
-        <w:t>API .</w:t>
-      </w:r>
-      <w:bookmarkEnd w:id="65"/>
-      <w:proofErr w:type="gramEnd"/>
-      <w:r>
-        <w:t xml:space="preserve"> </w:t>
-      </w:r>
-    </w:p>
-    <w:p>
-      <w:pPr>
-        <w:ind w:left="1416"/>
-        <w:jc w:val="both"/>
-        <w:rPr>
-          <w:rStyle w:val="nfasisintenso"/>
-        </w:rPr>
-      </w:pPr>
-      <w:r>
-        <w:rPr>
-          <w:rStyle w:val="nfasisintenso"/>
-        </w:rPr>
-        <w:t xml:space="preserve">Los servicios web o middleware deben estar implementados y se harán pruebas unitarias usando herramientas específicas como </w:t>
-      </w:r>
-      <w:proofErr w:type="spellStart"/>
-      <w:r>
-        <w:rPr>
-          <w:rStyle w:val="nfasisintenso"/>
-        </w:rPr>
-        <w:t>HTTPRequester</w:t>
-      </w:r>
-      <w:proofErr w:type="spellEnd"/>
-      <w:r>
-        <w:rPr>
-          <w:rStyle w:val="nfasisintenso"/>
-        </w:rPr>
-        <w:t xml:space="preserve">, </w:t>
-      </w:r>
-      <w:proofErr w:type="spellStart"/>
-      <w:r>
-        <w:rPr>
-          <w:rStyle w:val="nfasisintenso"/>
-        </w:rPr>
-        <w:t>RestClient</w:t>
-      </w:r>
-      <w:proofErr w:type="spellEnd"/>
-      <w:r>
-        <w:rPr>
-          <w:rStyle w:val="nfasisintenso"/>
-        </w:rPr>
-        <w:t>, etc.</w:t>
-      </w:r>
-      <w:r>
-        <w:rPr>
-          <w:rStyle w:val="nfasisintenso"/>
-        </w:rPr>
-        <w:br/>
-        <w:t xml:space="preserve">Artefactos: Documentación de </w:t>
-      </w:r>
-      <w:proofErr w:type="spellStart"/>
-      <w:r>
-        <w:rPr>
-          <w:rStyle w:val="nfasisintenso"/>
-        </w:rPr>
-        <w:t>RESTFul</w:t>
-      </w:r>
-      <w:proofErr w:type="spellEnd"/>
-      <w:r>
-        <w:rPr>
-          <w:rStyle w:val="nfasisintenso"/>
-        </w:rPr>
-        <w:t xml:space="preserve"> </w:t>
-      </w:r>
-      <w:proofErr w:type="spellStart"/>
-      <w:r>
-        <w:rPr>
-          <w:rStyle w:val="nfasisintenso"/>
-        </w:rPr>
-        <w:t>Service</w:t>
-      </w:r>
-      <w:proofErr w:type="spellEnd"/>
-      <w:r>
-        <w:rPr>
-          <w:rStyle w:val="nfasisintenso"/>
-        </w:rPr>
-        <w:t>.</w:t>
-      </w:r>
-    </w:p>
-    <w:p>
-      <w:pPr>
-        <w:ind w:left="1416"/>
-        <w:jc w:val="both"/>
-        <w:rPr>
-          <w:rStyle w:val="nfasisintenso"/>
-        </w:rPr>
-      </w:pPr>
-    </w:p>
-    <w:p>
-      <w:pPr>
-        <w:pStyle w:val="Ttulo2"/>
-        <w:numPr>
-          <w:ilvl w:val="1"/>
-          <w:numId w:val="14"/>
-        </w:numPr>
-      </w:pPr>
-      <w:bookmarkStart w:id="66" w:name="_Toc513164955"/>
-      <w:r>
-        <w:rPr>
-          <w:highlight w:val="green"/>
-        </w:rPr>
-        <w:t xml:space="preserve">Pruebas de Aceptación de </w:t>
-      </w:r>
-      <w:proofErr w:type="spellStart"/>
-      <w:r>
-        <w:rPr>
-          <w:highlight w:val="green"/>
-        </w:rPr>
-        <w:t>RESTful</w:t>
-      </w:r>
-      <w:proofErr w:type="spellEnd"/>
-      <w:r>
-        <w:rPr>
-          <w:highlight w:val="green"/>
-        </w:rPr>
-        <w:t xml:space="preserve"> </w:t>
-      </w:r>
-      <w:proofErr w:type="gramStart"/>
-      <w:r>
-        <w:rPr>
-          <w:highlight w:val="green"/>
-        </w:rPr>
-        <w:t>API .</w:t>
-      </w:r>
-      <w:bookmarkEnd w:id="66"/>
-      <w:proofErr w:type="gramEnd"/>
-      <w:r>
-        <w:t xml:space="preserve"> </w:t>
-      </w:r>
-    </w:p>
-    <w:p>
-      <w:pPr>
-        <w:ind w:left="1416"/>
-        <w:jc w:val="both"/>
-        <w:rPr>
-          <w:rStyle w:val="nfasisintenso"/>
-        </w:rPr>
-      </w:pPr>
-      <w:r>
-        <w:rPr>
-          <w:rStyle w:val="nfasisintenso"/>
-        </w:rPr>
-        <w:t>Durante esta parte se evaluará la aplicación a partir de la base de datos, es decir ingresar información de prueba, seguidamente interactuar con la aplicación web, para revisar los resultados y de ser el caso validar la consistencia de los mismos en la base de datos, tomar en cuenta que debe contar con las validaciones respectivas dado que se probarán ciertos escenarios con la finalidad de estresar y descubrir posibles errores.</w:t>
-      </w:r>
-    </w:p>
-    <w:p>
-      <w:pPr>
-        <w:ind w:left="1416"/>
-        <w:jc w:val="both"/>
-        <w:rPr>
-          <w:rStyle w:val="nfasisintenso"/>
-        </w:rPr>
-      </w:pPr>
-      <w:r>
-        <w:rPr>
-          <w:rStyle w:val="nfasisintenso"/>
-        </w:rPr>
-        <w:t>Para este punto, la base de datos debe contener datos de prueba, se solicitará generar más datos con la finalidad de sobrecargar la aplicación y verificar su comportamiento</w:t>
-      </w:r>
-      <w:r>
-        <w:rPr>
-          <w:rStyle w:val="nfasisintenso"/>
-        </w:rPr>
-        <w:br/>
-      </w:r>
-      <w:r>
-        <w:rPr>
-          <w:rStyle w:val="nfasisintenso"/>
-        </w:rPr>
-        <w:t>Artefacto: Modelos</w:t>
-      </w:r>
-      <w:r>
-        <w:rPr>
-          <w:rStyle w:val="nfasisintenso"/>
-        </w:rPr>
-        <w:t xml:space="preserve"> y </w:t>
-      </w:r>
-      <w:r>
-        <w:rPr>
-          <w:rStyle w:val="nfasisintenso"/>
-        </w:rPr>
-        <w:t>servicios implementados.</w:t>
-      </w:r>
-    </w:p>
-    <w:p>
-      <w:pPr>
-        <w:pStyle w:val="Ttulo1"/>
-        <w:numPr>
-          <w:ilvl w:val="0"/>
-          <w:numId w:val="4"/>
-        </w:numPr>
         <w:rPr>
           <w:rStyle w:val="Ttulodellibro"/>
           <w:b/>
@@ -13404,8 +10821,10 @@
           <w:iCs w:val="0"/>
           <w:spacing w:val="0"/>
         </w:rPr>
-      </w:pPr>
-      <w:bookmarkStart w:id="67" w:name="_Toc513164956"/>
+        <w:lastRenderedPageBreak/>
+        <w:t>Capítulo IV: Mobile UX</w:t>
+      </w:r>
+      <w:bookmarkEnd w:id="67"/>
       <w:r>
         <w:rPr>
           <w:rStyle w:val="Ttulodellibro"/>
@@ -13415,19 +10834,6 @@
           <w:iCs w:val="0"/>
           <w:spacing w:val="0"/>
         </w:rPr>
-        <w:lastRenderedPageBreak/>
-        <w:t>Capítulo IV: Mobile UX</w:t>
-      </w:r>
-      <w:bookmarkEnd w:id="67"/>
-      <w:r>
-        <w:rPr>
-          <w:rStyle w:val="Ttulodellibro"/>
-          <w:b/>
-          <w:bCs w:val="0"/>
-          <w:i w:val="0"/>
-          <w:iCs w:val="0"/>
-          <w:spacing w:val="0"/>
-        </w:rPr>
         <w:t xml:space="preserve"> </w:t>
       </w:r>
     </w:p>
@@ -13447,21 +10853,7 @@
         <w:rPr>
           <w:highlight w:val="green"/>
         </w:rPr>
-        <w:t xml:space="preserve">Diagrama de representación de flujo de navegación entre </w:t>
-      </w:r>
-      <w:proofErr w:type="spellStart"/>
-      <w:r>
-        <w:rPr>
-          <w:highlight w:val="green"/>
-        </w:rPr>
-        <w:t>screenshots</w:t>
-      </w:r>
-      <w:proofErr w:type="spellEnd"/>
-      <w:r>
-        <w:rPr>
-          <w:highlight w:val="green"/>
-        </w:rPr>
-        <w:t xml:space="preserve"> de vistas (Android y iOS).</w:t>
+        <w:t>Diagrama de representación de flujo de navegación entre screenshots de vistas (Android y iOS).</w:t>
       </w:r>
       <w:bookmarkEnd w:id="68"/>
       <w:r>
@@ -13504,67 +10896,7 @@
           <w:b w:val="0"/>
           <w:sz w:val="22"/>
         </w:rPr>
-        <w:t xml:space="preserve">Para esta parte se validará la usabilidad de las interfaces de usuario, no necesitan estar estéticamente terminadas pero si totalmente definidas y funcionales. Artefacto: </w:t>
-      </w:r>
-      <w:proofErr w:type="spellStart"/>
-      <w:r>
-        <w:rPr>
-          <w:rStyle w:val="nfasisintenso"/>
-          <w:rFonts w:asciiTheme="minorHAnsi" w:hAnsiTheme="minorHAnsi" w:cstheme="minorHAnsi"/>
-          <w:b w:val="0"/>
-          <w:sz w:val="22"/>
-        </w:rPr>
-        <w:t>Wireframes</w:t>
-      </w:r>
-      <w:proofErr w:type="spellEnd"/>
-      <w:r>
-        <w:rPr>
-          <w:rStyle w:val="nfasisintenso"/>
-          <w:rFonts w:asciiTheme="minorHAnsi" w:hAnsiTheme="minorHAnsi" w:cstheme="minorHAnsi"/>
-          <w:b w:val="0"/>
-          <w:sz w:val="22"/>
-        </w:rPr>
-        <w:t xml:space="preserve"> de interfaces web y móvil, Server </w:t>
-      </w:r>
-      <w:proofErr w:type="spellStart"/>
-      <w:r>
-        <w:rPr>
-          <w:rStyle w:val="nfasisintenso"/>
-          <w:rFonts w:asciiTheme="minorHAnsi" w:hAnsiTheme="minorHAnsi" w:cstheme="minorHAnsi"/>
-          <w:b w:val="0"/>
-          <w:sz w:val="22"/>
-        </w:rPr>
-        <w:t>Side</w:t>
-      </w:r>
-      <w:proofErr w:type="spellEnd"/>
-      <w:r>
-        <w:rPr>
-          <w:rStyle w:val="nfasisintenso"/>
-          <w:rFonts w:asciiTheme="minorHAnsi" w:hAnsiTheme="minorHAnsi" w:cstheme="minorHAnsi"/>
-          <w:b w:val="0"/>
-          <w:sz w:val="22"/>
-        </w:rPr>
-        <w:t xml:space="preserve"> Web App y </w:t>
-      </w:r>
-      <w:proofErr w:type="spellStart"/>
-      <w:r>
-        <w:rPr>
-          <w:rStyle w:val="nfasisintenso"/>
-          <w:rFonts w:asciiTheme="minorHAnsi" w:hAnsiTheme="minorHAnsi" w:cstheme="minorHAnsi"/>
-          <w:b w:val="0"/>
-          <w:sz w:val="22"/>
-        </w:rPr>
-        <w:t>Landing</w:t>
-      </w:r>
-      <w:proofErr w:type="spellEnd"/>
-      <w:r>
-        <w:rPr>
-          <w:rStyle w:val="nfasisintenso"/>
-          <w:rFonts w:asciiTheme="minorHAnsi" w:hAnsiTheme="minorHAnsi" w:cstheme="minorHAnsi"/>
-          <w:b w:val="0"/>
-          <w:sz w:val="22"/>
-        </w:rPr>
-        <w:t xml:space="preserve"> Page (casi terminadas)</w:t>
+        <w:t>Para esta parte se validará la usabilidad de las interfaces de usuario, no necesitan estar estéticamente terminadas pero si totalmente definidas y funcionales. Artefacto: Wireframes de interfaces web y móvil, Server Side Web App y Landing Page (casi terminadas)</w:t>
       </w:r>
       <w:bookmarkEnd w:id="69"/>
       <w:bookmarkEnd w:id="70"/>
@@ -13791,7 +11123,6 @@
         </w:rPr>
       </w:pPr>
       <w:bookmarkStart w:id="82" w:name="_Toc513164969"/>
-      <w:proofErr w:type="spellStart"/>
       <w:r>
         <w:rPr>
           <w:lang w:val="en-US"/>
@@ -13799,7 +11130,6 @@
         <w:t>Needfinding</w:t>
       </w:r>
       <w:bookmarkEnd w:id="82"/>
-      <w:proofErr w:type="spellEnd"/>
       <w:r>
         <w:rPr>
           <w:lang w:val="en-US"/>
@@ -13816,29 +11146,13 @@
         </w:rPr>
       </w:pPr>
       <w:bookmarkStart w:id="83" w:name="_Toc513164970"/>
-      <w:proofErr w:type="spellStart"/>
       <w:r>
         <w:rPr>
           <w:lang w:val="en-US"/>
         </w:rPr>
-        <w:t>Segmentos</w:t>
-      </w:r>
-      <w:proofErr w:type="spellEnd"/>
-      <w:r>
-        <w:rPr>
-          <w:lang w:val="en-US"/>
-        </w:rPr>
-        <w:t xml:space="preserve"> </w:t>
-      </w:r>
-      <w:proofErr w:type="spellStart"/>
-      <w:r>
-        <w:rPr>
-          <w:lang w:val="en-US"/>
-        </w:rPr>
-        <w:t>objetivo</w:t>
+        <w:t>Segmentos objetivo</w:t>
       </w:r>
       <w:bookmarkEnd w:id="83"/>
-      <w:proofErr w:type="spellEnd"/>
       <w:r>
         <w:rPr>
           <w:lang w:val="en-US"/>
@@ -13944,12 +11258,10 @@
         <w:ind w:left="708"/>
       </w:pPr>
       <w:bookmarkStart w:id="88" w:name="_Toc513164975"/>
-      <w:proofErr w:type="spellStart"/>
       <w:r>
         <w:t>Wireframes</w:t>
       </w:r>
       <w:bookmarkEnd w:id="88"/>
-      <w:proofErr w:type="spellEnd"/>
       <w:r>
         <w:t xml:space="preserve"> </w:t>
       </w:r>
@@ -13997,15 +11309,7 @@
       </w:pPr>
       <w:bookmarkStart w:id="92" w:name="_Toc513164979"/>
       <w:r>
-        <w:t xml:space="preserve">Demostración de soporte de </w:t>
-      </w:r>
-      <w:proofErr w:type="spellStart"/>
-      <w:r>
-        <w:t>backend</w:t>
-      </w:r>
-      <w:proofErr w:type="spellEnd"/>
-      <w:r>
-        <w:t xml:space="preserve"> para escenarios de interacción ofrecidos por la experiencia móvil.</w:t>
+        <w:t>Demostración de soporte de backend para escenarios de interacción ofrecidos por la experiencia móvil.</w:t>
       </w:r>
       <w:bookmarkEnd w:id="92"/>
       <w:r>
@@ -14057,7 +11361,7 @@
 </file>
 
 <file path=word/endnotes.xml><?xml version="1.0" encoding="utf-8"?>
-<w:endnotes xmlns:wpc="http://schemas.microsoft.com/office/word/2010/wordprocessingCanvas" xmlns:mc="http://schemas.openxmlformats.org/markup-compatibility/2006" xmlns:o="urn:schemas-microsoft-com:office:office" xmlns:r="http://schemas.openxmlformats.org/officeDocument/2006/relationships" xmlns:m="http://schemas.openxmlformats.org/officeDocument/2006/math" xmlns:v="urn:schemas-microsoft-com:vml" xmlns:wp14="http://schemas.microsoft.com/office/word/2010/wordprocessingDrawing" xmlns:wp="http://schemas.openxmlformats.org/drawingml/2006/wordprocessingDrawing" xmlns:w10="urn:schemas-microsoft-com:office:word" xmlns:w="http://schemas.openxmlformats.org/wordprocessingml/2006/main" xmlns:w14="http://schemas.microsoft.com/office/word/2010/wordml" xmlns:w15="http://schemas.microsoft.com/office/word/2012/wordml" xmlns:wpg="http://schemas.microsoft.com/office/word/2010/wordprocessingGroup" xmlns:wpi="http://schemas.microsoft.com/office/word/2010/wordprocessingInk" xmlns:wne="http://schemas.microsoft.com/office/word/2006/wordml" xmlns:wps="http://schemas.microsoft.com/office/word/2010/wordprocessingShape" mc:Ignorable="w14 w15 wp14">
+<w:endnotes xmlns:wpc="http://schemas.microsoft.com/office/word/2010/wordprocessingCanvas" xmlns:cx="http://schemas.microsoft.com/office/drawing/2014/chartex" xmlns:cx1="http://schemas.microsoft.com/office/drawing/2015/9/8/chartex" xmlns:cx2="http://schemas.microsoft.com/office/drawing/2015/10/21/chartex" xmlns:cx3="http://schemas.microsoft.com/office/drawing/2016/5/9/chartex" xmlns:cx4="http://schemas.microsoft.com/office/drawing/2016/5/10/chartex" xmlns:cx5="http://schemas.microsoft.com/office/drawing/2016/5/11/chartex" xmlns:cx6="http://schemas.microsoft.com/office/drawing/2016/5/12/chartex" xmlns:cx7="http://schemas.microsoft.com/office/drawing/2016/5/13/chartex" xmlns:cx8="http://schemas.microsoft.com/office/drawing/2016/5/14/chartex" xmlns:mc="http://schemas.openxmlformats.org/markup-compatibility/2006" xmlns:aink="http://schemas.microsoft.com/office/drawing/2016/ink" xmlns:am3d="http://schemas.microsoft.com/office/drawing/2017/model3d" xmlns:o="urn:schemas-microsoft-com:office:office" xmlns:r="http://schemas.openxmlformats.org/officeDocument/2006/relationships" xmlns:m="http://schemas.openxmlformats.org/officeDocument/2006/math" xmlns:v="urn:schemas-microsoft-com:vml" xmlns:wp14="http://schemas.microsoft.com/office/word/2010/wordprocessingDrawing" xmlns:wp="http://schemas.openxmlformats.org/drawingml/2006/wordprocessingDrawing" xmlns:w10="urn:schemas-microsoft-com:office:word" xmlns:w="http://schemas.openxmlformats.org/wordprocessingml/2006/main" xmlns:w14="http://schemas.microsoft.com/office/word/2010/wordml" xmlns:w15="http://schemas.microsoft.com/office/word/2012/wordml" xmlns:w16cid="http://schemas.microsoft.com/office/word/2016/wordml/cid" xmlns:w16se="http://schemas.microsoft.com/office/word/2015/wordml/symex" xmlns:wpg="http://schemas.microsoft.com/office/word/2010/wordprocessingGroup" xmlns:wpi="http://schemas.microsoft.com/office/word/2010/wordprocessingInk" xmlns:wne="http://schemas.microsoft.com/office/word/2006/wordml" xmlns:wps="http://schemas.microsoft.com/office/word/2010/wordprocessingShape" mc:Ignorable="w14 w15 w16se w16cid wp14">
   <w:endnote w:type="separator" w:id="-1">
     <w:p>
       <w:pPr>
@@ -14082,7 +11386,7 @@
 </file>
 
 <file path=word/footer1.xml><?xml version="1.0" encoding="utf-8"?>
-<w:ftr xmlns:wpc="http://schemas.microsoft.com/office/word/2010/wordprocessingCanvas" xmlns:mc="http://schemas.openxmlformats.org/markup-compatibility/2006" xmlns:o="urn:schemas-microsoft-com:office:office" xmlns:r="http://schemas.openxmlformats.org/officeDocument/2006/relationships" xmlns:m="http://schemas.openxmlformats.org/officeDocument/2006/math" xmlns:v="urn:schemas-microsoft-com:vml" xmlns:wp14="http://schemas.microsoft.com/office/word/2010/wordprocessingDrawing" xmlns:wp="http://schemas.openxmlformats.org/drawingml/2006/wordprocessingDrawing" xmlns:w10="urn:schemas-microsoft-com:office:word" xmlns:w="http://schemas.openxmlformats.org/wordprocessingml/2006/main" xmlns:w14="http://schemas.microsoft.com/office/word/2010/wordml" xmlns:w15="http://schemas.microsoft.com/office/word/2012/wordml" xmlns:wpg="http://schemas.microsoft.com/office/word/2010/wordprocessingGroup" xmlns:wpi="http://schemas.microsoft.com/office/word/2010/wordprocessingInk" xmlns:wne="http://schemas.microsoft.com/office/word/2006/wordml" xmlns:wps="http://schemas.microsoft.com/office/word/2010/wordprocessingShape" mc:Ignorable="w14 w15 wp14">
+<w:ftr xmlns:wpc="http://schemas.microsoft.com/office/word/2010/wordprocessingCanvas" xmlns:cx="http://schemas.microsoft.com/office/drawing/2014/chartex" xmlns:cx1="http://schemas.microsoft.com/office/drawing/2015/9/8/chartex" xmlns:cx2="http://schemas.microsoft.com/office/drawing/2015/10/21/chartex" xmlns:cx3="http://schemas.microsoft.com/office/drawing/2016/5/9/chartex" xmlns:cx4="http://schemas.microsoft.com/office/drawing/2016/5/10/chartex" xmlns:cx5="http://schemas.microsoft.com/office/drawing/2016/5/11/chartex" xmlns:cx6="http://schemas.microsoft.com/office/drawing/2016/5/12/chartex" xmlns:cx7="http://schemas.microsoft.com/office/drawing/2016/5/13/chartex" xmlns:cx8="http://schemas.microsoft.com/office/drawing/2016/5/14/chartex" xmlns:mc="http://schemas.openxmlformats.org/markup-compatibility/2006" xmlns:aink="http://schemas.microsoft.com/office/drawing/2016/ink" xmlns:am3d="http://schemas.microsoft.com/office/drawing/2017/model3d" xmlns:o="urn:schemas-microsoft-com:office:office" xmlns:r="http://schemas.openxmlformats.org/officeDocument/2006/relationships" xmlns:m="http://schemas.openxmlformats.org/officeDocument/2006/math" xmlns:v="urn:schemas-microsoft-com:vml" xmlns:wp14="http://schemas.microsoft.com/office/word/2010/wordprocessingDrawing" xmlns:wp="http://schemas.openxmlformats.org/drawingml/2006/wordprocessingDrawing" xmlns:w10="urn:schemas-microsoft-com:office:word" xmlns:w="http://schemas.openxmlformats.org/wordprocessingml/2006/main" xmlns:w14="http://schemas.microsoft.com/office/word/2010/wordml" xmlns:w15="http://schemas.microsoft.com/office/word/2012/wordml" xmlns:w16cid="http://schemas.microsoft.com/office/word/2016/wordml/cid" xmlns:w16se="http://schemas.microsoft.com/office/word/2015/wordml/symex" xmlns:wpg="http://schemas.microsoft.com/office/word/2010/wordprocessingGroup" xmlns:wpi="http://schemas.microsoft.com/office/word/2010/wordprocessingInk" xmlns:wne="http://schemas.microsoft.com/office/word/2006/wordml" xmlns:wps="http://schemas.microsoft.com/office/word/2010/wordprocessingShape" mc:Ignorable="w14 w15 w16se w16cid wp14">
   <w:p>
     <w:pPr>
       <w:pStyle w:val="Piedepgina"/>
@@ -14147,7 +11451,7 @@
 </file>
 
 <file path=word/footnotes.xml><?xml version="1.0" encoding="utf-8"?>
-<w:footnotes xmlns:wpc="http://schemas.microsoft.com/office/word/2010/wordprocessingCanvas" xmlns:mc="http://schemas.openxmlformats.org/markup-compatibility/2006" xmlns:o="urn:schemas-microsoft-com:office:office" xmlns:r="http://schemas.openxmlformats.org/officeDocument/2006/relationships" xmlns:m="http://schemas.openxmlformats.org/officeDocument/2006/math" xmlns:v="urn:schemas-microsoft-com:vml" xmlns:wp14="http://schemas.microsoft.com/office/word/2010/wordprocessingDrawing" xmlns:wp="http://schemas.openxmlformats.org/drawingml/2006/wordprocessingDrawing" xmlns:w10="urn:schemas-microsoft-com:office:word" xmlns:w="http://schemas.openxmlformats.org/wordprocessingml/2006/main" xmlns:w14="http://schemas.microsoft.com/office/word/2010/wordml" xmlns:w15="http://schemas.microsoft.com/office/word/2012/wordml" xmlns:wpg="http://schemas.microsoft.com/office/word/2010/wordprocessingGroup" xmlns:wpi="http://schemas.microsoft.com/office/word/2010/wordprocessingInk" xmlns:wne="http://schemas.microsoft.com/office/word/2006/wordml" xmlns:wps="http://schemas.microsoft.com/office/word/2010/wordprocessingShape" mc:Ignorable="w14 w15 wp14">
+<w:footnotes xmlns:wpc="http://schemas.microsoft.com/office/word/2010/wordprocessingCanvas" xmlns:cx="http://schemas.microsoft.com/office/drawing/2014/chartex" xmlns:cx1="http://schemas.microsoft.com/office/drawing/2015/9/8/chartex" xmlns:cx2="http://schemas.microsoft.com/office/drawing/2015/10/21/chartex" xmlns:cx3="http://schemas.microsoft.com/office/drawing/2016/5/9/chartex" xmlns:cx4="http://schemas.microsoft.com/office/drawing/2016/5/10/chartex" xmlns:cx5="http://schemas.microsoft.com/office/drawing/2016/5/11/chartex" xmlns:cx6="http://schemas.microsoft.com/office/drawing/2016/5/12/chartex" xmlns:cx7="http://schemas.microsoft.com/office/drawing/2016/5/13/chartex" xmlns:cx8="http://schemas.microsoft.com/office/drawing/2016/5/14/chartex" xmlns:mc="http://schemas.openxmlformats.org/markup-compatibility/2006" xmlns:aink="http://schemas.microsoft.com/office/drawing/2016/ink" xmlns:am3d="http://schemas.microsoft.com/office/drawing/2017/model3d" xmlns:o="urn:schemas-microsoft-com:office:office" xmlns:r="http://schemas.openxmlformats.org/officeDocument/2006/relationships" xmlns:m="http://schemas.openxmlformats.org/officeDocument/2006/math" xmlns:v="urn:schemas-microsoft-com:vml" xmlns:wp14="http://schemas.microsoft.com/office/word/2010/wordprocessingDrawing" xmlns:wp="http://schemas.openxmlformats.org/drawingml/2006/wordprocessingDrawing" xmlns:w10="urn:schemas-microsoft-com:office:word" xmlns:w="http://schemas.openxmlformats.org/wordprocessingml/2006/main" xmlns:w14="http://schemas.microsoft.com/office/word/2010/wordml" xmlns:w15="http://schemas.microsoft.com/office/word/2012/wordml" xmlns:w16cid="http://schemas.microsoft.com/office/word/2016/wordml/cid" xmlns:w16se="http://schemas.microsoft.com/office/word/2015/wordml/symex" xmlns:wpg="http://schemas.microsoft.com/office/word/2010/wordprocessingGroup" xmlns:wpi="http://schemas.microsoft.com/office/word/2010/wordprocessingInk" xmlns:wne="http://schemas.microsoft.com/office/word/2006/wordml" xmlns:wps="http://schemas.microsoft.com/office/word/2010/wordprocessingShape" mc:Ignorable="w14 w15 w16se w16cid wp14">
   <w:footnote w:type="separator" w:id="-1">
     <w:p>
       <w:pPr>
@@ -14172,7 +11476,7 @@
 </file>
 
 <file path=word/header1.xml><?xml version="1.0" encoding="utf-8"?>
-<w:hdr xmlns:wpc="http://schemas.microsoft.com/office/word/2010/wordprocessingCanvas" xmlns:mc="http://schemas.openxmlformats.org/markup-compatibility/2006" xmlns:o="urn:schemas-microsoft-com:office:office" xmlns:r="http://schemas.openxmlformats.org/officeDocument/2006/relationships" xmlns:m="http://schemas.openxmlformats.org/officeDocument/2006/math" xmlns:v="urn:schemas-microsoft-com:vml" xmlns:wp14="http://schemas.microsoft.com/office/word/2010/wordprocessingDrawing" xmlns:wp="http://schemas.openxmlformats.org/drawingml/2006/wordprocessingDrawing" xmlns:w10="urn:schemas-microsoft-com:office:word" xmlns:w="http://schemas.openxmlformats.org/wordprocessingml/2006/main" xmlns:w14="http://schemas.microsoft.com/office/word/2010/wordml" xmlns:w15="http://schemas.microsoft.com/office/word/2012/wordml" xmlns:wpg="http://schemas.microsoft.com/office/word/2010/wordprocessingGroup" xmlns:wpi="http://schemas.microsoft.com/office/word/2010/wordprocessingInk" xmlns:wne="http://schemas.microsoft.com/office/word/2006/wordml" xmlns:wps="http://schemas.microsoft.com/office/word/2010/wordprocessingShape" mc:Ignorable="w14 w15 wp14">
+<w:hdr xmlns:wpc="http://schemas.microsoft.com/office/word/2010/wordprocessingCanvas" xmlns:cx="http://schemas.microsoft.com/office/drawing/2014/chartex" xmlns:cx1="http://schemas.microsoft.com/office/drawing/2015/9/8/chartex" xmlns:cx2="http://schemas.microsoft.com/office/drawing/2015/10/21/chartex" xmlns:cx3="http://schemas.microsoft.com/office/drawing/2016/5/9/chartex" xmlns:cx4="http://schemas.microsoft.com/office/drawing/2016/5/10/chartex" xmlns:cx5="http://schemas.microsoft.com/office/drawing/2016/5/11/chartex" xmlns:cx6="http://schemas.microsoft.com/office/drawing/2016/5/12/chartex" xmlns:cx7="http://schemas.microsoft.com/office/drawing/2016/5/13/chartex" xmlns:cx8="http://schemas.microsoft.com/office/drawing/2016/5/14/chartex" xmlns:mc="http://schemas.openxmlformats.org/markup-compatibility/2006" xmlns:aink="http://schemas.microsoft.com/office/drawing/2016/ink" xmlns:am3d="http://schemas.microsoft.com/office/drawing/2017/model3d" xmlns:o="urn:schemas-microsoft-com:office:office" xmlns:r="http://schemas.openxmlformats.org/officeDocument/2006/relationships" xmlns:m="http://schemas.openxmlformats.org/officeDocument/2006/math" xmlns:v="urn:schemas-microsoft-com:vml" xmlns:wp14="http://schemas.microsoft.com/office/word/2010/wordprocessingDrawing" xmlns:wp="http://schemas.openxmlformats.org/drawingml/2006/wordprocessingDrawing" xmlns:w10="urn:schemas-microsoft-com:office:word" xmlns:w="http://schemas.openxmlformats.org/wordprocessingml/2006/main" xmlns:w14="http://schemas.microsoft.com/office/word/2010/wordml" xmlns:w15="http://schemas.microsoft.com/office/word/2012/wordml" xmlns:w16cid="http://schemas.microsoft.com/office/word/2016/wordml/cid" xmlns:w16se="http://schemas.microsoft.com/office/word/2015/wordml/symex" xmlns:wpg="http://schemas.microsoft.com/office/word/2010/wordprocessingGroup" xmlns:wpi="http://schemas.microsoft.com/office/word/2010/wordprocessingInk" xmlns:wne="http://schemas.microsoft.com/office/word/2006/wordml" xmlns:wps="http://schemas.microsoft.com/office/word/2010/wordprocessingShape" mc:Ignorable="w14 w15 w16se w16cid wp14">
   <w:p>
     <w:pPr>
       <w:pStyle w:val="Encabezado"/>
@@ -14249,7 +11553,7 @@
 </file>
 
 <file path=word/numbering.xml><?xml version="1.0" encoding="utf-8"?>
-<w:numbering xmlns:wpc="http://schemas.microsoft.com/office/word/2010/wordprocessingCanvas" xmlns:mc="http://schemas.openxmlformats.org/markup-compatibility/2006" xmlns:o="urn:schemas-microsoft-com:office:office" xmlns:r="http://schemas.openxmlformats.org/officeDocument/2006/relationships" xmlns:m="http://schemas.openxmlformats.org/officeDocument/2006/math" xmlns:v="urn:schemas-microsoft-com:vml" xmlns:wp14="http://schemas.microsoft.com/office/word/2010/wordprocessingDrawing" xmlns:wp="http://schemas.openxmlformats.org/drawingml/2006/wordprocessingDrawing" xmlns:w10="urn:schemas-microsoft-com:office:word" xmlns:w="http://schemas.openxmlformats.org/wordprocessingml/2006/main" xmlns:w14="http://schemas.microsoft.com/office/word/2010/wordml" xmlns:w15="http://schemas.microsoft.com/office/word/2012/wordml" xmlns:wpg="http://schemas.microsoft.com/office/word/2010/wordprocessingGroup" xmlns:wpi="http://schemas.microsoft.com/office/word/2010/wordprocessingInk" xmlns:wne="http://schemas.microsoft.com/office/word/2006/wordml" xmlns:wps="http://schemas.microsoft.com/office/word/2010/wordprocessingShape" mc:Ignorable="w14 w15 wp14">
+<w:numbering xmlns:wpc="http://schemas.microsoft.com/office/word/2010/wordprocessingCanvas" xmlns:cx="http://schemas.microsoft.com/office/drawing/2014/chartex" xmlns:cx1="http://schemas.microsoft.com/office/drawing/2015/9/8/chartex" xmlns:cx2="http://schemas.microsoft.com/office/drawing/2015/10/21/chartex" xmlns:cx3="http://schemas.microsoft.com/office/drawing/2016/5/9/chartex" xmlns:cx4="http://schemas.microsoft.com/office/drawing/2016/5/10/chartex" xmlns:cx5="http://schemas.microsoft.com/office/drawing/2016/5/11/chartex" xmlns:cx6="http://schemas.microsoft.com/office/drawing/2016/5/12/chartex" xmlns:cx7="http://schemas.microsoft.com/office/drawing/2016/5/13/chartex" xmlns:cx8="http://schemas.microsoft.com/office/drawing/2016/5/14/chartex" xmlns:mc="http://schemas.openxmlformats.org/markup-compatibility/2006" xmlns:aink="http://schemas.microsoft.com/office/drawing/2016/ink" xmlns:am3d="http://schemas.microsoft.com/office/drawing/2017/model3d" xmlns:o="urn:schemas-microsoft-com:office:office" xmlns:r="http://schemas.openxmlformats.org/officeDocument/2006/relationships" xmlns:m="http://schemas.openxmlformats.org/officeDocument/2006/math" xmlns:v="urn:schemas-microsoft-com:vml" xmlns:wp14="http://schemas.microsoft.com/office/word/2010/wordprocessingDrawing" xmlns:wp="http://schemas.openxmlformats.org/drawingml/2006/wordprocessingDrawing" xmlns:w10="urn:schemas-microsoft-com:office:word" xmlns:w="http://schemas.openxmlformats.org/wordprocessingml/2006/main" xmlns:w14="http://schemas.microsoft.com/office/word/2010/wordml" xmlns:w15="http://schemas.microsoft.com/office/word/2012/wordml" xmlns:w16cid="http://schemas.microsoft.com/office/word/2016/wordml/cid" xmlns:w16se="http://schemas.microsoft.com/office/word/2015/wordml/symex" xmlns:wpg="http://schemas.microsoft.com/office/word/2010/wordprocessingGroup" xmlns:wpi="http://schemas.microsoft.com/office/word/2010/wordprocessingInk" xmlns:wne="http://schemas.microsoft.com/office/word/2006/wordml" xmlns:wps="http://schemas.microsoft.com/office/word/2010/wordprocessingShape" mc:Ignorable="w14 w15 w16se w16cid wp14">
   <w:abstractNum w:abstractNumId="0" w15:restartNumberingAfterBreak="0">
     <w:nsid w:val="0A510327"/>
     <w:multiLevelType w:val="hybridMultilevel"/>
@@ -16006,7 +13310,7 @@
 </file>
 
 <file path=word/styles.xml><?xml version="1.0" encoding="utf-8"?>
-<w:styles xmlns:mc="http://schemas.openxmlformats.org/markup-compatibility/2006" xmlns:r="http://schemas.openxmlformats.org/officeDocument/2006/relationships" xmlns:w="http://schemas.openxmlformats.org/wordprocessingml/2006/main" xmlns:w14="http://schemas.microsoft.com/office/word/2010/wordml" xmlns:w15="http://schemas.microsoft.com/office/word/2012/wordml" mc:Ignorable="w14 w15">
+<w:styles xmlns:mc="http://schemas.openxmlformats.org/markup-compatibility/2006" xmlns:r="http://schemas.openxmlformats.org/officeDocument/2006/relationships" xmlns:w="http://schemas.openxmlformats.org/wordprocessingml/2006/main" xmlns:w14="http://schemas.microsoft.com/office/word/2010/wordml" xmlns:w15="http://schemas.microsoft.com/office/word/2012/wordml" xmlns:w16cid="http://schemas.microsoft.com/office/word/2016/wordml/cid" xmlns:w16se="http://schemas.microsoft.com/office/word/2015/wordml/symex" mc:Ignorable="w14 w15 w16se w16cid">
   <w:docDefaults>
     <w:rPrDefault>
       <w:rPr>
@@ -16022,7 +13326,7 @@
       </w:pPr>
     </w:pPrDefault>
   </w:docDefaults>
-  <w:latentStyles w:defLockedState="0" w:defUIPriority="99" w:defSemiHidden="0" w:defUnhideWhenUsed="0" w:defQFormat="0" w:count="371">
+  <w:latentStyles w:defLockedState="0" w:defUIPriority="99" w:defSemiHidden="0" w:defUnhideWhenUsed="0" w:defQFormat="0" w:count="375">
     <w:lsdException w:name="Normal" w:uiPriority="0" w:qFormat="1"/>
     <w:lsdException w:name="heading 1" w:uiPriority="9" w:qFormat="1"/>
     <w:lsdException w:name="heading 2" w:semiHidden="1" w:uiPriority="9" w:unhideWhenUsed="1" w:qFormat="1"/>
@@ -16128,7 +13432,6 @@
     <w:lsdException w:name="HTML Sample" w:semiHidden="1" w:unhideWhenUsed="1"/>
     <w:lsdException w:name="HTML Typewriter" w:semiHidden="1" w:unhideWhenUsed="1"/>
     <w:lsdException w:name="HTML Variable" w:semiHidden="1" w:unhideWhenUsed="1"/>
-    <w:lsdException w:name="Normal Table" w:semiHidden="1" w:unhideWhenUsed="1"/>
     <w:lsdException w:name="annotation subject" w:semiHidden="1" w:unhideWhenUsed="1"/>
     <w:lsdException w:name="No List" w:semiHidden="1" w:unhideWhenUsed="1"/>
     <w:lsdException w:name="Outline List 1" w:semiHidden="1" w:unhideWhenUsed="1"/>
@@ -16172,10 +13475,8 @@
     <w:lsdException w:name="Table Elegant" w:semiHidden="1" w:unhideWhenUsed="1"/>
     <w:lsdException w:name="Table Professional" w:semiHidden="1" w:unhideWhenUsed="1"/>
     <w:lsdException w:name="Table Subtle 1" w:semiHidden="1" w:unhideWhenUsed="1"/>
-    <w:lsdException w:name="Table Subtle 2" w:semiHidden="1" w:unhideWhenUsed="1"/>
     <w:lsdException w:name="Table Web 1" w:semiHidden="1" w:unhideWhenUsed="1"/>
     <w:lsdException w:name="Table Web 2" w:semiHidden="1" w:unhideWhenUsed="1"/>
-    <w:lsdException w:name="Table Web 3" w:semiHidden="1" w:unhideWhenUsed="1"/>
     <w:lsdException w:name="Balloon Text" w:semiHidden="1" w:unhideWhenUsed="1"/>
     <w:lsdException w:name="Table Grid" w:uiPriority="39"/>
     <w:lsdException w:name="Table Theme" w:semiHidden="1" w:unhideWhenUsed="1"/>
@@ -16394,6 +13695,10 @@
     <w:lsdException w:name="List Table 5 Dark Accent 6" w:uiPriority="50"/>
     <w:lsdException w:name="List Table 6 Colorful Accent 6" w:uiPriority="51"/>
     <w:lsdException w:name="List Table 7 Colorful Accent 6" w:uiPriority="52"/>
+    <w:lsdException w:name="Mention" w:semiHidden="1" w:unhideWhenUsed="1"/>
+    <w:lsdException w:name="Smart Hyperlink" w:semiHidden="1" w:unhideWhenUsed="1"/>
+    <w:lsdException w:name="Hashtag" w:semiHidden="1" w:unhideWhenUsed="1"/>
+    <w:lsdException w:name="Unresolved Mention" w:semiHidden="1" w:unhideWhenUsed="1"/>
   </w:latentStyles>
   <w:style w:type="paragraph" w:default="1" w:styleId="Normal">
     <w:name w:val="Normal"/>
@@ -16591,7 +13896,7 @@
       <w:szCs w:val="32"/>
     </w:rPr>
   </w:style>
-  <w:style w:type="paragraph" w:styleId="TtulodeTDC">
+  <w:style w:type="paragraph" w:styleId="TtuloTDC">
     <w:name w:val="TOC Heading"/>
     <w:basedOn w:val="Ttulo1"/>
     <w:next w:val="Normal"/>
@@ -17183,7 +14488,7 @@
 </file>
 
 <file path=customXml/itemProps1.xml><?xml version="1.0" encoding="utf-8"?>
-<ds:datastoreItem xmlns:ds="http://schemas.openxmlformats.org/officeDocument/2006/customXml" ds:itemID="{33834302-A8DF-4D29-811D-8EF0305B1C25}">
+<ds:datastoreItem xmlns:ds="http://schemas.openxmlformats.org/officeDocument/2006/customXml" ds:itemID="{DCA5019C-B411-4FD9-ADB7-48889001B660}">
   <ds:schemaRefs>
     <ds:schemaRef ds:uri="http://schemas.openxmlformats.org/officeDocument/2006/bibliography"/>
   </ds:schemaRefs>
